--- a/Report/AEDA-rel2.docx
+++ b/Report/AEDA-rel2.docx
@@ -2060,24 +2060,149 @@
           <w:rStyle w:val="3oh-"/>
           <w:sz w:val="24"/>
         </w:rPr>
-        <w:t>, que possuem uma referência para o título que o utilizador deseja, um valor para o interesse de 1 a 10 e uma probabilidade de compra, calculada com base em ADISADNOASNDOASIMDASOIDMAS O MUDA ISTO MANUEL</w:t>
-      </w:r>
-      <w:proofErr w:type="gramStart"/>
-      <w:r>
-        <w:rPr>
-          <w:rStyle w:val="3oh-"/>
-          <w:sz w:val="24"/>
-        </w:rPr>
-        <w:t>!!!!! .EXPLICA</w:t>
-      </w:r>
-      <w:proofErr w:type="gramEnd"/>
-      <w:r>
-        <w:rPr>
-          <w:rStyle w:val="3oh-"/>
-          <w:sz w:val="24"/>
-        </w:rPr>
-        <w:t xml:space="preserve"> TUUUUUDO!</w:t>
-      </w:r>
+        <w:t>, que possuem uma referência para o título que o utilizador deseja</w:t>
+      </w:r>
+      <w:r>
+        <w:rPr>
+          <w:rStyle w:val="3oh-"/>
+          <w:sz w:val="24"/>
+        </w:rPr>
+        <w:t>,</w:t>
+      </w:r>
+      <w:r>
+        <w:rPr>
+          <w:rStyle w:val="3oh-"/>
+          <w:sz w:val="24"/>
+        </w:rPr>
+        <w:t xml:space="preserve"> um valor para o interesse de 1 a 10 e uma probabilidade de compra</w:t>
+      </w:r>
+      <w:r>
+        <w:rPr>
+          <w:rStyle w:val="3oh-"/>
+          <w:sz w:val="24"/>
+        </w:rPr>
+        <w:t xml:space="preserve">. </w:t>
+      </w:r>
+    </w:p>
+    <w:p>
+      <w:pPr>
+        <w:ind w:firstLine="360"/>
+        <w:jc w:val="both"/>
+        <w:rPr>
+          <w:rStyle w:val="3oh-"/>
+          <w:sz w:val="24"/>
+        </w:rPr>
+      </w:pPr>
+      <w:r>
+        <w:rPr>
+          <w:rStyle w:val="3oh-"/>
+          <w:sz w:val="24"/>
+        </w:rPr>
+        <w:t>Esta</w:t>
+      </w:r>
+      <w:r>
+        <w:rPr>
+          <w:rStyle w:val="3oh-"/>
+          <w:sz w:val="24"/>
+        </w:rPr>
+        <w:t xml:space="preserve"> probabilidade</w:t>
+      </w:r>
+      <w:r>
+        <w:rPr>
+          <w:rStyle w:val="3oh-"/>
+          <w:sz w:val="24"/>
+        </w:rPr>
+        <w:t xml:space="preserve"> é </w:t>
+      </w:r>
+      <w:r>
+        <w:rPr>
+          <w:rStyle w:val="3oh-"/>
+          <w:sz w:val="24"/>
+        </w:rPr>
+        <w:t xml:space="preserve">calculada com base </w:t>
+      </w:r>
+      <w:r>
+        <w:rPr>
+          <w:rStyle w:val="3oh-"/>
+          <w:sz w:val="24"/>
+        </w:rPr>
+        <w:t>na similaridade dos outros jogos do utilizador a esse título, nos amigos que têm esse jogo na sua biblioteca, no número de cliques em publicidade do título e no número de pesquisas.</w:t>
+      </w:r>
+      <w:r>
+        <w:rPr>
+          <w:rStyle w:val="3oh-"/>
+          <w:sz w:val="24"/>
+        </w:rPr>
+        <w:t xml:space="preserve"> A cada um destes fatores é atribuído um coeficiente</w:t>
+      </w:r>
+      <w:r>
+        <w:rPr>
+          <w:rStyle w:val="3oh-"/>
+          <w:sz w:val="24"/>
+        </w:rPr>
+        <w:t>, obtendo assim uma função linear de várias variáveis.</w:t>
+      </w:r>
+      <w:r>
+        <w:rPr>
+          <w:rStyle w:val="3oh-"/>
+          <w:sz w:val="24"/>
+        </w:rPr>
+        <w:t xml:space="preserve"> Após </w:t>
+      </w:r>
+      <w:r>
+        <w:rPr>
+          <w:rStyle w:val="3oh-"/>
+          <w:sz w:val="24"/>
+        </w:rPr>
+        <w:t>calcular o respetivo valor da função</w:t>
+      </w:r>
+      <w:r>
+        <w:rPr>
+          <w:rStyle w:val="3oh-"/>
+          <w:sz w:val="24"/>
+        </w:rPr>
+        <w:t xml:space="preserve">, o resultado passa por uma função </w:t>
+      </w:r>
+      <w:proofErr w:type="spellStart"/>
+      <w:r>
+        <w:rPr>
+          <w:rStyle w:val="3oh-"/>
+          <w:i/>
+          <w:sz w:val="24"/>
+        </w:rPr>
+        <w:t>sigmoid</w:t>
+      </w:r>
+      <w:proofErr w:type="spellEnd"/>
+      <w:r>
+        <w:rPr>
+          <w:rStyle w:val="3oh-"/>
+          <w:sz w:val="24"/>
+        </w:rPr>
+        <w:t xml:space="preserve"> </w:t>
+      </w:r>
+      <w:r>
+        <w:rPr>
+          <w:rStyle w:val="3oh-"/>
+          <w:sz w:val="24"/>
+        </w:rPr>
+        <w:t>para a distribuir no intervalo 0 &lt; p &lt; 1</w:t>
+      </w:r>
+      <w:r>
+        <w:rPr>
+          <w:rStyle w:val="3oh-"/>
+          <w:sz w:val="24"/>
+        </w:rPr>
+        <w:t>.</w:t>
+      </w:r>
+      <w:r>
+        <w:rPr>
+          <w:rStyle w:val="3oh-"/>
+          <w:sz w:val="24"/>
+        </w:rPr>
+        <w:t xml:space="preserve"> FALAR MAIS DISTO E DA MUDANÇA DE PARAMETROS DA SIGMOID ASDJIASODJWAOIJDMOIQWEJMDOIQWMJDOPQWKM</w:t>
+      </w:r>
+      <w:bookmarkStart w:id="4" w:name="_GoBack"/>
+      <w:bookmarkEnd w:id="4"/>
     </w:p>
     <w:p>
       <w:pPr>
@@ -2312,6 +2437,7 @@
           <w:sz w:val="24"/>
           <w:lang w:val="pt-PT"/>
         </w:rPr>
+        <w:lastRenderedPageBreak/>
         <w:t xml:space="preserve">Membros e métodos </w:t>
       </w:r>
       <w:proofErr w:type="spellStart"/>
@@ -2418,7 +2544,6 @@
           <w:sz w:val="24"/>
           <w:lang w:val="pt-PT"/>
         </w:rPr>
-        <w:lastRenderedPageBreak/>
         <w:t>Tabelas de dispersão</w:t>
       </w:r>
     </w:p>
@@ -2726,7 +2851,7 @@
           <w:szCs w:val="36"/>
         </w:rPr>
       </w:pPr>
-      <w:bookmarkStart w:id="4" w:name="_Toc530774204"/>
+      <w:bookmarkStart w:id="5" w:name="_Toc530774204"/>
       <w:r>
         <w:rPr>
           <w:rFonts w:asciiTheme="minorHAnsi" w:hAnsiTheme="minorHAnsi" w:cstheme="minorBidi"/>
@@ -2735,10 +2860,9 @@
           <w:sz w:val="36"/>
           <w:szCs w:val="36"/>
         </w:rPr>
-        <w:lastRenderedPageBreak/>
         <w:t>Classes Implementadas</w:t>
       </w:r>
-      <w:bookmarkEnd w:id="4"/>
+      <w:bookmarkEnd w:id="5"/>
     </w:p>
     <w:p/>
     <w:p>
@@ -2747,17 +2871,17 @@
         <w:rPr>
           <w:b/>
           <w:sz w:val="28"/>
-          <w:lang w:val="en-GB"/>
-        </w:rPr>
-      </w:pPr>
+        </w:rPr>
+      </w:pPr>
+      <w:proofErr w:type="spellStart"/>
       <w:r>
         <w:rPr>
           <w:b/>
           <w:sz w:val="28"/>
-          <w:lang w:val="en-GB"/>
         </w:rPr>
         <w:t>Company</w:t>
       </w:r>
+      <w:proofErr w:type="spellEnd"/>
     </w:p>
     <w:p>
       <w:pPr>
@@ -2800,7 +2924,6 @@
         <w:rPr>
           <w:b/>
           <w:sz w:val="28"/>
-          <w:lang w:val="en-GB"/>
         </w:rPr>
       </w:pPr>
       <w:proofErr w:type="spellStart"/>
@@ -2808,7 +2931,6 @@
         <w:rPr>
           <w:b/>
           <w:sz w:val="28"/>
-          <w:lang w:val="en-GB"/>
         </w:rPr>
         <w:t>WishlistEntry</w:t>
       </w:r>
@@ -3129,7 +3251,7 @@
           <w:szCs w:val="36"/>
         </w:rPr>
       </w:pPr>
-      <w:bookmarkStart w:id="5" w:name="_Toc530774205"/>
+      <w:bookmarkStart w:id="6" w:name="_Toc530774205"/>
       <w:r>
         <w:rPr>
           <w:rFonts w:asciiTheme="minorHAnsi" w:hAnsiTheme="minorHAnsi" w:cstheme="minorBidi"/>
@@ -3138,10 +3260,9 @@
           <w:sz w:val="36"/>
           <w:szCs w:val="36"/>
         </w:rPr>
-        <w:lastRenderedPageBreak/>
         <w:t>Diagrama UML de classes</w:t>
       </w:r>
-      <w:bookmarkEnd w:id="5"/>
+      <w:bookmarkEnd w:id="6"/>
     </w:p>
     <w:p>
       <w:r>
@@ -3247,6 +3368,7 @@
         <w:rPr>
           <w:b/>
         </w:rPr>
+        <w:lastRenderedPageBreak/>
         <w:t>Nota</w:t>
       </w:r>
       <w:r>
@@ -3280,7 +3402,7 @@
           <w:szCs w:val="36"/>
         </w:rPr>
       </w:pPr>
-      <w:bookmarkStart w:id="6" w:name="_Toc530774206"/>
+      <w:bookmarkStart w:id="7" w:name="_Toc530774206"/>
       <w:r>
         <w:rPr>
           <w:rFonts w:asciiTheme="minorHAnsi" w:hAnsiTheme="minorHAnsi" w:cstheme="minorBidi"/>
@@ -3289,10 +3411,9 @@
           <w:sz w:val="36"/>
           <w:szCs w:val="36"/>
         </w:rPr>
-        <w:lastRenderedPageBreak/>
         <w:t>Casos de Utilização</w:t>
       </w:r>
-      <w:bookmarkEnd w:id="6"/>
+      <w:bookmarkEnd w:id="7"/>
     </w:p>
     <w:p/>
     <w:p>
@@ -3341,7 +3462,7 @@
           <w:szCs w:val="36"/>
         </w:rPr>
       </w:pPr>
-      <w:bookmarkStart w:id="7" w:name="_Toc530774207"/>
+      <w:bookmarkStart w:id="8" w:name="_Toc530774207"/>
       <w:r>
         <w:rPr>
           <w:rFonts w:asciiTheme="minorHAnsi" w:hAnsiTheme="minorHAnsi" w:cstheme="minorBidi"/>
@@ -3350,7 +3471,6 @@
           <w:sz w:val="36"/>
           <w:szCs w:val="36"/>
         </w:rPr>
-        <w:lastRenderedPageBreak/>
         <w:t xml:space="preserve">Principais </w:t>
       </w:r>
       <w:r>
@@ -3373,7 +3493,7 @@
         </w:rPr>
         <w:t>ificuldades</w:t>
       </w:r>
-      <w:bookmarkEnd w:id="7"/>
+      <w:bookmarkEnd w:id="8"/>
     </w:p>
     <w:p/>
     <w:p>
@@ -3422,7 +3542,7 @@
           <w:szCs w:val="36"/>
         </w:rPr>
       </w:pPr>
-      <w:bookmarkStart w:id="8" w:name="_Toc530774208"/>
+      <w:bookmarkStart w:id="9" w:name="_Toc530774208"/>
       <w:r>
         <w:rPr>
           <w:rFonts w:asciiTheme="minorHAnsi" w:hAnsiTheme="minorHAnsi" w:cstheme="minorBidi"/>
@@ -3431,7 +3551,6 @@
           <w:sz w:val="36"/>
           <w:szCs w:val="36"/>
         </w:rPr>
-        <w:lastRenderedPageBreak/>
         <w:t xml:space="preserve">Esforço </w:t>
       </w:r>
       <w:r>
@@ -3444,7 +3563,7 @@
         </w:rPr>
         <w:t>de Cada Membro</w:t>
       </w:r>
-      <w:bookmarkEnd w:id="8"/>
+      <w:bookmarkEnd w:id="9"/>
     </w:p>
     <w:p/>
     <w:p>
@@ -3782,8 +3901,6 @@
           <w:sz w:val="24"/>
         </w:rPr>
       </w:pPr>
-      <w:bookmarkStart w:id="9" w:name="_GoBack"/>
-      <w:bookmarkEnd w:id="9"/>
       <w:r>
         <w:rPr>
           <w:b/>
@@ -7717,7 +7834,7 @@
 </file>
 
 <file path=customXml/itemProps1.xml><?xml version="1.0" encoding="utf-8"?>
-<ds:datastoreItem xmlns:ds="http://schemas.openxmlformats.org/officeDocument/2006/customXml" ds:itemID="{C3D96B7E-B210-4E4B-A436-DEC62E481A99}">
+<ds:datastoreItem xmlns:ds="http://schemas.openxmlformats.org/officeDocument/2006/customXml" ds:itemID="{FB32EC2E-2324-4414-94AB-66D36744F4BB}">
   <ds:schemaRefs>
     <ds:schemaRef ds:uri="http://schemas.openxmlformats.org/officeDocument/2006/bibliography"/>
   </ds:schemaRefs>

--- a/Report/AEDA-rel2.docx
+++ b/Report/AEDA-rel2.docx
@@ -2201,8 +2201,6 @@
         </w:rPr>
         <w:t xml:space="preserve"> FALAR MAIS DISTO E DA MUDANÇA DE PARAMETROS DA SIGMOID ASDJIASODJWAOIJDMOIQWEJMDOIQWMJDOPQWKM</w:t>
       </w:r>
-      <w:bookmarkStart w:id="4" w:name="_GoBack"/>
-      <w:bookmarkEnd w:id="4"/>
     </w:p>
     <w:p>
       <w:pPr>
@@ -2851,7 +2849,7 @@
           <w:szCs w:val="36"/>
         </w:rPr>
       </w:pPr>
-      <w:bookmarkStart w:id="5" w:name="_Toc530774204"/>
+      <w:bookmarkStart w:id="4" w:name="_Toc530774204"/>
       <w:r>
         <w:rPr>
           <w:rFonts w:asciiTheme="minorHAnsi" w:hAnsiTheme="minorHAnsi" w:cstheme="minorBidi"/>
@@ -2862,7 +2860,7 @@
         </w:rPr>
         <w:t>Classes Implementadas</w:t>
       </w:r>
-      <w:bookmarkEnd w:id="5"/>
+      <w:bookmarkEnd w:id="4"/>
     </w:p>
     <w:p/>
     <w:p>
@@ -3251,7 +3249,7 @@
           <w:szCs w:val="36"/>
         </w:rPr>
       </w:pPr>
-      <w:bookmarkStart w:id="6" w:name="_Toc530774205"/>
+      <w:bookmarkStart w:id="5" w:name="_Toc530774205"/>
       <w:r>
         <w:rPr>
           <w:rFonts w:asciiTheme="minorHAnsi" w:hAnsiTheme="minorHAnsi" w:cstheme="minorBidi"/>
@@ -3262,7 +3260,7 @@
         </w:rPr>
         <w:t>Diagrama UML de classes</w:t>
       </w:r>
-      <w:bookmarkEnd w:id="6"/>
+      <w:bookmarkEnd w:id="5"/>
     </w:p>
     <w:p>
       <w:r>
@@ -3402,7 +3400,7 @@
           <w:szCs w:val="36"/>
         </w:rPr>
       </w:pPr>
-      <w:bookmarkStart w:id="7" w:name="_Toc530774206"/>
+      <w:bookmarkStart w:id="6" w:name="_Toc530774206"/>
       <w:r>
         <w:rPr>
           <w:rFonts w:asciiTheme="minorHAnsi" w:hAnsiTheme="minorHAnsi" w:cstheme="minorBidi"/>
@@ -3413,7 +3411,7 @@
         </w:rPr>
         <w:t>Casos de Utilização</w:t>
       </w:r>
-      <w:bookmarkEnd w:id="7"/>
+      <w:bookmarkEnd w:id="6"/>
     </w:p>
     <w:p/>
     <w:p>
@@ -3462,7 +3460,7 @@
           <w:szCs w:val="36"/>
         </w:rPr>
       </w:pPr>
-      <w:bookmarkStart w:id="8" w:name="_Toc530774207"/>
+      <w:bookmarkStart w:id="7" w:name="_Toc530774207"/>
       <w:r>
         <w:rPr>
           <w:rFonts w:asciiTheme="minorHAnsi" w:hAnsiTheme="minorHAnsi" w:cstheme="minorBidi"/>
@@ -3493,7 +3491,7 @@
         </w:rPr>
         <w:t>ificuldades</w:t>
       </w:r>
-      <w:bookmarkEnd w:id="8"/>
+      <w:bookmarkEnd w:id="7"/>
     </w:p>
     <w:p/>
     <w:p>
@@ -3542,7 +3540,7 @@
           <w:szCs w:val="36"/>
         </w:rPr>
       </w:pPr>
-      <w:bookmarkStart w:id="9" w:name="_Toc530774208"/>
+      <w:bookmarkStart w:id="8" w:name="_Toc530774208"/>
       <w:r>
         <w:rPr>
           <w:rFonts w:asciiTheme="minorHAnsi" w:hAnsiTheme="minorHAnsi" w:cstheme="minorBidi"/>
@@ -3563,7 +3561,7 @@
         </w:rPr>
         <w:t>de Cada Membro</w:t>
       </w:r>
-      <w:bookmarkEnd w:id="9"/>
+      <w:bookmarkEnd w:id="8"/>
     </w:p>
     <w:p/>
     <w:p>
@@ -3910,12 +3908,193 @@
     </w:p>
     <w:p>
       <w:pPr>
-        <w:jc w:val="both"/>
-        <w:rPr>
-          <w:rStyle w:val="3oh-"/>
-          <w:sz w:val="24"/>
-        </w:rPr>
-      </w:pPr>
+        <w:pStyle w:val="ListParagraph"/>
+        <w:numPr>
+          <w:ilvl w:val="0"/>
+          <w:numId w:val="20"/>
+        </w:numPr>
+        <w:ind w:left="993" w:hanging="283"/>
+        <w:jc w:val="both"/>
+        <w:rPr>
+          <w:rStyle w:val="3oh-"/>
+          <w:sz w:val="24"/>
+          <w:lang w:val="pt-PT"/>
+        </w:rPr>
+      </w:pPr>
+      <w:r>
+        <w:rPr>
+          <w:rStyle w:val="3oh-"/>
+          <w:sz w:val="24"/>
+          <w:lang w:val="pt-PT"/>
+        </w:rPr>
+        <w:t>Criação do diagrama UML d</w:t>
+      </w:r>
+      <w:r>
+        <w:rPr>
+          <w:rStyle w:val="3oh-"/>
+          <w:sz w:val="24"/>
+          <w:lang w:val="pt-PT"/>
+        </w:rPr>
+        <w:t>e classes</w:t>
+      </w:r>
+    </w:p>
+    <w:p>
+      <w:pPr>
+        <w:pStyle w:val="ListParagraph"/>
+        <w:numPr>
+          <w:ilvl w:val="0"/>
+          <w:numId w:val="20"/>
+        </w:numPr>
+        <w:ind w:left="993" w:hanging="283"/>
+        <w:jc w:val="both"/>
+        <w:rPr>
+          <w:rStyle w:val="3oh-"/>
+          <w:sz w:val="24"/>
+          <w:lang w:val="pt-PT"/>
+        </w:rPr>
+      </w:pPr>
+      <w:r>
+        <w:rPr>
+          <w:rStyle w:val="3oh-"/>
+          <w:sz w:val="24"/>
+          <w:lang w:val="pt-PT"/>
+        </w:rPr>
+        <w:t xml:space="preserve">Contributos para a classe </w:t>
+      </w:r>
+      <w:proofErr w:type="spellStart"/>
+      <w:r>
+        <w:rPr>
+          <w:rStyle w:val="3oh-"/>
+          <w:sz w:val="24"/>
+          <w:lang w:val="pt-PT"/>
+        </w:rPr>
+        <w:t>WishlistEntry</w:t>
+      </w:r>
+      <w:proofErr w:type="spellEnd"/>
+    </w:p>
+    <w:p>
+      <w:pPr>
+        <w:pStyle w:val="ListParagraph"/>
+        <w:numPr>
+          <w:ilvl w:val="0"/>
+          <w:numId w:val="20"/>
+        </w:numPr>
+        <w:ind w:left="993" w:hanging="283"/>
+        <w:jc w:val="both"/>
+        <w:rPr>
+          <w:rStyle w:val="3oh-"/>
+          <w:sz w:val="24"/>
+          <w:lang w:val="pt-PT"/>
+        </w:rPr>
+      </w:pPr>
+      <w:r>
+        <w:rPr>
+          <w:rStyle w:val="3oh-"/>
+          <w:sz w:val="24"/>
+          <w:lang w:val="pt-PT"/>
+        </w:rPr>
+        <w:t>Implementação de uma máquina de estados para escrita e leitura de ficheiros que representam o estado da biblioteca de jogos num dado instante.</w:t>
+      </w:r>
+    </w:p>
+    <w:p>
+      <w:pPr>
+        <w:pStyle w:val="ListParagraph"/>
+        <w:numPr>
+          <w:ilvl w:val="0"/>
+          <w:numId w:val="20"/>
+        </w:numPr>
+        <w:ind w:left="993" w:hanging="283"/>
+        <w:jc w:val="both"/>
+        <w:rPr>
+          <w:rStyle w:val="3oh-"/>
+          <w:sz w:val="24"/>
+          <w:lang w:val="pt-PT"/>
+        </w:rPr>
+      </w:pPr>
+      <w:r>
+        <w:rPr>
+          <w:rStyle w:val="3oh-"/>
+          <w:sz w:val="24"/>
+          <w:lang w:val="pt-PT"/>
+        </w:rPr>
+        <w:t>Desenvolvimento</w:t>
+      </w:r>
+      <w:bookmarkStart w:id="9" w:name="_GoBack"/>
+      <w:bookmarkEnd w:id="9"/>
+      <w:r>
+        <w:rPr>
+          <w:rStyle w:val="3oh-"/>
+          <w:sz w:val="24"/>
+          <w:lang w:val="pt-PT"/>
+        </w:rPr>
+        <w:t xml:space="preserve"> da interface entre o utilizador e o programa.</w:t>
+      </w:r>
+    </w:p>
+    <w:p>
+      <w:pPr>
+        <w:pStyle w:val="ListParagraph"/>
+        <w:numPr>
+          <w:ilvl w:val="0"/>
+          <w:numId w:val="20"/>
+        </w:numPr>
+        <w:ind w:left="993" w:hanging="283"/>
+        <w:jc w:val="both"/>
+        <w:rPr>
+          <w:rStyle w:val="3oh-"/>
+          <w:sz w:val="24"/>
+          <w:lang w:val="pt-PT"/>
+        </w:rPr>
+      </w:pPr>
+      <w:r>
+        <w:rPr>
+          <w:rStyle w:val="3oh-"/>
+          <w:sz w:val="24"/>
+          <w:lang w:val="pt-PT"/>
+        </w:rPr>
+        <w:t xml:space="preserve">Documentação </w:t>
+      </w:r>
+      <w:proofErr w:type="spellStart"/>
+      <w:r>
+        <w:rPr>
+          <w:rStyle w:val="3oh-"/>
+          <w:sz w:val="24"/>
+          <w:lang w:val="pt-PT"/>
+        </w:rPr>
+        <w:t>Doxygen</w:t>
+      </w:r>
+      <w:proofErr w:type="spellEnd"/>
+      <w:r>
+        <w:rPr>
+          <w:rStyle w:val="3oh-"/>
+          <w:sz w:val="24"/>
+          <w:lang w:val="pt-PT"/>
+        </w:rPr>
+        <w:t xml:space="preserve"> do projeto</w:t>
+      </w:r>
+    </w:p>
+    <w:p>
+      <w:pPr>
+        <w:pStyle w:val="ListParagraph"/>
+        <w:numPr>
+          <w:ilvl w:val="0"/>
+          <w:numId w:val="20"/>
+        </w:numPr>
+        <w:ind w:left="993" w:hanging="283"/>
+        <w:jc w:val="both"/>
+        <w:rPr>
+          <w:rStyle w:val="3oh-"/>
+          <w:sz w:val="24"/>
+          <w:lang w:val="pt-PT"/>
+        </w:rPr>
+      </w:pPr>
+      <w:r>
+        <w:rPr>
+          <w:rStyle w:val="3oh-"/>
+          <w:sz w:val="24"/>
+          <w:lang w:val="pt-PT"/>
+        </w:rPr>
+        <w:t>Escrita do relatório</w:t>
+      </w:r>
     </w:p>
     <w:p>
       <w:pPr>
@@ -4997,6 +5176,119 @@
     </w:lvl>
   </w:abstractNum>
   <w:abstractNum w:abstractNumId="5" w15:restartNumberingAfterBreak="0">
+    <w:nsid w:val="23535F75"/>
+    <w:multiLevelType w:val="hybridMultilevel"/>
+    <w:tmpl w:val="C9D2FC88"/>
+    <w:lvl w:ilvl="0" w:tplc="A79A6588">
+      <w:start w:val="1"/>
+      <w:numFmt w:val="bullet"/>
+      <w:lvlText w:val=""/>
+      <w:lvlJc w:val="left"/>
+      <w:pPr>
+        <w:ind w:left="1425" w:hanging="360"/>
+      </w:pPr>
+      <w:rPr>
+        <w:rFonts w:ascii="Symbol" w:hAnsi="Symbol" w:hint="default"/>
+      </w:rPr>
+    </w:lvl>
+    <w:lvl w:ilvl="1" w:tplc="04090003" w:tentative="1">
+      <w:start w:val="1"/>
+      <w:numFmt w:val="bullet"/>
+      <w:lvlText w:val="o"/>
+      <w:lvlJc w:val="left"/>
+      <w:pPr>
+        <w:ind w:left="2145" w:hanging="360"/>
+      </w:pPr>
+      <w:rPr>
+        <w:rFonts w:ascii="Courier New" w:hAnsi="Courier New" w:cs="Courier New" w:hint="default"/>
+      </w:rPr>
+    </w:lvl>
+    <w:lvl w:ilvl="2" w:tplc="04090005" w:tentative="1">
+      <w:start w:val="1"/>
+      <w:numFmt w:val="bullet"/>
+      <w:lvlText w:val=""/>
+      <w:lvlJc w:val="left"/>
+      <w:pPr>
+        <w:ind w:left="2865" w:hanging="360"/>
+      </w:pPr>
+      <w:rPr>
+        <w:rFonts w:ascii="Wingdings" w:hAnsi="Wingdings" w:hint="default"/>
+      </w:rPr>
+    </w:lvl>
+    <w:lvl w:ilvl="3" w:tplc="04090001" w:tentative="1">
+      <w:start w:val="1"/>
+      <w:numFmt w:val="bullet"/>
+      <w:lvlText w:val=""/>
+      <w:lvlJc w:val="left"/>
+      <w:pPr>
+        <w:ind w:left="3585" w:hanging="360"/>
+      </w:pPr>
+      <w:rPr>
+        <w:rFonts w:ascii="Symbol" w:hAnsi="Symbol" w:hint="default"/>
+      </w:rPr>
+    </w:lvl>
+    <w:lvl w:ilvl="4" w:tplc="04090003" w:tentative="1">
+      <w:start w:val="1"/>
+      <w:numFmt w:val="bullet"/>
+      <w:lvlText w:val="o"/>
+      <w:lvlJc w:val="left"/>
+      <w:pPr>
+        <w:ind w:left="4305" w:hanging="360"/>
+      </w:pPr>
+      <w:rPr>
+        <w:rFonts w:ascii="Courier New" w:hAnsi="Courier New" w:cs="Courier New" w:hint="default"/>
+      </w:rPr>
+    </w:lvl>
+    <w:lvl w:ilvl="5" w:tplc="04090005" w:tentative="1">
+      <w:start w:val="1"/>
+      <w:numFmt w:val="bullet"/>
+      <w:lvlText w:val=""/>
+      <w:lvlJc w:val="left"/>
+      <w:pPr>
+        <w:ind w:left="5025" w:hanging="360"/>
+      </w:pPr>
+      <w:rPr>
+        <w:rFonts w:ascii="Wingdings" w:hAnsi="Wingdings" w:hint="default"/>
+      </w:rPr>
+    </w:lvl>
+    <w:lvl w:ilvl="6" w:tplc="04090001" w:tentative="1">
+      <w:start w:val="1"/>
+      <w:numFmt w:val="bullet"/>
+      <w:lvlText w:val=""/>
+      <w:lvlJc w:val="left"/>
+      <w:pPr>
+        <w:ind w:left="5745" w:hanging="360"/>
+      </w:pPr>
+      <w:rPr>
+        <w:rFonts w:ascii="Symbol" w:hAnsi="Symbol" w:hint="default"/>
+      </w:rPr>
+    </w:lvl>
+    <w:lvl w:ilvl="7" w:tplc="04090003" w:tentative="1">
+      <w:start w:val="1"/>
+      <w:numFmt w:val="bullet"/>
+      <w:lvlText w:val="o"/>
+      <w:lvlJc w:val="left"/>
+      <w:pPr>
+        <w:ind w:left="6465" w:hanging="360"/>
+      </w:pPr>
+      <w:rPr>
+        <w:rFonts w:ascii="Courier New" w:hAnsi="Courier New" w:cs="Courier New" w:hint="default"/>
+      </w:rPr>
+    </w:lvl>
+    <w:lvl w:ilvl="8" w:tplc="04090005" w:tentative="1">
+      <w:start w:val="1"/>
+      <w:numFmt w:val="bullet"/>
+      <w:lvlText w:val=""/>
+      <w:lvlJc w:val="left"/>
+      <w:pPr>
+        <w:ind w:left="7185" w:hanging="360"/>
+      </w:pPr>
+      <w:rPr>
+        <w:rFonts w:ascii="Wingdings" w:hAnsi="Wingdings" w:hint="default"/>
+      </w:rPr>
+    </w:lvl>
+  </w:abstractNum>
+  <w:abstractNum w:abstractNumId="6" w15:restartNumberingAfterBreak="0">
     <w:nsid w:val="27300F7E"/>
     <w:multiLevelType w:val="hybridMultilevel"/>
     <w:tmpl w:val="2E50165C"/>
@@ -5109,7 +5401,7 @@
       </w:rPr>
     </w:lvl>
   </w:abstractNum>
-  <w:abstractNum w:abstractNumId="6" w15:restartNumberingAfterBreak="0">
+  <w:abstractNum w:abstractNumId="7" w15:restartNumberingAfterBreak="0">
     <w:nsid w:val="2A4D0791"/>
     <w:multiLevelType w:val="hybridMultilevel"/>
     <w:tmpl w:val="02D89B44"/>
@@ -5222,7 +5514,7 @@
       </w:rPr>
     </w:lvl>
   </w:abstractNum>
-  <w:abstractNum w:abstractNumId="7" w15:restartNumberingAfterBreak="0">
+  <w:abstractNum w:abstractNumId="8" w15:restartNumberingAfterBreak="0">
     <w:nsid w:val="34A42D66"/>
     <w:multiLevelType w:val="hybridMultilevel"/>
     <w:tmpl w:val="D38C2CE8"/>
@@ -5335,7 +5627,7 @@
       </w:rPr>
     </w:lvl>
   </w:abstractNum>
-  <w:abstractNum w:abstractNumId="8" w15:restartNumberingAfterBreak="0">
+  <w:abstractNum w:abstractNumId="9" w15:restartNumberingAfterBreak="0">
     <w:nsid w:val="350E284A"/>
     <w:multiLevelType w:val="hybridMultilevel"/>
     <w:tmpl w:val="B96E5B3A"/>
@@ -5448,7 +5740,7 @@
       </w:rPr>
     </w:lvl>
   </w:abstractNum>
-  <w:abstractNum w:abstractNumId="9" w15:restartNumberingAfterBreak="0">
+  <w:abstractNum w:abstractNumId="10" w15:restartNumberingAfterBreak="0">
     <w:nsid w:val="3D701F56"/>
     <w:multiLevelType w:val="hybridMultilevel"/>
     <w:tmpl w:val="A9B40908"/>
@@ -5561,7 +5853,7 @@
       </w:rPr>
     </w:lvl>
   </w:abstractNum>
-  <w:abstractNum w:abstractNumId="10" w15:restartNumberingAfterBreak="0">
+  <w:abstractNum w:abstractNumId="11" w15:restartNumberingAfterBreak="0">
     <w:nsid w:val="450D4740"/>
     <w:multiLevelType w:val="multilevel"/>
     <w:tmpl w:val="98627542"/>
@@ -5682,7 +5974,7 @@
       </w:rPr>
     </w:lvl>
   </w:abstractNum>
-  <w:abstractNum w:abstractNumId="11" w15:restartNumberingAfterBreak="0">
+  <w:abstractNum w:abstractNumId="12" w15:restartNumberingAfterBreak="0">
     <w:nsid w:val="4EE85F2D"/>
     <w:multiLevelType w:val="hybridMultilevel"/>
     <w:tmpl w:val="1BDE71D2"/>
@@ -5795,7 +6087,7 @@
       </w:rPr>
     </w:lvl>
   </w:abstractNum>
-  <w:abstractNum w:abstractNumId="12" w15:restartNumberingAfterBreak="0">
+  <w:abstractNum w:abstractNumId="13" w15:restartNumberingAfterBreak="0">
     <w:nsid w:val="53F515DA"/>
     <w:multiLevelType w:val="hybridMultilevel"/>
     <w:tmpl w:val="DC425B6C"/>
@@ -5908,7 +6200,7 @@
       </w:rPr>
     </w:lvl>
   </w:abstractNum>
-  <w:abstractNum w:abstractNumId="13" w15:restartNumberingAfterBreak="0">
+  <w:abstractNum w:abstractNumId="14" w15:restartNumberingAfterBreak="0">
     <w:nsid w:val="5AEE2072"/>
     <w:multiLevelType w:val="hybridMultilevel"/>
     <w:tmpl w:val="B72A78D6"/>
@@ -6021,7 +6313,7 @@
       </w:rPr>
     </w:lvl>
   </w:abstractNum>
-  <w:abstractNum w:abstractNumId="14" w15:restartNumberingAfterBreak="0">
+  <w:abstractNum w:abstractNumId="15" w15:restartNumberingAfterBreak="0">
     <w:nsid w:val="605A3749"/>
     <w:multiLevelType w:val="hybridMultilevel"/>
     <w:tmpl w:val="44C0D224"/>
@@ -6134,7 +6426,7 @@
       </w:rPr>
     </w:lvl>
   </w:abstractNum>
-  <w:abstractNum w:abstractNumId="15" w15:restartNumberingAfterBreak="0">
+  <w:abstractNum w:abstractNumId="16" w15:restartNumberingAfterBreak="0">
     <w:nsid w:val="653A3F3C"/>
     <w:multiLevelType w:val="hybridMultilevel"/>
     <w:tmpl w:val="966AD448"/>
@@ -6247,7 +6539,7 @@
       </w:rPr>
     </w:lvl>
   </w:abstractNum>
-  <w:abstractNum w:abstractNumId="16" w15:restartNumberingAfterBreak="0">
+  <w:abstractNum w:abstractNumId="17" w15:restartNumberingAfterBreak="0">
     <w:nsid w:val="76BB2F6B"/>
     <w:multiLevelType w:val="hybridMultilevel"/>
     <w:tmpl w:val="CF80E82C"/>
@@ -6360,7 +6652,7 @@
       </w:rPr>
     </w:lvl>
   </w:abstractNum>
-  <w:abstractNum w:abstractNumId="17" w15:restartNumberingAfterBreak="0">
+  <w:abstractNum w:abstractNumId="18" w15:restartNumberingAfterBreak="0">
     <w:nsid w:val="795B7332"/>
     <w:multiLevelType w:val="hybridMultilevel"/>
     <w:tmpl w:val="08A29DD8"/>
@@ -6473,7 +6765,7 @@
       </w:rPr>
     </w:lvl>
   </w:abstractNum>
-  <w:abstractNum w:abstractNumId="18" w15:restartNumberingAfterBreak="0">
+  <w:abstractNum w:abstractNumId="19" w15:restartNumberingAfterBreak="0">
     <w:nsid w:val="7F4955CE"/>
     <w:multiLevelType w:val="hybridMultilevel"/>
     <w:tmpl w:val="09264708"/>
@@ -6590,58 +6882,61 @@
     <w:abstractNumId w:val="1"/>
   </w:num>
   <w:num w:numId="2">
-    <w:abstractNumId w:val="18"/>
+    <w:abstractNumId w:val="19"/>
   </w:num>
   <w:num w:numId="3">
     <w:abstractNumId w:val="0"/>
   </w:num>
   <w:num w:numId="4">
-    <w:abstractNumId w:val="14"/>
+    <w:abstractNumId w:val="15"/>
   </w:num>
   <w:num w:numId="5">
-    <w:abstractNumId w:val="15"/>
+    <w:abstractNumId w:val="16"/>
   </w:num>
   <w:num w:numId="6">
-    <w:abstractNumId w:val="10"/>
+    <w:abstractNumId w:val="11"/>
   </w:num>
   <w:num w:numId="7">
+    <w:abstractNumId w:val="8"/>
+  </w:num>
+  <w:num w:numId="8">
+    <w:abstractNumId w:val="17"/>
+  </w:num>
+  <w:num w:numId="9">
     <w:abstractNumId w:val="7"/>
   </w:num>
-  <w:num w:numId="8">
-    <w:abstractNumId w:val="16"/>
-  </w:num>
-  <w:num w:numId="9">
-    <w:abstractNumId w:val="6"/>
-  </w:num>
   <w:num w:numId="10">
-    <w:abstractNumId w:val="11"/>
+    <w:abstractNumId w:val="12"/>
   </w:num>
   <w:num w:numId="11">
     <w:abstractNumId w:val="4"/>
   </w:num>
   <w:num w:numId="12">
-    <w:abstractNumId w:val="8"/>
+    <w:abstractNumId w:val="9"/>
   </w:num>
   <w:num w:numId="13">
-    <w:abstractNumId w:val="13"/>
+    <w:abstractNumId w:val="14"/>
   </w:num>
   <w:num w:numId="14">
-    <w:abstractNumId w:val="12"/>
+    <w:abstractNumId w:val="13"/>
   </w:num>
   <w:num w:numId="15">
     <w:abstractNumId w:val="3"/>
   </w:num>
   <w:num w:numId="16">
-    <w:abstractNumId w:val="9"/>
+    <w:abstractNumId w:val="10"/>
   </w:num>
   <w:num w:numId="17">
-    <w:abstractNumId w:val="17"/>
+    <w:abstractNumId w:val="18"/>
   </w:num>
   <w:num w:numId="18">
-    <w:abstractNumId w:val="5"/>
+    <w:abstractNumId w:val="6"/>
   </w:num>
   <w:num w:numId="19">
     <w:abstractNumId w:val="2"/>
+  </w:num>
+  <w:num w:numId="20">
+    <w:abstractNumId w:val="5"/>
   </w:num>
 </w:numbering>
 </file>
@@ -7834,7 +8129,7 @@
 </file>
 
 <file path=customXml/itemProps1.xml><?xml version="1.0" encoding="utf-8"?>
-<ds:datastoreItem xmlns:ds="http://schemas.openxmlformats.org/officeDocument/2006/customXml" ds:itemID="{FB32EC2E-2324-4414-94AB-66D36744F4BB}">
+<ds:datastoreItem xmlns:ds="http://schemas.openxmlformats.org/officeDocument/2006/customXml" ds:itemID="{8077BC4A-8568-41DF-AB5A-F0AF2C3C7201}">
   <ds:schemaRefs>
     <ds:schemaRef ds:uri="http://schemas.openxmlformats.org/officeDocument/2006/bibliography"/>
   </ds:schemaRefs>

--- a/Report/AEDA-rel2.docx
+++ b/Report/AEDA-rel2.docx
@@ -1966,37 +1966,78 @@
           <w:sz w:val="24"/>
         </w:rPr>
       </w:pPr>
-    </w:p>
-    <w:p>
-      <w:pPr>
-        <w:rPr>
-          <w:rStyle w:val="3oh-"/>
-          <w:sz w:val="24"/>
-        </w:rPr>
-      </w:pPr>
-      <w:r>
-        <w:rPr>
-          <w:b/>
-          <w:sz w:val="32"/>
-        </w:rPr>
-        <w:t xml:space="preserve">Sistema de </w:t>
+      <w:r>
+        <w:rPr>
+          <w:rStyle w:val="3oh-"/>
+          <w:sz w:val="24"/>
+        </w:rPr>
+        <w:t xml:space="preserve">Implementamos também uma função que permite procurar pelo nome de </w:t>
       </w:r>
       <w:proofErr w:type="spellStart"/>
       <w:r>
         <w:rPr>
-          <w:b/>
-          <w:sz w:val="32"/>
-        </w:rPr>
-        <w:t>W</w:t>
-      </w:r>
-      <w:r>
-        <w:rPr>
-          <w:b/>
-          <w:sz w:val="32"/>
-        </w:rPr>
-        <w:t>ishlists</w:t>
+          <w:rStyle w:val="3oh-"/>
+          <w:i/>
+          <w:sz w:val="24"/>
+        </w:rPr>
+        <w:t>companies</w:t>
       </w:r>
       <w:proofErr w:type="spellEnd"/>
+      <w:r>
+        <w:rPr>
+          <w:rStyle w:val="3oh-"/>
+          <w:sz w:val="24"/>
+        </w:rPr>
+        <w:t xml:space="preserve"> recorrendo a uma </w:t>
+      </w:r>
+      <w:proofErr w:type="spellStart"/>
+      <w:r>
+        <w:rPr>
+          <w:rStyle w:val="3oh-"/>
+          <w:sz w:val="24"/>
+        </w:rPr>
+        <w:t>wildstring</w:t>
+      </w:r>
+      <w:proofErr w:type="spellEnd"/>
+      <w:r>
+        <w:rPr>
+          <w:rStyle w:val="3oh-"/>
+          <w:sz w:val="24"/>
+        </w:rPr>
+        <w:t xml:space="preserve">, ou seja, uma palavra constituída por letras, * (que correspondem a qualquer letra incluindo nenhuma ou várias) </w:t>
+      </w:r>
+      <w:proofErr w:type="gramStart"/>
+      <w:r>
+        <w:rPr>
+          <w:rStyle w:val="3oh-"/>
+          <w:sz w:val="24"/>
+        </w:rPr>
+        <w:t>e ?</w:t>
+      </w:r>
+      <w:proofErr w:type="gramEnd"/>
+      <w:r>
+        <w:rPr>
+          <w:rStyle w:val="3oh-"/>
+          <w:sz w:val="24"/>
+        </w:rPr>
+        <w:t xml:space="preserve"> (que faz de </w:t>
+      </w:r>
+      <w:proofErr w:type="spellStart"/>
+      <w:r>
+        <w:rPr>
+          <w:rStyle w:val="3oh-"/>
+          <w:sz w:val="24"/>
+        </w:rPr>
+        <w:t>placeholder</w:t>
+      </w:r>
+      <w:proofErr w:type="spellEnd"/>
+      <w:r>
+        <w:rPr>
+          <w:rStyle w:val="3oh-"/>
+          <w:sz w:val="24"/>
+        </w:rPr>
+        <w:t xml:space="preserve"> para qualquer letra), conseguindo assim fazer vários tipos de listagens e procuras alfabéticas.</w:t>
+      </w:r>
     </w:p>
     <w:p>
       <w:pPr>
@@ -2007,82 +2048,37 @@
           <w:sz w:val="24"/>
         </w:rPr>
       </w:pPr>
-      <w:r>
-        <w:rPr>
-          <w:rStyle w:val="3oh-"/>
-          <w:sz w:val="24"/>
-        </w:rPr>
-        <w:t xml:space="preserve">No sistema implementado cada utilizador possui a sua própria </w:t>
-      </w:r>
-      <w:r>
-        <w:rPr>
-          <w:rStyle w:val="3oh-"/>
-          <w:sz w:val="24"/>
-        </w:rPr>
-        <w:t xml:space="preserve">fila de prioridade representativa da sua </w:t>
+    </w:p>
+    <w:p>
+      <w:pPr>
+        <w:rPr>
+          <w:rStyle w:val="3oh-"/>
+          <w:sz w:val="24"/>
+        </w:rPr>
+      </w:pPr>
+      <w:r>
+        <w:rPr>
+          <w:b/>
+          <w:sz w:val="32"/>
+        </w:rPr>
+        <w:t xml:space="preserve">Sistema de </w:t>
       </w:r>
       <w:proofErr w:type="spellStart"/>
       <w:r>
         <w:rPr>
-          <w:rStyle w:val="3oh-"/>
-          <w:sz w:val="24"/>
-        </w:rPr>
-        <w:t>wishlist</w:t>
+          <w:b/>
+          <w:sz w:val="32"/>
+        </w:rPr>
+        <w:t>W</w:t>
+      </w:r>
+      <w:r>
+        <w:rPr>
+          <w:b/>
+          <w:sz w:val="32"/>
+        </w:rPr>
+        <w:t>ishlists</w:t>
       </w:r>
       <w:proofErr w:type="spellEnd"/>
-      <w:r>
-        <w:rPr>
-          <w:rStyle w:val="3oh-"/>
-          <w:sz w:val="24"/>
-        </w:rPr>
-        <w:t>. Esta contem objetos do tipo “</w:t>
-      </w:r>
-      <w:proofErr w:type="spellStart"/>
-      <w:r>
-        <w:rPr>
-          <w:rStyle w:val="3oh-"/>
-          <w:b/>
-          <w:sz w:val="24"/>
-        </w:rPr>
-        <w:t>WishlistEntry</w:t>
-      </w:r>
-      <w:proofErr w:type="spellEnd"/>
-      <w:r>
-        <w:rPr>
-          <w:rStyle w:val="3oh-"/>
-          <w:b/>
-          <w:sz w:val="24"/>
-        </w:rPr>
-        <w:t>”</w:t>
-      </w:r>
-      <w:r>
-        <w:rPr>
-          <w:rStyle w:val="3oh-"/>
-          <w:sz w:val="24"/>
-        </w:rPr>
-        <w:t>, que possuem uma referência para o título que o utilizador deseja</w:t>
-      </w:r>
-      <w:r>
-        <w:rPr>
-          <w:rStyle w:val="3oh-"/>
-          <w:sz w:val="24"/>
-        </w:rPr>
-        <w:t>,</w:t>
-      </w:r>
-      <w:r>
-        <w:rPr>
-          <w:rStyle w:val="3oh-"/>
-          <w:sz w:val="24"/>
-        </w:rPr>
-        <w:t xml:space="preserve"> um valor para o interesse de 1 a 10 e uma probabilidade de compra</w:t>
-      </w:r>
-      <w:r>
-        <w:rPr>
-          <w:rStyle w:val="3oh-"/>
-          <w:sz w:val="24"/>
-        </w:rPr>
-        <w:t xml:space="preserve">. </w:t>
-      </w:r>
     </w:p>
     <w:p>
       <w:pPr>
@@ -2098,79 +2094,22 @@
           <w:rStyle w:val="3oh-"/>
           <w:sz w:val="24"/>
         </w:rPr>
-        <w:t>Esta</w:t>
-      </w:r>
-      <w:r>
-        <w:rPr>
-          <w:rStyle w:val="3oh-"/>
-          <w:sz w:val="24"/>
-        </w:rPr>
-        <w:t xml:space="preserve"> probabilidade</w:t>
-      </w:r>
-      <w:r>
-        <w:rPr>
-          <w:rStyle w:val="3oh-"/>
-          <w:sz w:val="24"/>
-        </w:rPr>
-        <w:t xml:space="preserve"> é </w:t>
-      </w:r>
-      <w:r>
-        <w:rPr>
-          <w:rStyle w:val="3oh-"/>
-          <w:sz w:val="24"/>
-        </w:rPr>
-        <w:t xml:space="preserve">calculada com base </w:t>
-      </w:r>
-      <w:r>
-        <w:rPr>
-          <w:rStyle w:val="3oh-"/>
-          <w:sz w:val="24"/>
-        </w:rPr>
-        <w:t>na similaridade dos outros jogos do utilizador a esse título, nos amigos que têm esse jogo na sua biblioteca, no número de cliques em publicidade do título e no número de pesquisas.</w:t>
-      </w:r>
-      <w:r>
-        <w:rPr>
-          <w:rStyle w:val="3oh-"/>
-          <w:sz w:val="24"/>
-        </w:rPr>
-        <w:t xml:space="preserve"> A cada um destes fatores é atribuído um coeficiente</w:t>
-      </w:r>
-      <w:r>
-        <w:rPr>
-          <w:rStyle w:val="3oh-"/>
-          <w:sz w:val="24"/>
-        </w:rPr>
-        <w:t>, obtendo assim uma função linear de várias variáveis.</w:t>
-      </w:r>
-      <w:r>
-        <w:rPr>
-          <w:rStyle w:val="3oh-"/>
-          <w:sz w:val="24"/>
-        </w:rPr>
-        <w:t xml:space="preserve"> Após </w:t>
-      </w:r>
-      <w:r>
-        <w:rPr>
-          <w:rStyle w:val="3oh-"/>
-          <w:sz w:val="24"/>
-        </w:rPr>
-        <w:t>calcular o respetivo valor da função</w:t>
-      </w:r>
-      <w:r>
-        <w:rPr>
-          <w:rStyle w:val="3oh-"/>
-          <w:sz w:val="24"/>
-        </w:rPr>
-        <w:t xml:space="preserve">, o resultado passa por uma função </w:t>
+        <w:t xml:space="preserve">No sistema implementado cada utilizador possui a sua própria </w:t>
+      </w:r>
+      <w:r>
+        <w:rPr>
+          <w:rStyle w:val="3oh-"/>
+          <w:sz w:val="24"/>
+        </w:rPr>
+        <w:t xml:space="preserve">fila de prioridade representativa da sua </w:t>
       </w:r>
       <w:proofErr w:type="spellStart"/>
       <w:r>
         <w:rPr>
           <w:rStyle w:val="3oh-"/>
-          <w:i/>
-          <w:sz w:val="24"/>
-        </w:rPr>
-        <w:t>sigmoid</w:t>
+          <w:sz w:val="24"/>
+        </w:rPr>
+        <w:t>wishlist</w:t>
       </w:r>
       <w:proofErr w:type="spellEnd"/>
       <w:r>
@@ -2178,28 +2117,53 @@
           <w:rStyle w:val="3oh-"/>
           <w:sz w:val="24"/>
         </w:rPr>
-        <w:t xml:space="preserve"> </w:t>
-      </w:r>
-      <w:r>
-        <w:rPr>
-          <w:rStyle w:val="3oh-"/>
-          <w:sz w:val="24"/>
-        </w:rPr>
-        <w:t>para a distribuir no intervalo 0 &lt; p &lt; 1</w:t>
-      </w:r>
-      <w:r>
-        <w:rPr>
-          <w:rStyle w:val="3oh-"/>
-          <w:sz w:val="24"/>
-        </w:rPr>
-        <w:t>.</w:t>
-      </w:r>
-      <w:r>
-        <w:rPr>
-          <w:rStyle w:val="3oh-"/>
-          <w:sz w:val="24"/>
-        </w:rPr>
-        <w:t xml:space="preserve"> FALAR MAIS DISTO E DA MUDANÇA DE PARAMETROS DA SIGMOID ASDJIASODJWAOIJDMOIQWEJMDOIQWMJDOPQWKM</w:t>
+        <w:t>. Esta contem objetos do tipo “</w:t>
+      </w:r>
+      <w:proofErr w:type="spellStart"/>
+      <w:r>
+        <w:rPr>
+          <w:rStyle w:val="3oh-"/>
+          <w:b/>
+          <w:sz w:val="24"/>
+        </w:rPr>
+        <w:t>WishlistEntry</w:t>
+      </w:r>
+      <w:proofErr w:type="spellEnd"/>
+      <w:r>
+        <w:rPr>
+          <w:rStyle w:val="3oh-"/>
+          <w:b/>
+          <w:sz w:val="24"/>
+        </w:rPr>
+        <w:t>”</w:t>
+      </w:r>
+      <w:r>
+        <w:rPr>
+          <w:rStyle w:val="3oh-"/>
+          <w:sz w:val="24"/>
+        </w:rPr>
+        <w:t>, que possuem uma referência para o título que o utilizador deseja</w:t>
+      </w:r>
+      <w:r>
+        <w:rPr>
+          <w:rStyle w:val="3oh-"/>
+          <w:sz w:val="24"/>
+        </w:rPr>
+        <w:t>,</w:t>
+      </w:r>
+      <w:r>
+        <w:rPr>
+          <w:rStyle w:val="3oh-"/>
+          <w:sz w:val="24"/>
+        </w:rPr>
+        <w:t xml:space="preserve"> um valor para o interesse de 1 a 10 e uma probabilidade de compra</w:t>
+      </w:r>
+      <w:r>
+        <w:rPr>
+          <w:rStyle w:val="3oh-"/>
+          <w:sz w:val="24"/>
+        </w:rPr>
+        <w:t xml:space="preserve">. </w:t>
       </w:r>
     </w:p>
     <w:p>
@@ -2216,28 +2180,170 @@
           <w:rStyle w:val="3oh-"/>
           <w:sz w:val="24"/>
         </w:rPr>
-        <w:t>As filas de prioridade são organizadas pel</w:t>
-      </w:r>
-      <w:r>
-        <w:rPr>
-          <w:rStyle w:val="3oh-"/>
-          <w:sz w:val="24"/>
-        </w:rPr>
-        <w:t>o</w:t>
-      </w:r>
-      <w:r>
-        <w:rPr>
-          <w:rStyle w:val="3oh-"/>
-          <w:sz w:val="24"/>
-        </w:rPr>
-        <w:t xml:space="preserve"> interesse do utilizador e, em segundo caso, pela probabilidade de compra.</w:t>
-      </w:r>
-      <w:r>
-        <w:rPr>
-          <w:rStyle w:val="3oh-"/>
-          <w:sz w:val="24"/>
-        </w:rPr>
-        <w:t xml:space="preserve"> É possível aplicar todas as operações básicas CRUD, assim como obter o próximo título que deverá ser apresentado ao utilizador de modo a conduzi-lo a uma transação.</w:t>
+        <w:t>Esta</w:t>
+      </w:r>
+      <w:r>
+        <w:rPr>
+          <w:rStyle w:val="3oh-"/>
+          <w:sz w:val="24"/>
+        </w:rPr>
+        <w:t xml:space="preserve"> probabilidade</w:t>
+      </w:r>
+      <w:r>
+        <w:rPr>
+          <w:rStyle w:val="3oh-"/>
+          <w:sz w:val="24"/>
+        </w:rPr>
+        <w:t xml:space="preserve"> é </w:t>
+      </w:r>
+      <w:r>
+        <w:rPr>
+          <w:rStyle w:val="3oh-"/>
+          <w:sz w:val="24"/>
+        </w:rPr>
+        <w:t xml:space="preserve">calculada com base </w:t>
+      </w:r>
+      <w:r>
+        <w:rPr>
+          <w:rStyle w:val="3oh-"/>
+          <w:sz w:val="24"/>
+        </w:rPr>
+        <w:t>na similaridade dos outros jogos do utilizador a esse título, nos amigos que têm esse jogo na sua biblioteca, no número de cliques em publicidade do título e no número de pesquisas.</w:t>
+      </w:r>
+      <w:r>
+        <w:rPr>
+          <w:rStyle w:val="3oh-"/>
+          <w:sz w:val="24"/>
+        </w:rPr>
+        <w:t xml:space="preserve"> A cada um destes fatores é atribuído um coeficiente</w:t>
+      </w:r>
+      <w:r>
+        <w:rPr>
+          <w:rStyle w:val="3oh-"/>
+          <w:sz w:val="24"/>
+        </w:rPr>
+        <w:t>, obtendo assim uma função linear de várias variáveis.</w:t>
+      </w:r>
+      <w:r>
+        <w:rPr>
+          <w:rStyle w:val="3oh-"/>
+          <w:sz w:val="24"/>
+        </w:rPr>
+        <w:t xml:space="preserve"> Após </w:t>
+      </w:r>
+      <w:r>
+        <w:rPr>
+          <w:rStyle w:val="3oh-"/>
+          <w:sz w:val="24"/>
+        </w:rPr>
+        <w:t>calcular o respetivo valor da função</w:t>
+      </w:r>
+      <w:r>
+        <w:rPr>
+          <w:rStyle w:val="3oh-"/>
+          <w:sz w:val="24"/>
+        </w:rPr>
+        <w:t xml:space="preserve">, o resultado passa por uma função </w:t>
+      </w:r>
+      <w:proofErr w:type="spellStart"/>
+      <w:r>
+        <w:rPr>
+          <w:rStyle w:val="3oh-"/>
+          <w:i/>
+          <w:sz w:val="24"/>
+        </w:rPr>
+        <w:t>sigmoid</w:t>
+      </w:r>
+      <w:proofErr w:type="spellEnd"/>
+      <w:r>
+        <w:rPr>
+          <w:rStyle w:val="3oh-"/>
+          <w:sz w:val="24"/>
+        </w:rPr>
+        <w:t xml:space="preserve"> </w:t>
+      </w:r>
+      <w:r>
+        <w:rPr>
+          <w:rStyle w:val="3oh-"/>
+          <w:sz w:val="24"/>
+        </w:rPr>
+        <w:t>para a distribuir no intervalo 0 &lt; p &lt; 1</w:t>
+      </w:r>
+      <w:r>
+        <w:rPr>
+          <w:rStyle w:val="3oh-"/>
+          <w:sz w:val="24"/>
+        </w:rPr>
+        <w:t>.</w:t>
+      </w:r>
+      <w:r>
+        <w:rPr>
+          <w:rStyle w:val="3oh-"/>
+          <w:sz w:val="24"/>
+        </w:rPr>
+        <w:t xml:space="preserve"> </w:t>
+      </w:r>
+      <w:r>
+        <w:rPr>
+          <w:rStyle w:val="3oh-"/>
+          <w:sz w:val="24"/>
+        </w:rPr>
+        <w:t xml:space="preserve">Esta parte foi inspirada na estrutura de uma rede neuronal com uma função de ativação (neste caso a </w:t>
+      </w:r>
+      <w:proofErr w:type="spellStart"/>
+      <w:r>
+        <w:rPr>
+          <w:rStyle w:val="3oh-"/>
+          <w:i/>
+          <w:sz w:val="24"/>
+        </w:rPr>
+        <w:t>sigmoid</w:t>
+      </w:r>
+      <w:proofErr w:type="spellEnd"/>
+      <w:r>
+        <w:rPr>
+          <w:rStyle w:val="3oh-"/>
+          <w:sz w:val="24"/>
+        </w:rPr>
+        <w:t xml:space="preserve"> porque pretendíamos uma probabilidade) com a diferença de que os parâmetros têm de ser ajustados manualmente, quer os coeficientes da função com diferentes variáveis quer da função ativação (esta normalmente é centrada na origem com ordenada a 0.5</w:t>
+      </w:r>
+      <w:r>
+        <w:rPr>
+          <w:rStyle w:val="3oh-"/>
+          <w:sz w:val="24"/>
+        </w:rPr>
+        <w:t xml:space="preserve"> e sobe rapidamente de 0 para 1 fazendo destes valores assintotas, a nós não nos interessava uma inclinação tão grande logo o </w:t>
+      </w:r>
+      <w:r>
+        <w:rPr>
+          <w:rStyle w:val="3oh-"/>
+          <w:i/>
+          <w:sz w:val="24"/>
+        </w:rPr>
+        <w:t>e</w:t>
+      </w:r>
+      <w:r>
+        <w:rPr>
+          <w:rStyle w:val="3oh-"/>
+          <w:sz w:val="24"/>
+        </w:rPr>
+        <w:t xml:space="preserve"> também é dividido por um e é somada uma constante para a deslocar para a direita no eixo dos </w:t>
+      </w:r>
+      <w:proofErr w:type="spellStart"/>
+      <w:r>
+        <w:rPr>
+          <w:rStyle w:val="3oh-"/>
+          <w:sz w:val="24"/>
+        </w:rPr>
+        <w:t>xx</w:t>
+      </w:r>
+      <w:proofErr w:type="spellEnd"/>
+      <w:r>
+        <w:rPr>
+          <w:rStyle w:val="3oh-"/>
+          <w:sz w:val="24"/>
+        </w:rPr>
+        <w:t>).</w:t>
       </w:r>
     </w:p>
     <w:p>
@@ -2249,20 +2355,63 @@
           <w:sz w:val="24"/>
         </w:rPr>
       </w:pPr>
-    </w:p>
-    <w:p>
-      <w:pPr>
-        <w:rPr>
-          <w:rStyle w:val="3oh-"/>
-          <w:sz w:val="24"/>
-        </w:rPr>
-      </w:pPr>
-      <w:r>
-        <w:rPr>
-          <w:b/>
-          <w:sz w:val="32"/>
-        </w:rPr>
-        <w:t>Lista de ‘Utilizadores Adormecidos’</w:t>
+      <w:r>
+        <w:rPr>
+          <w:rStyle w:val="3oh-"/>
+          <w:sz w:val="24"/>
+        </w:rPr>
+        <w:t>As filas de prioridade são organizadas pel</w:t>
+      </w:r>
+      <w:r>
+        <w:rPr>
+          <w:rStyle w:val="3oh-"/>
+          <w:sz w:val="24"/>
+        </w:rPr>
+        <w:t>o</w:t>
+      </w:r>
+      <w:r>
+        <w:rPr>
+          <w:rStyle w:val="3oh-"/>
+          <w:sz w:val="24"/>
+        </w:rPr>
+        <w:t xml:space="preserve"> interesse do utilizador e, em segundo caso, pela probabilidade de compra.</w:t>
+      </w:r>
+      <w:r>
+        <w:rPr>
+          <w:rStyle w:val="3oh-"/>
+          <w:sz w:val="24"/>
+        </w:rPr>
+        <w:t xml:space="preserve"> É possível aplicar todas as operações básicas CRUD, assim como obter o próximo título que deverá ser apresentado ao utilizador de modo a conduzi-lo a uma transação.</w:t>
+      </w:r>
+      <w:r>
+        <w:rPr>
+          <w:rStyle w:val="3oh-"/>
+          <w:sz w:val="24"/>
+        </w:rPr>
+        <w:t xml:space="preserve"> Visto que </w:t>
+      </w:r>
+      <w:r>
+        <w:rPr>
+          <w:rStyle w:val="3oh-"/>
+          <w:sz w:val="24"/>
+        </w:rPr>
+        <w:t xml:space="preserve">a probabilidade é calculada internamente, não pode ser alterada pelo </w:t>
+      </w:r>
+      <w:proofErr w:type="spellStart"/>
+      <w:r>
+        <w:rPr>
+          <w:rStyle w:val="3oh-"/>
+          <w:sz w:val="24"/>
+        </w:rPr>
+        <w:t>user</w:t>
+      </w:r>
+      <w:proofErr w:type="spellEnd"/>
+      <w:r>
+        <w:rPr>
+          <w:rStyle w:val="3oh-"/>
+          <w:sz w:val="24"/>
+        </w:rPr>
+        <w:t>.</w:t>
       </w:r>
     </w:p>
     <w:p>
@@ -2274,39 +2423,384 @@
           <w:sz w:val="24"/>
         </w:rPr>
       </w:pPr>
-      <w:r>
-        <w:rPr>
-          <w:rStyle w:val="3oh-"/>
-          <w:sz w:val="24"/>
-        </w:rPr>
-        <w:t xml:space="preserve">No </w:t>
-      </w:r>
-    </w:p>
-    <w:p>
-      <w:pPr>
-        <w:ind w:firstLine="357"/>
+    </w:p>
+    <w:p>
+      <w:pPr>
+        <w:rPr>
+          <w:rStyle w:val="3oh-"/>
+          <w:sz w:val="24"/>
+        </w:rPr>
+      </w:pPr>
+      <w:r>
+        <w:rPr>
+          <w:b/>
+          <w:sz w:val="32"/>
+        </w:rPr>
+        <w:lastRenderedPageBreak/>
+        <w:t>Lista de ‘Utilizadores Adormecidos’</w:t>
+      </w:r>
+    </w:p>
+    <w:p>
+      <w:pPr>
+        <w:ind w:firstLine="360"/>
         <w:jc w:val="both"/>
         <w:rPr>
           <w:rStyle w:val="3oh-"/>
           <w:sz w:val="24"/>
         </w:rPr>
       </w:pPr>
-    </w:p>
-    <w:p>
-      <w:pPr>
+      <w:r>
+        <w:rPr>
+          <w:rStyle w:val="3oh-"/>
+          <w:sz w:val="24"/>
+        </w:rPr>
+        <w:t>Este foi o ponto mais complicado do trabalho, não por ser tecnicamente difícil, mas por causa do seu enunciado e da compatibilização de tudo o que nos era pedido (prova disso é que as funções para cada  objetivo específico foram todas feitas rapidamente, tendo demorado apenas a interface que as teria de juntar e fazer delas sentido).</w:t>
+      </w:r>
+    </w:p>
+    <w:p>
+      <w:pPr>
+        <w:ind w:firstLine="360"/>
         <w:jc w:val="both"/>
         <w:rPr>
           <w:rStyle w:val="3oh-"/>
+          <w:sz w:val="24"/>
+        </w:rPr>
+      </w:pPr>
+      <w:r>
+        <w:rPr>
+          <w:rStyle w:val="3oh-"/>
+          <w:sz w:val="24"/>
+        </w:rPr>
+        <w:t xml:space="preserve">Tendo cada </w:t>
+      </w:r>
+      <w:proofErr w:type="spellStart"/>
+      <w:r>
+        <w:rPr>
+          <w:rStyle w:val="3oh-"/>
+          <w:sz w:val="24"/>
+        </w:rPr>
+        <w:t>user</w:t>
+      </w:r>
+      <w:proofErr w:type="spellEnd"/>
+      <w:r>
+        <w:rPr>
+          <w:rStyle w:val="3oh-"/>
+          <w:sz w:val="24"/>
+        </w:rPr>
+        <w:t xml:space="preserve"> o seu endereço de email, a </w:t>
+      </w:r>
+      <w:proofErr w:type="spellStart"/>
+      <w:r>
+        <w:rPr>
+          <w:rStyle w:val="3oh-"/>
+          <w:sz w:val="24"/>
+        </w:rPr>
+        <w:t>hash</w:t>
+      </w:r>
+      <w:proofErr w:type="spellEnd"/>
+      <w:r>
+        <w:rPr>
+          <w:rStyle w:val="3oh-"/>
+          <w:sz w:val="24"/>
+        </w:rPr>
+        <w:t xml:space="preserve"> </w:t>
+      </w:r>
+      <w:proofErr w:type="spellStart"/>
+      <w:r>
+        <w:rPr>
+          <w:rStyle w:val="3oh-"/>
+          <w:sz w:val="24"/>
+        </w:rPr>
+        <w:t>function</w:t>
+      </w:r>
+      <w:proofErr w:type="spellEnd"/>
+      <w:r>
+        <w:rPr>
+          <w:rStyle w:val="3oh-"/>
+          <w:sz w:val="24"/>
+        </w:rPr>
+        <w:t xml:space="preserve"> para a tabela de </w:t>
+      </w:r>
+      <w:r>
+        <w:rPr>
+          <w:rStyle w:val="3oh-"/>
+          <w:sz w:val="24"/>
+        </w:rPr>
+        <w:t>dispersão</w:t>
+      </w:r>
+      <w:r>
+        <w:rPr>
+          <w:rStyle w:val="3oh-"/>
+          <w:sz w:val="24"/>
+        </w:rPr>
+        <w:t xml:space="preserve"> é feita tendo este por input. Começamos por tentar desenvolver nós a nossa própria função, mas, após lermos sobre o assunto, chegamos à conclusão de que esta não era a melhor ideia e, depois de alguma pesquisa, acabamos por escolher um algoritmo chamado djb2 segundo o nome Daniel J. Bernstein, que consiste em multiplicar cada letra por 33 e somar uma constante. O número 33 deve-se não só ao facto ser ímpar (</w:t>
+      </w:r>
+      <w:r>
+        <w:rPr>
+          <w:rStyle w:val="3oh-"/>
+          <w:sz w:val="24"/>
+        </w:rPr>
+        <w:t>que permite uma melhor distribuição que pares)</w:t>
+      </w:r>
+      <w:r>
+        <w:rPr>
+          <w:rStyle w:val="3oh-"/>
+          <w:sz w:val="24"/>
+        </w:rPr>
+        <w:t>, mas</w:t>
+      </w:r>
+      <w:r>
+        <w:rPr>
+          <w:rStyle w:val="3oh-"/>
+          <w:sz w:val="24"/>
+        </w:rPr>
+        <w:t xml:space="preserve"> também pela facilidade de o computar (bastam um </w:t>
+      </w:r>
+      <w:proofErr w:type="spellStart"/>
+      <w:r>
+        <w:rPr>
+          <w:rStyle w:val="3oh-"/>
+          <w:sz w:val="24"/>
+        </w:rPr>
+        <w:t>shift</w:t>
+      </w:r>
+      <w:proofErr w:type="spellEnd"/>
+      <w:r>
+        <w:rPr>
+          <w:rStyle w:val="3oh-"/>
+          <w:sz w:val="24"/>
+        </w:rPr>
+        <w:t xml:space="preserve"> e uma adição) tornando um algoritmo com uma rapidez bastante razoável em </w:t>
+      </w:r>
+      <w:proofErr w:type="spellStart"/>
+      <w:r>
+        <w:rPr>
+          <w:rStyle w:val="3oh-"/>
+          <w:sz w:val="24"/>
+        </w:rPr>
+        <w:t>strings</w:t>
+      </w:r>
+      <w:proofErr w:type="spellEnd"/>
+      <w:r>
+        <w:rPr>
+          <w:rStyle w:val="3oh-"/>
+          <w:sz w:val="24"/>
+        </w:rPr>
+        <w:t>.</w:t>
+      </w:r>
+    </w:p>
+    <w:p>
+      <w:pPr>
+        <w:ind w:firstLine="360"/>
+        <w:jc w:val="both"/>
+        <w:rPr>
+          <w:rStyle w:val="3oh-"/>
+          <w:sz w:val="24"/>
+        </w:rPr>
+      </w:pPr>
+      <w:r>
+        <w:rPr>
+          <w:rStyle w:val="3oh-"/>
+          <w:sz w:val="24"/>
+        </w:rPr>
+        <w:t>Como nada é diretamente dependente destas tabelas, e como o seu custo de atualização é alto</w:t>
+      </w:r>
+      <w:r>
+        <w:rPr>
+          <w:rStyle w:val="3oh-"/>
+          <w:sz w:val="24"/>
+        </w:rPr>
+        <w:t xml:space="preserve"> (tem de se atualizar probabilidades, rever os </w:t>
+      </w:r>
+      <w:proofErr w:type="spellStart"/>
+      <w:r>
+        <w:rPr>
+          <w:rStyle w:val="3oh-"/>
+          <w:sz w:val="24"/>
+        </w:rPr>
+        <w:t>users</w:t>
+      </w:r>
+      <w:proofErr w:type="spellEnd"/>
+      <w:r>
+        <w:rPr>
+          <w:rStyle w:val="3oh-"/>
+          <w:sz w:val="24"/>
+        </w:rPr>
+        <w:t xml:space="preserve"> que ficaram ativos…) esta é como o gato de </w:t>
+      </w:r>
+      <w:proofErr w:type="spellStart"/>
+      <w:r>
+        <w:rPr>
+          <w:rStyle w:val="3oh-"/>
+          <w:sz w:val="24"/>
+        </w:rPr>
+        <w:t>S</w:t>
+      </w:r>
+      <w:r>
+        <w:rPr>
+          <w:rStyle w:val="3oh-"/>
+          <w:sz w:val="24"/>
+        </w:rPr>
+        <w:t>chrodinger</w:t>
+      </w:r>
+      <w:proofErr w:type="spellEnd"/>
+      <w:r>
+        <w:rPr>
+          <w:rStyle w:val="3oh-"/>
+          <w:sz w:val="24"/>
+        </w:rPr>
+        <w:t>: até se abrir a caixa (até se quiser consultar a tabela que é o único propósito dela) ele está morto e vivo ao mesmo tempo. Com a melhoria de que quando a nossa caixa é aberta o nosso gato está sempre vivo.</w:t>
+      </w:r>
+    </w:p>
+    <w:p>
+      <w:pPr>
+        <w:ind w:firstLine="360"/>
+        <w:jc w:val="both"/>
+        <w:rPr>
+          <w:rStyle w:val="3oh-"/>
+          <w:sz w:val="24"/>
+        </w:rPr>
+      </w:pPr>
+      <w:r>
+        <w:rPr>
+          <w:rStyle w:val="3oh-"/>
+          <w:sz w:val="24"/>
+        </w:rPr>
+        <w:t xml:space="preserve">Como estas tabelas são algo calculável a partir dos dados que temos optámos por não ocupar espaço desnecessário a guardá-la quando se faz </w:t>
+      </w:r>
+      <w:proofErr w:type="spellStart"/>
+      <w:r>
+        <w:rPr>
+          <w:rStyle w:val="3oh-"/>
+          <w:sz w:val="24"/>
+        </w:rPr>
+        <w:t>save</w:t>
+      </w:r>
+      <w:proofErr w:type="spellEnd"/>
+      <w:r>
+        <w:rPr>
+          <w:rStyle w:val="3oh-"/>
+          <w:sz w:val="24"/>
+        </w:rPr>
+        <w:t xml:space="preserve">. Também consideramos que as operações CRUD não se aplicam aqui de forma direta, ou seja, o </w:t>
+      </w:r>
+      <w:proofErr w:type="spellStart"/>
+      <w:r>
+        <w:rPr>
+          <w:rStyle w:val="3oh-"/>
+          <w:sz w:val="24"/>
+        </w:rPr>
+        <w:t>user</w:t>
+      </w:r>
+      <w:proofErr w:type="spellEnd"/>
+      <w:r>
+        <w:rPr>
+          <w:rStyle w:val="3oh-"/>
+          <w:sz w:val="24"/>
+        </w:rPr>
+        <w:t xml:space="preserve"> não pode nem deve ser deixada a possibilidade de ele alterar a tabela. Existem funções de remoção claramente indicadas e transcritas a parte do enunciado a que dizem respeito e de adição, mas nunca para o utilizador.</w:t>
+      </w:r>
+    </w:p>
+    <w:p>
+      <w:pPr>
+        <w:ind w:firstLine="360"/>
+        <w:jc w:val="both"/>
+        <w:rPr>
+          <w:rStyle w:val="3oh-"/>
+          <w:sz w:val="24"/>
+        </w:rPr>
+      </w:pPr>
+    </w:p>
+    <w:p>
+      <w:pPr>
+        <w:rPr>
+          <w:rStyle w:val="3oh-"/>
           <w:b/>
           <w:sz w:val="32"/>
         </w:rPr>
       </w:pPr>
       <w:r>
         <w:rPr>
-          <w:rStyle w:val="3oh-"/>
           <w:b/>
           <w:sz w:val="32"/>
         </w:rPr>
+        <w:t>Outras Mudanças</w:t>
+      </w:r>
+    </w:p>
+    <w:p>
+      <w:pPr>
+        <w:ind w:firstLine="360"/>
+        <w:jc w:val="both"/>
+        <w:rPr>
+          <w:rStyle w:val="3oh-"/>
+          <w:sz w:val="24"/>
+        </w:rPr>
+      </w:pPr>
+      <w:r>
+        <w:rPr>
+          <w:rStyle w:val="3oh-"/>
+          <w:sz w:val="24"/>
+        </w:rPr>
+        <w:t xml:space="preserve">Além disto, foi também preciso adaptar algumas das coisas já existentes: adicionar um contador de publicidades vistas e pesquisas feitas (através de um </w:t>
+      </w:r>
+      <w:proofErr w:type="spellStart"/>
+      <w:r>
+        <w:rPr>
+          <w:rStyle w:val="3oh-"/>
+          <w:sz w:val="24"/>
+        </w:rPr>
+        <w:t>tuplo</w:t>
+      </w:r>
+      <w:proofErr w:type="spellEnd"/>
+      <w:r>
+        <w:rPr>
+          <w:rStyle w:val="3oh-"/>
+          <w:sz w:val="24"/>
+        </w:rPr>
+        <w:t>) que vai sendo incrementado consoante se pesquise ou veja uma publicidade de certo jogo; tivemos de adicionar uma data interna à biblioteca para poder andar com ela e respeitar a condição de um jogador ser retirado se passado X meses não comprar um jogo; para verificar se algum jogo foi comprado nesse mesmo tempo foi ainda adicionado o ID do título às transações.</w:t>
+      </w:r>
+    </w:p>
+    <w:p>
+      <w:pPr>
+        <w:ind w:firstLine="360"/>
+        <w:jc w:val="both"/>
+        <w:rPr>
+          <w:rStyle w:val="3oh-"/>
+          <w:sz w:val="24"/>
+        </w:rPr>
+      </w:pPr>
+    </w:p>
+    <w:p>
+      <w:pPr>
+        <w:rPr>
+          <w:rStyle w:val="3oh-"/>
+          <w:sz w:val="24"/>
+        </w:rPr>
+      </w:pPr>
+      <w:r>
+        <w:rPr>
+          <w:rStyle w:val="3oh-"/>
+          <w:sz w:val="24"/>
+        </w:rPr>
+        <w:br w:type="page"/>
+      </w:r>
+    </w:p>
+    <w:p>
+      <w:pPr>
+        <w:jc w:val="both"/>
+        <w:rPr>
+          <w:rStyle w:val="3oh-"/>
+          <w:b/>
+          <w:sz w:val="32"/>
+        </w:rPr>
+      </w:pPr>
+      <w:r>
+        <w:rPr>
+          <w:rStyle w:val="3oh-"/>
+          <w:b/>
+          <w:sz w:val="32"/>
+        </w:rPr>
+        <w:lastRenderedPageBreak/>
         <w:t>Conceitos Utilizados</w:t>
       </w:r>
     </w:p>
@@ -2435,7 +2929,6 @@
           <w:sz w:val="24"/>
           <w:lang w:val="pt-PT"/>
         </w:rPr>
-        <w:lastRenderedPageBreak/>
         <w:t xml:space="preserve">Membros e métodos </w:t>
       </w:r>
       <w:proofErr w:type="spellStart"/>
@@ -2599,250 +3092,21 @@
         <w:rPr>
           <w:rStyle w:val="3oh-"/>
           <w:sz w:val="24"/>
+        </w:rPr>
+      </w:pPr>
+      <w:r>
+        <w:rPr>
+          <w:rStyle w:val="3oh-"/>
+          <w:sz w:val="24"/>
           <w:lang w:val="pt-PT"/>
         </w:rPr>
-      </w:pPr>
-      <w:r>
-        <w:rPr>
-          <w:rStyle w:val="3oh-"/>
-          <w:sz w:val="24"/>
-          <w:lang w:val="pt-PT"/>
-        </w:rPr>
         <w:t>Leitura e escrita de dados em ficheiros</w:t>
       </w:r>
     </w:p>
     <w:p>
       <w:pPr>
-        <w:pStyle w:val="ListParagraph"/>
-        <w:ind w:firstLine="348"/>
-        <w:jc w:val="both"/>
-        <w:rPr>
-          <w:sz w:val="24"/>
-          <w:lang w:val="pt-PT"/>
-        </w:rPr>
-      </w:pPr>
-    </w:p>
-    <w:p>
-      <w:pPr>
-        <w:jc w:val="both"/>
-        <w:rPr>
-          <w:sz w:val="24"/>
-        </w:rPr>
-      </w:pPr>
-      <w:r>
-        <w:rPr>
-          <w:b/>
-          <w:sz w:val="24"/>
-        </w:rPr>
-        <w:t>Notas:</w:t>
-      </w:r>
-    </w:p>
-    <w:p>
-      <w:pPr>
-        <w:jc w:val="both"/>
-        <w:rPr>
-          <w:sz w:val="28"/>
-        </w:rPr>
-      </w:pPr>
-      <w:r>
-        <w:t xml:space="preserve">É aconselhada fazer a leitura deste capítulo em conjunto com o visionamento do diagrama UML de classes </w:t>
-      </w:r>
-      <w:r>
-        <w:t xml:space="preserve">presente neste relatório, de modo a perceber </w:t>
-      </w:r>
-      <w:r>
-        <w:t xml:space="preserve">melhor </w:t>
-      </w:r>
-      <w:r>
-        <w:t>as várias ligações entre entidades.</w:t>
-      </w:r>
-    </w:p>
-    <w:p>
-      <w:pPr>
-        <w:jc w:val="both"/>
-        <w:rPr>
-          <w:b/>
-          <w:color w:val="FF0000"/>
-          <w:sz w:val="24"/>
-        </w:rPr>
-      </w:pPr>
-      <w:r>
-        <w:t>Foram implementadas várias classes “Utilitárias” de modo a simplificar a gestão e implementação de todo o sistema, as quais podem ser vistas na secção seguinte deste relatório.</w:t>
-      </w:r>
-    </w:p>
-    <w:p>
-      <w:pPr>
-        <w:jc w:val="both"/>
-        <w:rPr>
-          <w:sz w:val="24"/>
-        </w:rPr>
-      </w:pPr>
-    </w:p>
-    <w:p>
-      <w:pPr>
-        <w:jc w:val="both"/>
-        <w:rPr>
-          <w:sz w:val="24"/>
-        </w:rPr>
-      </w:pPr>
-    </w:p>
-    <w:p>
-      <w:pPr>
-        <w:jc w:val="both"/>
-        <w:rPr>
-          <w:sz w:val="24"/>
-        </w:rPr>
-      </w:pPr>
-    </w:p>
-    <w:p>
-      <w:pPr>
-        <w:jc w:val="both"/>
-        <w:rPr>
-          <w:sz w:val="24"/>
-        </w:rPr>
-      </w:pPr>
-    </w:p>
-    <w:p>
-      <w:pPr>
-        <w:jc w:val="both"/>
-        <w:rPr>
-          <w:sz w:val="24"/>
-        </w:rPr>
-      </w:pPr>
-    </w:p>
-    <w:p>
-      <w:pPr>
-        <w:jc w:val="both"/>
-        <w:rPr>
-          <w:sz w:val="24"/>
-        </w:rPr>
-      </w:pPr>
-    </w:p>
-    <w:p>
-      <w:pPr>
-        <w:jc w:val="both"/>
-        <w:rPr>
-          <w:sz w:val="24"/>
-        </w:rPr>
-      </w:pPr>
-    </w:p>
-    <w:p>
-      <w:pPr>
-        <w:jc w:val="both"/>
-        <w:rPr>
-          <w:sz w:val="24"/>
-        </w:rPr>
-      </w:pPr>
-    </w:p>
-    <w:p>
-      <w:pPr>
-        <w:jc w:val="both"/>
-        <w:rPr>
-          <w:sz w:val="24"/>
-        </w:rPr>
-      </w:pPr>
-    </w:p>
-    <w:p>
-      <w:pPr>
-        <w:jc w:val="both"/>
-        <w:rPr>
-          <w:sz w:val="24"/>
-        </w:rPr>
-      </w:pPr>
-    </w:p>
-    <w:p>
-      <w:pPr>
-        <w:jc w:val="both"/>
-        <w:rPr>
-          <w:sz w:val="24"/>
-        </w:rPr>
-      </w:pPr>
-    </w:p>
-    <w:p>
-      <w:pPr>
-        <w:jc w:val="both"/>
-        <w:rPr>
-          <w:sz w:val="24"/>
-        </w:rPr>
-      </w:pPr>
-    </w:p>
-    <w:p>
-      <w:pPr>
-        <w:jc w:val="both"/>
-        <w:rPr>
-          <w:sz w:val="24"/>
-        </w:rPr>
-      </w:pPr>
-    </w:p>
-    <w:p>
-      <w:pPr>
-        <w:jc w:val="both"/>
-        <w:rPr>
-          <w:sz w:val="24"/>
-        </w:rPr>
-      </w:pPr>
-    </w:p>
-    <w:p>
-      <w:pPr>
-        <w:jc w:val="both"/>
-        <w:rPr>
-          <w:sz w:val="24"/>
-        </w:rPr>
-      </w:pPr>
-    </w:p>
-    <w:p>
-      <w:pPr>
-        <w:jc w:val="both"/>
-        <w:rPr>
-          <w:sz w:val="24"/>
-        </w:rPr>
-      </w:pPr>
-    </w:p>
-    <w:p>
-      <w:pPr>
-        <w:jc w:val="both"/>
-        <w:rPr>
-          <w:sz w:val="24"/>
-        </w:rPr>
-      </w:pPr>
-    </w:p>
-    <w:p>
-      <w:pPr>
-        <w:jc w:val="both"/>
-        <w:rPr>
-          <w:sz w:val="24"/>
-        </w:rPr>
-      </w:pPr>
-    </w:p>
-    <w:p>
-      <w:pPr>
-        <w:jc w:val="both"/>
-        <w:rPr>
-          <w:sz w:val="24"/>
-        </w:rPr>
-      </w:pPr>
-    </w:p>
-    <w:p>
-      <w:pPr>
-        <w:jc w:val="both"/>
-        <w:rPr>
-          <w:sz w:val="24"/>
-        </w:rPr>
-      </w:pPr>
-    </w:p>
-    <w:p>
-      <w:pPr>
-        <w:jc w:val="both"/>
-        <w:rPr>
-          <w:sz w:val="24"/>
-        </w:rPr>
-      </w:pPr>
-    </w:p>
-    <w:p>
-      <w:pPr>
-        <w:pStyle w:val="Heading1"/>
-        <w:rPr>
-          <w:rFonts w:asciiTheme="minorHAnsi" w:hAnsiTheme="minorHAnsi" w:cstheme="minorBidi"/>
+        <w:rPr>
+          <w:rFonts w:eastAsiaTheme="majorEastAsia"/>
           <w:b/>
           <w:color w:val="7C0222"/>
           <w:sz w:val="36"/>
@@ -2852,12 +3116,34 @@
       <w:bookmarkStart w:id="4" w:name="_Toc530774204"/>
       <w:r>
         <w:rPr>
-          <w:rFonts w:asciiTheme="minorHAnsi" w:hAnsiTheme="minorHAnsi" w:cstheme="minorBidi"/>
           <w:b/>
           <w:color w:val="7C0222"/>
           <w:sz w:val="36"/>
           <w:szCs w:val="36"/>
         </w:rPr>
+        <w:br w:type="page"/>
+      </w:r>
+    </w:p>
+    <w:p>
+      <w:pPr>
+        <w:pStyle w:val="Heading1"/>
+        <w:rPr>
+          <w:rFonts w:asciiTheme="minorHAnsi" w:hAnsiTheme="minorHAnsi" w:cstheme="minorBidi"/>
+          <w:b/>
+          <w:color w:val="7C0222"/>
+          <w:sz w:val="36"/>
+          <w:szCs w:val="36"/>
+        </w:rPr>
+      </w:pPr>
+      <w:r>
+        <w:rPr>
+          <w:rFonts w:asciiTheme="minorHAnsi" w:hAnsiTheme="minorHAnsi" w:cstheme="minorBidi"/>
+          <w:b/>
+          <w:color w:val="7C0222"/>
+          <w:sz w:val="36"/>
+          <w:szCs w:val="36"/>
+        </w:rPr>
+        <w:lastRenderedPageBreak/>
         <w:t>Classes Implementadas</w:t>
       </w:r>
       <w:bookmarkEnd w:id="4"/>
@@ -3096,6 +3382,218 @@
     </w:p>
     <w:p>
       <w:pPr>
+        <w:pStyle w:val="ListParagraph"/>
+        <w:numPr>
+          <w:ilvl w:val="0"/>
+          <w:numId w:val="19"/>
+        </w:numPr>
+        <w:jc w:val="both"/>
+        <w:rPr>
+          <w:rStyle w:val="3oh-"/>
+          <w:sz w:val="24"/>
+          <w:lang w:val="pt-PT"/>
+        </w:rPr>
+      </w:pPr>
+      <w:proofErr w:type="spellStart"/>
+      <w:r>
+        <w:rPr>
+          <w:rStyle w:val="3oh-"/>
+          <w:sz w:val="24"/>
+          <w:lang w:val="pt-PT"/>
+        </w:rPr>
+        <w:t>InvalidProbability</w:t>
+      </w:r>
+      <w:proofErr w:type="spellEnd"/>
+    </w:p>
+    <w:p>
+      <w:pPr>
+        <w:pStyle w:val="ListParagraph"/>
+        <w:numPr>
+          <w:ilvl w:val="0"/>
+          <w:numId w:val="19"/>
+        </w:numPr>
+        <w:jc w:val="both"/>
+        <w:rPr>
+          <w:rStyle w:val="3oh-"/>
+          <w:sz w:val="24"/>
+          <w:lang w:val="pt-PT"/>
+        </w:rPr>
+      </w:pPr>
+      <w:r>
+        <w:rPr>
+          <w:rStyle w:val="3oh-"/>
+          <w:sz w:val="24"/>
+          <w:lang w:val="pt-PT"/>
+        </w:rPr>
+        <w:t>NoMatchingWishlistEntryUser</w:t>
+      </w:r>
+      <w:bookmarkStart w:id="5" w:name="_GoBack"/>
+      <w:bookmarkEnd w:id="5"/>
+    </w:p>
+    <w:p>
+      <w:pPr>
+        <w:spacing w:after="80"/>
+        <w:rPr>
+          <w:b/>
+          <w:sz w:val="28"/>
+        </w:rPr>
+      </w:pPr>
+      <w:proofErr w:type="spellStart"/>
+      <w:r>
+        <w:rPr>
+          <w:b/>
+          <w:sz w:val="28"/>
+        </w:rPr>
+        <w:t>CompareObject</w:t>
+      </w:r>
+      <w:proofErr w:type="spellEnd"/>
+    </w:p>
+    <w:p>
+      <w:pPr>
+        <w:spacing w:after="80"/>
+        <w:rPr>
+          <w:sz w:val="24"/>
+        </w:rPr>
+      </w:pPr>
+      <w:r>
+        <w:rPr>
+          <w:sz w:val="24"/>
+        </w:rPr>
+        <w:t>Para o funcionamento d</w:t>
+      </w:r>
+      <w:r>
+        <w:rPr>
+          <w:sz w:val="24"/>
+        </w:rPr>
+        <w:t xml:space="preserve">a </w:t>
+      </w:r>
+      <w:proofErr w:type="spellStart"/>
+      <w:r>
+        <w:rPr>
+          <w:sz w:val="24"/>
+        </w:rPr>
+        <w:t>GameLibrary</w:t>
+      </w:r>
+      <w:proofErr w:type="spellEnd"/>
+      <w:r>
+        <w:rPr>
+          <w:sz w:val="24"/>
+        </w:rPr>
+        <w:t xml:space="preserve"> foram também implementadas várias classes representativas de </w:t>
+      </w:r>
+      <w:proofErr w:type="spellStart"/>
+      <w:r>
+        <w:rPr>
+          <w:sz w:val="24"/>
+        </w:rPr>
+        <w:t>exceçõ</w:t>
+      </w:r>
+      <w:proofErr w:type="spellEnd"/>
+      <w:r>
+        <w:rPr>
+          <w:sz w:val="24"/>
+        </w:rPr>
+        <w:t>:</w:t>
+      </w:r>
+    </w:p>
+    <w:p>
+      <w:pPr>
+        <w:pStyle w:val="ListParagraph"/>
+        <w:numPr>
+          <w:ilvl w:val="0"/>
+          <w:numId w:val="21"/>
+        </w:numPr>
+        <w:spacing w:after="80"/>
+        <w:rPr>
+          <w:b/>
+          <w:sz w:val="28"/>
+        </w:rPr>
+      </w:pPr>
+      <w:proofErr w:type="spellStart"/>
+      <w:r>
+        <w:rPr>
+          <w:sz w:val="24"/>
+        </w:rPr>
+        <w:t>CompareUsr</w:t>
+      </w:r>
+      <w:proofErr w:type="spellEnd"/>
+      <w:r>
+        <w:rPr>
+          <w:sz w:val="24"/>
+        </w:rPr>
+        <w:t>:</w:t>
+      </w:r>
+    </w:p>
+    <w:p>
+      <w:pPr>
+        <w:pStyle w:val="ListParagraph"/>
+        <w:numPr>
+          <w:ilvl w:val="0"/>
+          <w:numId w:val="21"/>
+        </w:numPr>
+        <w:spacing w:after="80"/>
+        <w:rPr>
+          <w:b/>
+          <w:sz w:val="28"/>
+        </w:rPr>
+      </w:pPr>
+      <w:proofErr w:type="spellStart"/>
+      <w:r>
+        <w:rPr>
+          <w:sz w:val="24"/>
+        </w:rPr>
+        <w:t>CompareCompany</w:t>
+      </w:r>
+      <w:proofErr w:type="spellEnd"/>
+    </w:p>
+    <w:p>
+      <w:pPr>
+        <w:pStyle w:val="ListParagraph"/>
+        <w:numPr>
+          <w:ilvl w:val="0"/>
+          <w:numId w:val="21"/>
+        </w:numPr>
+        <w:spacing w:after="80"/>
+        <w:rPr>
+          <w:b/>
+          <w:sz w:val="28"/>
+        </w:rPr>
+      </w:pPr>
+      <w:proofErr w:type="spellStart"/>
+      <w:r>
+        <w:rPr>
+          <w:sz w:val="24"/>
+        </w:rPr>
+        <w:t>CompareCompanyByName</w:t>
+      </w:r>
+      <w:proofErr w:type="spellEnd"/>
+    </w:p>
+    <w:p>
+      <w:pPr>
+        <w:pStyle w:val="ListParagraph"/>
+        <w:numPr>
+          <w:ilvl w:val="0"/>
+          <w:numId w:val="21"/>
+        </w:numPr>
+        <w:spacing w:after="80"/>
+        <w:rPr>
+          <w:b/>
+          <w:sz w:val="28"/>
+        </w:rPr>
+      </w:pPr>
+    </w:p>
+    <w:p>
+      <w:pPr>
+        <w:jc w:val="both"/>
+        <w:rPr>
+          <w:rStyle w:val="3oh-"/>
+          <w:b/>
+          <w:sz w:val="24"/>
+        </w:rPr>
+      </w:pPr>
+    </w:p>
+    <w:p>
+      <w:pPr>
         <w:jc w:val="both"/>
         <w:rPr>
           <w:sz w:val="24"/>
@@ -3249,7 +3747,7 @@
           <w:szCs w:val="36"/>
         </w:rPr>
       </w:pPr>
-      <w:bookmarkStart w:id="5" w:name="_Toc530774205"/>
+      <w:bookmarkStart w:id="6" w:name="_Toc530774205"/>
       <w:r>
         <w:rPr>
           <w:rFonts w:asciiTheme="minorHAnsi" w:hAnsiTheme="minorHAnsi" w:cstheme="minorBidi"/>
@@ -3260,7 +3758,7 @@
         </w:rPr>
         <w:t>Diagrama UML de classes</w:t>
       </w:r>
-      <w:bookmarkEnd w:id="5"/>
+      <w:bookmarkEnd w:id="6"/>
     </w:p>
     <w:p>
       <w:r>
@@ -3366,7 +3864,6 @@
         <w:rPr>
           <w:b/>
         </w:rPr>
-        <w:lastRenderedPageBreak/>
         <w:t>Nota</w:t>
       </w:r>
       <w:r>
@@ -3400,7 +3897,7 @@
           <w:szCs w:val="36"/>
         </w:rPr>
       </w:pPr>
-      <w:bookmarkStart w:id="6" w:name="_Toc530774206"/>
+      <w:bookmarkStart w:id="7" w:name="_Toc530774206"/>
       <w:r>
         <w:rPr>
           <w:rFonts w:asciiTheme="minorHAnsi" w:hAnsiTheme="minorHAnsi" w:cstheme="minorBidi"/>
@@ -3411,7 +3908,7 @@
         </w:rPr>
         <w:t>Casos de Utilização</w:t>
       </w:r>
-      <w:bookmarkEnd w:id="6"/>
+      <w:bookmarkEnd w:id="7"/>
     </w:p>
     <w:p/>
     <w:p>
@@ -3460,7 +3957,7 @@
           <w:szCs w:val="36"/>
         </w:rPr>
       </w:pPr>
-      <w:bookmarkStart w:id="7" w:name="_Toc530774207"/>
+      <w:bookmarkStart w:id="8" w:name="_Toc530774207"/>
       <w:r>
         <w:rPr>
           <w:rFonts w:asciiTheme="minorHAnsi" w:hAnsiTheme="minorHAnsi" w:cstheme="minorBidi"/>
@@ -3491,7 +3988,7 @@
         </w:rPr>
         <w:t>ificuldades</w:t>
       </w:r>
-      <w:bookmarkEnd w:id="7"/>
+      <w:bookmarkEnd w:id="8"/>
     </w:p>
     <w:p/>
     <w:p>
@@ -3540,7 +4037,7 @@
           <w:szCs w:val="36"/>
         </w:rPr>
       </w:pPr>
-      <w:bookmarkStart w:id="8" w:name="_Toc530774208"/>
+      <w:bookmarkStart w:id="9" w:name="_Toc530774208"/>
       <w:r>
         <w:rPr>
           <w:rFonts w:asciiTheme="minorHAnsi" w:hAnsiTheme="minorHAnsi" w:cstheme="minorBidi"/>
@@ -3561,7 +4058,7 @@
         </w:rPr>
         <w:t>de Cada Membro</w:t>
       </w:r>
-      <w:bookmarkEnd w:id="8"/>
+      <w:bookmarkEnd w:id="9"/>
     </w:p>
     <w:p/>
     <w:p>
@@ -4017,17 +4514,7 @@
           <w:sz w:val="24"/>
           <w:lang w:val="pt-PT"/>
         </w:rPr>
-        <w:t>Desenvolvimento</w:t>
-      </w:r>
-      <w:bookmarkStart w:id="9" w:name="_GoBack"/>
-      <w:bookmarkEnd w:id="9"/>
-      <w:r>
-        <w:rPr>
-          <w:rStyle w:val="3oh-"/>
-          <w:sz w:val="24"/>
-          <w:lang w:val="pt-PT"/>
-        </w:rPr>
-        <w:t xml:space="preserve"> da interface entre o utilizador e o programa.</w:t>
+        <w:t>Desenvolvimento da interface entre o utilizador e o programa.</w:t>
       </w:r>
     </w:p>
     <w:p>
@@ -5176,6 +5663,119 @@
     </w:lvl>
   </w:abstractNum>
   <w:abstractNum w:abstractNumId="5" w15:restartNumberingAfterBreak="0">
+    <w:nsid w:val="232032FB"/>
+    <w:multiLevelType w:val="hybridMultilevel"/>
+    <w:tmpl w:val="073827F6"/>
+    <w:lvl w:ilvl="0" w:tplc="04090001">
+      <w:start w:val="1"/>
+      <w:numFmt w:val="bullet"/>
+      <w:lvlText w:val=""/>
+      <w:lvlJc w:val="left"/>
+      <w:pPr>
+        <w:ind w:left="720" w:hanging="360"/>
+      </w:pPr>
+      <w:rPr>
+        <w:rFonts w:ascii="Symbol" w:hAnsi="Symbol" w:hint="default"/>
+      </w:rPr>
+    </w:lvl>
+    <w:lvl w:ilvl="1" w:tplc="04090003" w:tentative="1">
+      <w:start w:val="1"/>
+      <w:numFmt w:val="bullet"/>
+      <w:lvlText w:val="o"/>
+      <w:lvlJc w:val="left"/>
+      <w:pPr>
+        <w:ind w:left="1440" w:hanging="360"/>
+      </w:pPr>
+      <w:rPr>
+        <w:rFonts w:ascii="Courier New" w:hAnsi="Courier New" w:cs="Courier New" w:hint="default"/>
+      </w:rPr>
+    </w:lvl>
+    <w:lvl w:ilvl="2" w:tplc="04090005" w:tentative="1">
+      <w:start w:val="1"/>
+      <w:numFmt w:val="bullet"/>
+      <w:lvlText w:val=""/>
+      <w:lvlJc w:val="left"/>
+      <w:pPr>
+        <w:ind w:left="2160" w:hanging="360"/>
+      </w:pPr>
+      <w:rPr>
+        <w:rFonts w:ascii="Wingdings" w:hAnsi="Wingdings" w:hint="default"/>
+      </w:rPr>
+    </w:lvl>
+    <w:lvl w:ilvl="3" w:tplc="04090001" w:tentative="1">
+      <w:start w:val="1"/>
+      <w:numFmt w:val="bullet"/>
+      <w:lvlText w:val=""/>
+      <w:lvlJc w:val="left"/>
+      <w:pPr>
+        <w:ind w:left="2880" w:hanging="360"/>
+      </w:pPr>
+      <w:rPr>
+        <w:rFonts w:ascii="Symbol" w:hAnsi="Symbol" w:hint="default"/>
+      </w:rPr>
+    </w:lvl>
+    <w:lvl w:ilvl="4" w:tplc="04090003" w:tentative="1">
+      <w:start w:val="1"/>
+      <w:numFmt w:val="bullet"/>
+      <w:lvlText w:val="o"/>
+      <w:lvlJc w:val="left"/>
+      <w:pPr>
+        <w:ind w:left="3600" w:hanging="360"/>
+      </w:pPr>
+      <w:rPr>
+        <w:rFonts w:ascii="Courier New" w:hAnsi="Courier New" w:cs="Courier New" w:hint="default"/>
+      </w:rPr>
+    </w:lvl>
+    <w:lvl w:ilvl="5" w:tplc="04090005" w:tentative="1">
+      <w:start w:val="1"/>
+      <w:numFmt w:val="bullet"/>
+      <w:lvlText w:val=""/>
+      <w:lvlJc w:val="left"/>
+      <w:pPr>
+        <w:ind w:left="4320" w:hanging="360"/>
+      </w:pPr>
+      <w:rPr>
+        <w:rFonts w:ascii="Wingdings" w:hAnsi="Wingdings" w:hint="default"/>
+      </w:rPr>
+    </w:lvl>
+    <w:lvl w:ilvl="6" w:tplc="04090001" w:tentative="1">
+      <w:start w:val="1"/>
+      <w:numFmt w:val="bullet"/>
+      <w:lvlText w:val=""/>
+      <w:lvlJc w:val="left"/>
+      <w:pPr>
+        <w:ind w:left="5040" w:hanging="360"/>
+      </w:pPr>
+      <w:rPr>
+        <w:rFonts w:ascii="Symbol" w:hAnsi="Symbol" w:hint="default"/>
+      </w:rPr>
+    </w:lvl>
+    <w:lvl w:ilvl="7" w:tplc="04090003" w:tentative="1">
+      <w:start w:val="1"/>
+      <w:numFmt w:val="bullet"/>
+      <w:lvlText w:val="o"/>
+      <w:lvlJc w:val="left"/>
+      <w:pPr>
+        <w:ind w:left="5760" w:hanging="360"/>
+      </w:pPr>
+      <w:rPr>
+        <w:rFonts w:ascii="Courier New" w:hAnsi="Courier New" w:cs="Courier New" w:hint="default"/>
+      </w:rPr>
+    </w:lvl>
+    <w:lvl w:ilvl="8" w:tplc="04090005" w:tentative="1">
+      <w:start w:val="1"/>
+      <w:numFmt w:val="bullet"/>
+      <w:lvlText w:val=""/>
+      <w:lvlJc w:val="left"/>
+      <w:pPr>
+        <w:ind w:left="6480" w:hanging="360"/>
+      </w:pPr>
+      <w:rPr>
+        <w:rFonts w:ascii="Wingdings" w:hAnsi="Wingdings" w:hint="default"/>
+      </w:rPr>
+    </w:lvl>
+  </w:abstractNum>
+  <w:abstractNum w:abstractNumId="6" w15:restartNumberingAfterBreak="0">
     <w:nsid w:val="23535F75"/>
     <w:multiLevelType w:val="hybridMultilevel"/>
     <w:tmpl w:val="C9D2FC88"/>
@@ -5288,7 +5888,7 @@
       </w:rPr>
     </w:lvl>
   </w:abstractNum>
-  <w:abstractNum w:abstractNumId="6" w15:restartNumberingAfterBreak="0">
+  <w:abstractNum w:abstractNumId="7" w15:restartNumberingAfterBreak="0">
     <w:nsid w:val="27300F7E"/>
     <w:multiLevelType w:val="hybridMultilevel"/>
     <w:tmpl w:val="2E50165C"/>
@@ -5401,7 +6001,7 @@
       </w:rPr>
     </w:lvl>
   </w:abstractNum>
-  <w:abstractNum w:abstractNumId="7" w15:restartNumberingAfterBreak="0">
+  <w:abstractNum w:abstractNumId="8" w15:restartNumberingAfterBreak="0">
     <w:nsid w:val="2A4D0791"/>
     <w:multiLevelType w:val="hybridMultilevel"/>
     <w:tmpl w:val="02D89B44"/>
@@ -5514,7 +6114,7 @@
       </w:rPr>
     </w:lvl>
   </w:abstractNum>
-  <w:abstractNum w:abstractNumId="8" w15:restartNumberingAfterBreak="0">
+  <w:abstractNum w:abstractNumId="9" w15:restartNumberingAfterBreak="0">
     <w:nsid w:val="34A42D66"/>
     <w:multiLevelType w:val="hybridMultilevel"/>
     <w:tmpl w:val="D38C2CE8"/>
@@ -5627,7 +6227,7 @@
       </w:rPr>
     </w:lvl>
   </w:abstractNum>
-  <w:abstractNum w:abstractNumId="9" w15:restartNumberingAfterBreak="0">
+  <w:abstractNum w:abstractNumId="10" w15:restartNumberingAfterBreak="0">
     <w:nsid w:val="350E284A"/>
     <w:multiLevelType w:val="hybridMultilevel"/>
     <w:tmpl w:val="B96E5B3A"/>
@@ -5740,7 +6340,7 @@
       </w:rPr>
     </w:lvl>
   </w:abstractNum>
-  <w:abstractNum w:abstractNumId="10" w15:restartNumberingAfterBreak="0">
+  <w:abstractNum w:abstractNumId="11" w15:restartNumberingAfterBreak="0">
     <w:nsid w:val="3D701F56"/>
     <w:multiLevelType w:val="hybridMultilevel"/>
     <w:tmpl w:val="A9B40908"/>
@@ -5853,7 +6453,7 @@
       </w:rPr>
     </w:lvl>
   </w:abstractNum>
-  <w:abstractNum w:abstractNumId="11" w15:restartNumberingAfterBreak="0">
+  <w:abstractNum w:abstractNumId="12" w15:restartNumberingAfterBreak="0">
     <w:nsid w:val="450D4740"/>
     <w:multiLevelType w:val="multilevel"/>
     <w:tmpl w:val="98627542"/>
@@ -5974,7 +6574,7 @@
       </w:rPr>
     </w:lvl>
   </w:abstractNum>
-  <w:abstractNum w:abstractNumId="12" w15:restartNumberingAfterBreak="0">
+  <w:abstractNum w:abstractNumId="13" w15:restartNumberingAfterBreak="0">
     <w:nsid w:val="4EE85F2D"/>
     <w:multiLevelType w:val="hybridMultilevel"/>
     <w:tmpl w:val="1BDE71D2"/>
@@ -6087,7 +6687,7 @@
       </w:rPr>
     </w:lvl>
   </w:abstractNum>
-  <w:abstractNum w:abstractNumId="13" w15:restartNumberingAfterBreak="0">
+  <w:abstractNum w:abstractNumId="14" w15:restartNumberingAfterBreak="0">
     <w:nsid w:val="53F515DA"/>
     <w:multiLevelType w:val="hybridMultilevel"/>
     <w:tmpl w:val="DC425B6C"/>
@@ -6200,7 +6800,7 @@
       </w:rPr>
     </w:lvl>
   </w:abstractNum>
-  <w:abstractNum w:abstractNumId="14" w15:restartNumberingAfterBreak="0">
+  <w:abstractNum w:abstractNumId="15" w15:restartNumberingAfterBreak="0">
     <w:nsid w:val="5AEE2072"/>
     <w:multiLevelType w:val="hybridMultilevel"/>
     <w:tmpl w:val="B72A78D6"/>
@@ -6313,7 +6913,7 @@
       </w:rPr>
     </w:lvl>
   </w:abstractNum>
-  <w:abstractNum w:abstractNumId="15" w15:restartNumberingAfterBreak="0">
+  <w:abstractNum w:abstractNumId="16" w15:restartNumberingAfterBreak="0">
     <w:nsid w:val="605A3749"/>
     <w:multiLevelType w:val="hybridMultilevel"/>
     <w:tmpl w:val="44C0D224"/>
@@ -6426,7 +7026,7 @@
       </w:rPr>
     </w:lvl>
   </w:abstractNum>
-  <w:abstractNum w:abstractNumId="16" w15:restartNumberingAfterBreak="0">
+  <w:abstractNum w:abstractNumId="17" w15:restartNumberingAfterBreak="0">
     <w:nsid w:val="653A3F3C"/>
     <w:multiLevelType w:val="hybridMultilevel"/>
     <w:tmpl w:val="966AD448"/>
@@ -6539,7 +7139,7 @@
       </w:rPr>
     </w:lvl>
   </w:abstractNum>
-  <w:abstractNum w:abstractNumId="17" w15:restartNumberingAfterBreak="0">
+  <w:abstractNum w:abstractNumId="18" w15:restartNumberingAfterBreak="0">
     <w:nsid w:val="76BB2F6B"/>
     <w:multiLevelType w:val="hybridMultilevel"/>
     <w:tmpl w:val="CF80E82C"/>
@@ -6652,7 +7252,7 @@
       </w:rPr>
     </w:lvl>
   </w:abstractNum>
-  <w:abstractNum w:abstractNumId="18" w15:restartNumberingAfterBreak="0">
+  <w:abstractNum w:abstractNumId="19" w15:restartNumberingAfterBreak="0">
     <w:nsid w:val="795B7332"/>
     <w:multiLevelType w:val="hybridMultilevel"/>
     <w:tmpl w:val="08A29DD8"/>
@@ -6765,7 +7365,7 @@
       </w:rPr>
     </w:lvl>
   </w:abstractNum>
-  <w:abstractNum w:abstractNumId="19" w15:restartNumberingAfterBreak="0">
+  <w:abstractNum w:abstractNumId="20" w15:restartNumberingAfterBreak="0">
     <w:nsid w:val="7F4955CE"/>
     <w:multiLevelType w:val="hybridMultilevel"/>
     <w:tmpl w:val="09264708"/>
@@ -6882,60 +7482,63 @@
     <w:abstractNumId w:val="1"/>
   </w:num>
   <w:num w:numId="2">
-    <w:abstractNumId w:val="19"/>
+    <w:abstractNumId w:val="20"/>
   </w:num>
   <w:num w:numId="3">
     <w:abstractNumId w:val="0"/>
   </w:num>
   <w:num w:numId="4">
-    <w:abstractNumId w:val="15"/>
+    <w:abstractNumId w:val="16"/>
   </w:num>
   <w:num w:numId="5">
-    <w:abstractNumId w:val="16"/>
+    <w:abstractNumId w:val="17"/>
   </w:num>
   <w:num w:numId="6">
-    <w:abstractNumId w:val="11"/>
+    <w:abstractNumId w:val="12"/>
   </w:num>
   <w:num w:numId="7">
+    <w:abstractNumId w:val="9"/>
+  </w:num>
+  <w:num w:numId="8">
+    <w:abstractNumId w:val="18"/>
+  </w:num>
+  <w:num w:numId="9">
     <w:abstractNumId w:val="8"/>
   </w:num>
-  <w:num w:numId="8">
-    <w:abstractNumId w:val="17"/>
-  </w:num>
-  <w:num w:numId="9">
-    <w:abstractNumId w:val="7"/>
-  </w:num>
   <w:num w:numId="10">
-    <w:abstractNumId w:val="12"/>
+    <w:abstractNumId w:val="13"/>
   </w:num>
   <w:num w:numId="11">
     <w:abstractNumId w:val="4"/>
   </w:num>
   <w:num w:numId="12">
-    <w:abstractNumId w:val="9"/>
+    <w:abstractNumId w:val="10"/>
   </w:num>
   <w:num w:numId="13">
-    <w:abstractNumId w:val="14"/>
+    <w:abstractNumId w:val="15"/>
   </w:num>
   <w:num w:numId="14">
-    <w:abstractNumId w:val="13"/>
+    <w:abstractNumId w:val="14"/>
   </w:num>
   <w:num w:numId="15">
     <w:abstractNumId w:val="3"/>
   </w:num>
   <w:num w:numId="16">
-    <w:abstractNumId w:val="10"/>
+    <w:abstractNumId w:val="11"/>
   </w:num>
   <w:num w:numId="17">
-    <w:abstractNumId w:val="18"/>
+    <w:abstractNumId w:val="19"/>
   </w:num>
   <w:num w:numId="18">
-    <w:abstractNumId w:val="6"/>
+    <w:abstractNumId w:val="7"/>
   </w:num>
   <w:num w:numId="19">
     <w:abstractNumId w:val="2"/>
   </w:num>
   <w:num w:numId="20">
+    <w:abstractNumId w:val="6"/>
+  </w:num>
+  <w:num w:numId="21">
     <w:abstractNumId w:val="5"/>
   </w:num>
 </w:numbering>
@@ -8129,7 +8732,7 @@
 </file>
 
 <file path=customXml/itemProps1.xml><?xml version="1.0" encoding="utf-8"?>
-<ds:datastoreItem xmlns:ds="http://schemas.openxmlformats.org/officeDocument/2006/customXml" ds:itemID="{8077BC4A-8568-41DF-AB5A-F0AF2C3C7201}">
+<ds:datastoreItem xmlns:ds="http://schemas.openxmlformats.org/officeDocument/2006/customXml" ds:itemID="{6234D290-1F88-4D5D-8BF2-F2A70126CD2D}">
   <ds:schemaRefs>
     <ds:schemaRef ds:uri="http://schemas.openxmlformats.org/officeDocument/2006/bibliography"/>
   </ds:schemaRefs>

--- a/Report/AEDA-rel2.docx
+++ b/Report/AEDA-rel2.docx
@@ -3288,36 +3288,20 @@
     </w:p>
     <w:p>
       <w:pPr>
-        <w:ind w:firstLine="357"/>
-        <w:jc w:val="both"/>
-        <w:rPr>
-          <w:sz w:val="24"/>
-        </w:rPr>
-      </w:pPr>
-      <w:r>
-        <w:rPr>
-          <w:sz w:val="24"/>
-        </w:rPr>
+        <w:pStyle w:val="AEDANorm"/>
+      </w:pPr>
+      <w:r>
         <w:t>Para o funcionamento d</w:t>
       </w:r>
       <w:r>
-        <w:rPr>
-          <w:sz w:val="24"/>
-        </w:rPr>
         <w:t xml:space="preserve">a </w:t>
       </w:r>
       <w:proofErr w:type="spellStart"/>
       <w:r>
-        <w:rPr>
-          <w:sz w:val="24"/>
-        </w:rPr>
         <w:t>GameLibrary</w:t>
       </w:r>
       <w:proofErr w:type="spellEnd"/>
       <w:r>
-        <w:rPr>
-          <w:sz w:val="24"/>
-        </w:rPr>
         <w:t xml:space="preserve"> foram também implementadas várias classes representativas de exceções:</w:t>
       </w:r>
     </w:p>
@@ -3379,6 +3363,14 @@
         </w:rPr>
         <w:t xml:space="preserve"> com probabilidade de compra acima de um determinado valor não existe</w:t>
       </w:r>
+      <w:r>
+        <w:rPr>
+          <w:rStyle w:val="3oh-"/>
+          <w:sz w:val="24"/>
+          <w:lang w:val="pt-PT"/>
+        </w:rPr>
+        <w:t>;</w:t>
+      </w:r>
     </w:p>
     <w:p>
       <w:pPr>
@@ -3404,6 +3396,14 @@
         <w:t>InvalidProbability</w:t>
       </w:r>
       <w:proofErr w:type="spellEnd"/>
+      <w:r>
+        <w:rPr>
+          <w:rStyle w:val="3oh-"/>
+          <w:sz w:val="24"/>
+          <w:lang w:val="pt-PT"/>
+        </w:rPr>
+        <w:t>: quando é introduzida uma probabilidade errada (acima de 1 ou abaixo de 0);</w:t>
+      </w:r>
     </w:p>
     <w:p>
       <w:pPr>
@@ -3419,6 +3419,7 @@
           <w:lang w:val="pt-PT"/>
         </w:rPr>
       </w:pPr>
+      <w:proofErr w:type="spellStart"/>
       <w:r>
         <w:rPr>
           <w:rStyle w:val="3oh-"/>
@@ -3427,8 +3428,15 @@
         </w:rPr>
         <w:t>NoMatchingWishlistEntryUser</w:t>
       </w:r>
-      <w:bookmarkStart w:id="5" w:name="_GoBack"/>
-      <w:bookmarkEnd w:id="5"/>
+      <w:proofErr w:type="spellEnd"/>
+      <w:r>
+        <w:rPr>
+          <w:rStyle w:val="3oh-"/>
+          <w:sz w:val="24"/>
+          <w:lang w:val="pt-PT"/>
+        </w:rPr>
+        <w:t>: lançada quando não existe nenhuma publicidade para ser mostrada</w:t>
+      </w:r>
     </w:p>
     <w:p>
       <w:pPr>
@@ -3450,49 +3458,12 @@
     </w:p>
     <w:p>
       <w:pPr>
-        <w:spacing w:after="80"/>
-        <w:rPr>
-          <w:sz w:val="24"/>
-        </w:rPr>
-      </w:pPr>
-      <w:r>
-        <w:rPr>
-          <w:sz w:val="24"/>
-        </w:rPr>
-        <w:t>Para o funcionamento d</w:t>
-      </w:r>
-      <w:r>
-        <w:rPr>
-          <w:sz w:val="24"/>
-        </w:rPr>
-        <w:t xml:space="preserve">a </w:t>
-      </w:r>
-      <w:proofErr w:type="spellStart"/>
-      <w:r>
-        <w:rPr>
-          <w:sz w:val="24"/>
-        </w:rPr>
-        <w:t>GameLibrary</w:t>
-      </w:r>
-      <w:proofErr w:type="spellEnd"/>
-      <w:r>
-        <w:rPr>
-          <w:sz w:val="24"/>
-        </w:rPr>
-        <w:t xml:space="preserve"> foram também implementadas várias classes representativas de </w:t>
-      </w:r>
-      <w:proofErr w:type="spellStart"/>
-      <w:r>
-        <w:rPr>
-          <w:sz w:val="24"/>
-        </w:rPr>
-        <w:t>exceçõ</w:t>
-      </w:r>
-      <w:proofErr w:type="spellEnd"/>
-      <w:r>
-        <w:rPr>
-          <w:sz w:val="24"/>
-        </w:rPr>
+        <w:pStyle w:val="AEDANorm"/>
+      </w:pPr>
+      <w:r>
+        <w:t>Foram ainda adicionadas várias classes de comparação de objetos para permitir ordenação e reordenação de novos elementos</w:t>
+      </w:r>
+      <w:r>
         <w:t>:</w:t>
       </w:r>
     </w:p>
@@ -3507,12 +3478,14 @@
         <w:rPr>
           <w:b/>
           <w:sz w:val="28"/>
+          <w:lang w:val="pt-PT"/>
         </w:rPr>
       </w:pPr>
       <w:proofErr w:type="spellStart"/>
       <w:r>
         <w:rPr>
           <w:sz w:val="24"/>
+          <w:lang w:val="pt-PT"/>
         </w:rPr>
         <w:t>CompareUsr</w:t>
       </w:r>
@@ -3520,8 +3493,55 @@
       <w:r>
         <w:rPr>
           <w:sz w:val="24"/>
+          <w:lang w:val="pt-PT"/>
         </w:rPr>
         <w:t>:</w:t>
+      </w:r>
+      <w:r>
+        <w:rPr>
+          <w:sz w:val="24"/>
+          <w:lang w:val="pt-PT"/>
+        </w:rPr>
+        <w:t xml:space="preserve"> Que permite ordenar o</w:t>
+      </w:r>
+      <w:r>
+        <w:rPr>
+          <w:sz w:val="24"/>
+          <w:lang w:val="pt-PT"/>
+        </w:rPr>
+        <w:t xml:space="preserve">s </w:t>
+      </w:r>
+      <w:proofErr w:type="spellStart"/>
+      <w:r>
+        <w:rPr>
+          <w:sz w:val="24"/>
+          <w:lang w:val="pt-PT"/>
+        </w:rPr>
+        <w:t>users</w:t>
+      </w:r>
+      <w:proofErr w:type="spellEnd"/>
+      <w:r>
+        <w:rPr>
+          <w:sz w:val="24"/>
+          <w:lang w:val="pt-PT"/>
+        </w:rPr>
+        <w:t xml:space="preserve"> da tabela de dispersão por ID, pelo número de publicidade vistas, pelo número de pesquisas ou pela probabilidade de compra (esta escolha é feita por meio de um </w:t>
+      </w:r>
+      <w:proofErr w:type="spellStart"/>
+      <w:r>
+        <w:rPr>
+          <w:sz w:val="24"/>
+          <w:lang w:val="pt-PT"/>
+        </w:rPr>
+        <w:t>enum</w:t>
+      </w:r>
+      <w:proofErr w:type="spellEnd"/>
+      <w:r>
+        <w:rPr>
+          <w:sz w:val="24"/>
+          <w:lang w:val="pt-PT"/>
+        </w:rPr>
+        <w:t>);</w:t>
       </w:r>
     </w:p>
     <w:p>
@@ -3535,16 +3555,58 @@
         <w:rPr>
           <w:b/>
           <w:sz w:val="28"/>
+          <w:lang w:val="pt-PT"/>
         </w:rPr>
       </w:pPr>
       <w:proofErr w:type="spellStart"/>
       <w:r>
         <w:rPr>
           <w:sz w:val="24"/>
+          <w:lang w:val="pt-PT"/>
         </w:rPr>
         <w:t>CompareCompany</w:t>
       </w:r>
       <w:proofErr w:type="spellEnd"/>
+      <w:r>
+        <w:rPr>
+          <w:sz w:val="24"/>
+          <w:lang w:val="pt-PT"/>
+        </w:rPr>
+        <w:t xml:space="preserve">: Para ordenar as </w:t>
+      </w:r>
+      <w:proofErr w:type="spellStart"/>
+      <w:r>
+        <w:rPr>
+          <w:i/>
+          <w:sz w:val="24"/>
+          <w:lang w:val="pt-PT"/>
+        </w:rPr>
+        <w:t>c</w:t>
+      </w:r>
+      <w:r>
+        <w:rPr>
+          <w:i/>
+          <w:sz w:val="24"/>
+          <w:lang w:val="pt-PT"/>
+        </w:rPr>
+        <w:t>ompanies</w:t>
+      </w:r>
+      <w:proofErr w:type="spellEnd"/>
+      <w:r>
+        <w:rPr>
+          <w:i/>
+          <w:sz w:val="24"/>
+          <w:lang w:val="pt-PT"/>
+        </w:rPr>
+        <w:t xml:space="preserve"> </w:t>
+      </w:r>
+      <w:r>
+        <w:rPr>
+          <w:sz w:val="24"/>
+          <w:lang w:val="pt-PT"/>
+        </w:rPr>
+        <w:t>da maneira descrita;</w:t>
+      </w:r>
     </w:p>
     <w:p>
       <w:pPr>
@@ -3557,276 +3619,40 @@
         <w:rPr>
           <w:b/>
           <w:sz w:val="28"/>
+          <w:lang w:val="pt-PT"/>
         </w:rPr>
       </w:pPr>
       <w:proofErr w:type="spellStart"/>
       <w:r>
         <w:rPr>
           <w:sz w:val="24"/>
+          <w:lang w:val="pt-PT"/>
         </w:rPr>
         <w:t>CompareCompanyByName</w:t>
       </w:r>
       <w:proofErr w:type="spellEnd"/>
-    </w:p>
-    <w:p>
-      <w:pPr>
-        <w:pStyle w:val="ListParagraph"/>
-        <w:numPr>
-          <w:ilvl w:val="0"/>
-          <w:numId w:val="21"/>
-        </w:numPr>
-        <w:spacing w:after="80"/>
-        <w:rPr>
-          <w:b/>
-          <w:sz w:val="28"/>
-        </w:rPr>
-      </w:pPr>
-    </w:p>
-    <w:p>
-      <w:pPr>
-        <w:jc w:val="both"/>
-        <w:rPr>
-          <w:rStyle w:val="3oh-"/>
-          <w:b/>
-          <w:sz w:val="24"/>
-        </w:rPr>
-      </w:pPr>
-    </w:p>
-    <w:p>
-      <w:pPr>
-        <w:jc w:val="both"/>
-        <w:rPr>
-          <w:sz w:val="24"/>
-        </w:rPr>
-      </w:pPr>
-    </w:p>
-    <w:p>
-      <w:pPr>
-        <w:jc w:val="both"/>
-        <w:rPr>
-          <w:sz w:val="24"/>
-        </w:rPr>
-      </w:pPr>
-    </w:p>
-    <w:p>
-      <w:pPr>
-        <w:jc w:val="both"/>
-        <w:rPr>
-          <w:sz w:val="24"/>
-        </w:rPr>
-      </w:pPr>
-    </w:p>
-    <w:p>
-      <w:pPr>
-        <w:jc w:val="both"/>
-        <w:rPr>
-          <w:sz w:val="24"/>
-        </w:rPr>
-      </w:pPr>
-    </w:p>
-    <w:p>
-      <w:pPr>
-        <w:jc w:val="both"/>
-        <w:rPr>
-          <w:sz w:val="24"/>
-        </w:rPr>
-      </w:pPr>
-    </w:p>
-    <w:p>
-      <w:pPr>
-        <w:jc w:val="both"/>
-        <w:rPr>
-          <w:sz w:val="24"/>
-        </w:rPr>
-      </w:pPr>
-    </w:p>
-    <w:p>
-      <w:pPr>
-        <w:jc w:val="both"/>
-        <w:rPr>
-          <w:sz w:val="24"/>
-        </w:rPr>
-      </w:pPr>
-    </w:p>
-    <w:p>
-      <w:pPr>
-        <w:jc w:val="both"/>
-        <w:rPr>
-          <w:sz w:val="24"/>
-        </w:rPr>
-      </w:pPr>
-    </w:p>
-    <w:p>
-      <w:pPr>
-        <w:jc w:val="both"/>
-        <w:rPr>
-          <w:sz w:val="24"/>
-        </w:rPr>
-      </w:pPr>
-    </w:p>
-    <w:p>
-      <w:pPr>
-        <w:jc w:val="both"/>
-        <w:rPr>
-          <w:sz w:val="24"/>
-        </w:rPr>
-      </w:pPr>
-    </w:p>
-    <w:p>
-      <w:pPr>
-        <w:jc w:val="both"/>
-        <w:rPr>
-          <w:sz w:val="24"/>
-        </w:rPr>
-      </w:pPr>
-    </w:p>
-    <w:p>
-      <w:pPr>
-        <w:jc w:val="both"/>
-        <w:rPr>
-          <w:sz w:val="24"/>
-        </w:rPr>
-      </w:pPr>
-    </w:p>
-    <w:p>
-      <w:pPr>
-        <w:jc w:val="both"/>
-        <w:rPr>
-          <w:sz w:val="24"/>
-        </w:rPr>
-      </w:pPr>
-    </w:p>
-    <w:p>
-      <w:pPr>
-        <w:jc w:val="both"/>
-        <w:rPr>
-          <w:sz w:val="24"/>
-        </w:rPr>
-      </w:pPr>
-    </w:p>
-    <w:p>
-      <w:pPr>
-        <w:jc w:val="both"/>
-        <w:rPr>
-          <w:sz w:val="24"/>
-        </w:rPr>
-      </w:pPr>
-    </w:p>
-    <w:p>
-      <w:pPr>
-        <w:jc w:val="both"/>
-        <w:rPr>
-          <w:sz w:val="24"/>
-        </w:rPr>
-      </w:pPr>
-    </w:p>
-    <w:p>
-      <w:pPr>
-        <w:jc w:val="both"/>
-        <w:rPr>
-          <w:sz w:val="24"/>
-        </w:rPr>
-      </w:pPr>
-    </w:p>
-    <w:p>
-      <w:pPr>
-        <w:jc w:val="both"/>
-        <w:rPr>
-          <w:sz w:val="24"/>
-        </w:rPr>
-      </w:pPr>
-    </w:p>
-    <w:p>
-      <w:pPr>
-        <w:pStyle w:val="Heading1"/>
-        <w:rPr>
-          <w:rFonts w:asciiTheme="minorHAnsi" w:hAnsiTheme="minorHAnsi" w:cstheme="minorBidi"/>
-          <w:b/>
-          <w:color w:val="7C0222"/>
-          <w:sz w:val="36"/>
-          <w:szCs w:val="36"/>
-        </w:rPr>
-      </w:pPr>
-      <w:bookmarkStart w:id="6" w:name="_Toc530774205"/>
-      <w:r>
-        <w:rPr>
-          <w:rFonts w:asciiTheme="minorHAnsi" w:hAnsiTheme="minorHAnsi" w:cstheme="minorBidi"/>
-          <w:b/>
-          <w:color w:val="7C0222"/>
-          <w:sz w:val="36"/>
-          <w:szCs w:val="36"/>
-        </w:rPr>
-        <w:t>Diagrama UML de classes</w:t>
-      </w:r>
-      <w:bookmarkEnd w:id="6"/>
-    </w:p>
-    <w:p>
-      <w:r>
-        <w:rPr>
-          <w:noProof/>
-        </w:rPr>
-        <w:drawing>
-          <wp:anchor distT="0" distB="0" distL="114300" distR="114300" simplePos="0" relativeHeight="251658240" behindDoc="1" locked="0" layoutInCell="1" allowOverlap="1" wp14:anchorId="2AB63643" wp14:editId="70CD75CE">
-            <wp:simplePos x="0" y="0"/>
-            <wp:positionH relativeFrom="margin">
-              <wp:align>center</wp:align>
-            </wp:positionH>
-            <wp:positionV relativeFrom="paragraph">
-              <wp:posOffset>123825</wp:posOffset>
-            </wp:positionV>
-            <wp:extent cx="6644640" cy="7428657"/>
-            <wp:effectExtent l="0" t="0" r="3810" b="1270"/>
-            <wp:wrapNone/>
-            <wp:docPr id="2" name="Picture 2"/>
-            <wp:cNvGraphicFramePr>
-              <a:graphicFrameLocks xmlns:a="http://schemas.openxmlformats.org/drawingml/2006/main" noChangeAspect="1"/>
-            </wp:cNvGraphicFramePr>
-            <a:graphic xmlns:a="http://schemas.openxmlformats.org/drawingml/2006/main">
-              <a:graphicData uri="http://schemas.openxmlformats.org/drawingml/2006/picture">
-                <pic:pic xmlns:pic="http://schemas.openxmlformats.org/drawingml/2006/picture">
-                  <pic:nvPicPr>
-                    <pic:cNvPr id="0" name="Picture 1"/>
-                    <pic:cNvPicPr>
-                      <a:picLocks noChangeAspect="1" noChangeArrowheads="1"/>
-                    </pic:cNvPicPr>
-                  </pic:nvPicPr>
-                  <pic:blipFill>
-                    <a:blip r:embed="rId12">
-                      <a:extLst>
-                        <a:ext uri="{28A0092B-C50C-407E-A947-70E740481C1C}">
-                          <a14:useLocalDpi xmlns:a14="http://schemas.microsoft.com/office/drawing/2010/main" val="0"/>
-                        </a:ext>
-                      </a:extLst>
-                    </a:blip>
-                    <a:srcRect/>
-                    <a:stretch>
-                      <a:fillRect/>
-                    </a:stretch>
-                  </pic:blipFill>
-                  <pic:spPr bwMode="auto">
-                    <a:xfrm>
-                      <a:off x="0" y="0"/>
-                      <a:ext cx="6644640" cy="7428657"/>
-                    </a:xfrm>
-                    <a:prstGeom prst="rect">
-                      <a:avLst/>
-                    </a:prstGeom>
-                    <a:noFill/>
-                    <a:ln>
-                      <a:noFill/>
-                    </a:ln>
-                  </pic:spPr>
-                </pic:pic>
-              </a:graphicData>
-            </a:graphic>
-            <wp14:sizeRelH relativeFrom="page">
-              <wp14:pctWidth>0</wp14:pctWidth>
-            </wp14:sizeRelH>
-            <wp14:sizeRelV relativeFrom="page">
-              <wp14:pctHeight>0</wp14:pctHeight>
-            </wp14:sizeRelV>
-          </wp:anchor>
-        </w:drawing>
+      <w:r>
+        <w:rPr>
+          <w:sz w:val="24"/>
+          <w:lang w:val="pt-PT"/>
+        </w:rPr>
+        <w:t xml:space="preserve">: Para ordenar as </w:t>
+      </w:r>
+      <w:proofErr w:type="spellStart"/>
+      <w:r>
+        <w:rPr>
+          <w:i/>
+          <w:sz w:val="24"/>
+          <w:lang w:val="pt-PT"/>
+        </w:rPr>
+        <w:t>companies</w:t>
+      </w:r>
+      <w:proofErr w:type="spellEnd"/>
+      <w:r>
+        <w:rPr>
+          <w:lang w:val="pt-PT"/>
+        </w:rPr>
+        <w:t xml:space="preserve"> por nome.</w:t>
       </w:r>
     </w:p>
     <w:p/>
@@ -3837,55 +3663,6 @@
     <w:p/>
     <w:p/>
     <w:p/>
-    <w:p/>
-    <w:p/>
-    <w:p/>
-    <w:p/>
-    <w:p/>
-    <w:p/>
-    <w:p/>
-    <w:p/>
-    <w:p/>
-    <w:p/>
-    <w:p/>
-    <w:p/>
-    <w:p/>
-    <w:p/>
-    <w:p/>
-    <w:p/>
-    <w:p/>
-    <w:p/>
-    <w:p/>
-    <w:p>
-      <w:pPr>
-        <w:jc w:val="both"/>
-      </w:pPr>
-      <w:r>
-        <w:rPr>
-          <w:b/>
-        </w:rPr>
-        <w:t>Nota</w:t>
-      </w:r>
-      <w:r>
-        <w:t xml:space="preserve">: Foram implementadas várias exceções, especificadas na secção acima, que não constam no diagrama UML, de modo a não o sobrecarregar demasiado. Com o mesmo objetivo em mente, apesar da classe Data ser usada por muitas outras classes, apenas está indicada no diagrama como dependência de </w:t>
-      </w:r>
-      <w:proofErr w:type="spellStart"/>
-      <w:r>
-        <w:t>User</w:t>
-      </w:r>
-      <w:proofErr w:type="spellEnd"/>
-      <w:r>
-        <w:t xml:space="preserve"> e </w:t>
-      </w:r>
-      <w:proofErr w:type="spellStart"/>
-      <w:r>
-        <w:t>Title</w:t>
-      </w:r>
-      <w:proofErr w:type="spellEnd"/>
-      <w:r>
-        <w:t>.</w:t>
-      </w:r>
-    </w:p>
     <w:p>
       <w:pPr>
         <w:pStyle w:val="Heading1"/>
@@ -3897,7 +3674,7 @@
           <w:szCs w:val="36"/>
         </w:rPr>
       </w:pPr>
-      <w:bookmarkStart w:id="7" w:name="_Toc530774206"/>
+      <w:bookmarkStart w:id="5" w:name="_Toc530774206"/>
       <w:r>
         <w:rPr>
           <w:rFonts w:asciiTheme="minorHAnsi" w:hAnsiTheme="minorHAnsi" w:cstheme="minorBidi"/>
@@ -3906,17 +3683,906 @@
           <w:sz w:val="36"/>
           <w:szCs w:val="36"/>
         </w:rPr>
+        <w:lastRenderedPageBreak/>
         <w:t>Casos de Utilização</w:t>
       </w:r>
+      <w:bookmarkEnd w:id="5"/>
+    </w:p>
+    <w:p/>
+    <w:p>
+      <w:pPr>
+        <w:pStyle w:val="AEDANorm"/>
+      </w:pPr>
+      <w:r>
+        <w:t>Neste capítulo apenas serão explicadas as novas funcionalidades da interface já desenvolvida para a parte anterior.</w:t>
+      </w:r>
+    </w:p>
+    <w:p>
+      <w:pPr>
+        <w:pStyle w:val="AEDANorm"/>
+      </w:pPr>
+      <w:r>
+        <w:t xml:space="preserve">Assim sendo, a interface começa logo com uma novidade: é necessário o </w:t>
+      </w:r>
+      <w:proofErr w:type="spellStart"/>
+      <w:r>
+        <w:t>setup</w:t>
+      </w:r>
+      <w:proofErr w:type="spellEnd"/>
+      <w:r>
+        <w:t xml:space="preserve"> do número de meses para que um jogador seja considerado inativo pela biblioteca. A data é começada automaticamente para o dia 29 de novembro de 1972 (dia de “nascimento” do jogo </w:t>
+      </w:r>
+      <w:proofErr w:type="spellStart"/>
+      <w:r>
+        <w:t>pong</w:t>
+      </w:r>
+      <w:proofErr w:type="spellEnd"/>
+      <w:r>
+        <w:t>).</w:t>
+      </w:r>
+    </w:p>
+    <w:p>
+      <w:pPr>
+        <w:pStyle w:val="AEDANorm"/>
+      </w:pPr>
+      <w:r>
+        <w:t xml:space="preserve">Após este input avançamos para um menu já conhecido de onde podemos prosseguir para o </w:t>
+      </w:r>
+      <w:r>
+        <w:rPr>
+          <w:b/>
+        </w:rPr>
+        <w:t>Menu Principal</w:t>
+      </w:r>
+      <w:r>
+        <w:t xml:space="preserve">. Aqui existem duas novas opções: </w:t>
+      </w:r>
+      <w:proofErr w:type="spellStart"/>
+      <w:r>
+        <w:rPr>
+          <w:b/>
+        </w:rPr>
+        <w:t>Fast</w:t>
+      </w:r>
+      <w:proofErr w:type="spellEnd"/>
+      <w:r>
+        <w:rPr>
+          <w:b/>
+        </w:rPr>
+        <w:t xml:space="preserve"> </w:t>
+      </w:r>
+      <w:proofErr w:type="spellStart"/>
+      <w:r>
+        <w:rPr>
+          <w:b/>
+        </w:rPr>
+        <w:t>Forward</w:t>
+      </w:r>
+      <w:proofErr w:type="spellEnd"/>
+      <w:r>
+        <w:t xml:space="preserve"> que permite andar com a data do jogo para a frente levando nos para um menu que nos deixa escolher entre andar X meses para a frente, X anos, X dias ou </w:t>
+      </w:r>
+      <w:r>
+        <w:t xml:space="preserve">mesmo selecionar a data para que se quer ir (este X é escolhido pelo utilizador). Quando andamos para a frente não só são recalculados os </w:t>
+      </w:r>
+      <w:proofErr w:type="spellStart"/>
+      <w:r>
+        <w:t>users</w:t>
+      </w:r>
+      <w:proofErr w:type="spellEnd"/>
+      <w:r>
+        <w:t xml:space="preserve"> adormecidos, como também a idade dos mesmos. A segunda opção é o </w:t>
+      </w:r>
+      <w:proofErr w:type="spellStart"/>
+      <w:r>
+        <w:rPr>
+          <w:b/>
+        </w:rPr>
+        <w:t>Manage</w:t>
+      </w:r>
+      <w:proofErr w:type="spellEnd"/>
+      <w:r>
+        <w:rPr>
+          <w:b/>
+        </w:rPr>
+        <w:t xml:space="preserve"> </w:t>
+      </w:r>
+      <w:proofErr w:type="spellStart"/>
+      <w:r>
+        <w:rPr>
+          <w:b/>
+        </w:rPr>
+        <w:t>Companies</w:t>
+      </w:r>
+      <w:proofErr w:type="spellEnd"/>
+      <w:r>
+        <w:rPr>
+          <w:b/>
+        </w:rPr>
+        <w:t xml:space="preserve"> </w:t>
+      </w:r>
+      <w:r>
+        <w:t xml:space="preserve">que nos leva a um menu que permite fazer todas as operações sobre este novo tipo de objeto: criar um novo, remover, listar brevemente, listar a informação completa entre outros. Aqui destacamos o algoritmo de pesquisa de </w:t>
+      </w:r>
+      <w:proofErr w:type="spellStart"/>
+      <w:r>
+        <w:rPr>
+          <w:i/>
+        </w:rPr>
+        <w:t>companies</w:t>
+      </w:r>
+      <w:proofErr w:type="spellEnd"/>
+      <w:r>
+        <w:t xml:space="preserve"> por nome que permite pesquisas por </w:t>
+      </w:r>
+      <w:proofErr w:type="spellStart"/>
+      <w:r>
+        <w:t>wildstrings</w:t>
+      </w:r>
+      <w:proofErr w:type="spellEnd"/>
+      <w:r>
+        <w:t xml:space="preserve">, ou seja, se um utilizador não se lembra bem do nome mas da forma pode fazer pesquisas usando os caracteres especiais * (significam 0 ou mais caracteres neste lugar) </w:t>
+      </w:r>
+      <w:proofErr w:type="gramStart"/>
+      <w:r>
+        <w:t>e ?</w:t>
+      </w:r>
+      <w:proofErr w:type="gramEnd"/>
+      <w:r>
+        <w:t xml:space="preserve"> (</w:t>
+      </w:r>
+      <w:proofErr w:type="spellStart"/>
+      <w:r>
+        <w:t>placeholder</w:t>
+      </w:r>
+      <w:proofErr w:type="spellEnd"/>
+      <w:r>
+        <w:t xml:space="preserve"> para um caracter que não o vazio).</w:t>
+      </w:r>
+    </w:p>
+    <w:p>
+      <w:pPr>
+        <w:pStyle w:val="AEDANorm"/>
+      </w:pPr>
+      <w:r>
+        <w:t xml:space="preserve">Exemplo: </w:t>
+      </w:r>
+      <w:proofErr w:type="spellStart"/>
+      <w:proofErr w:type="gramStart"/>
+      <w:r>
+        <w:t>a?a</w:t>
+      </w:r>
+      <w:proofErr w:type="spellEnd"/>
+      <w:proofErr w:type="gramEnd"/>
+      <w:r>
+        <w:t>* daria companhias como “</w:t>
+      </w:r>
+      <w:proofErr w:type="spellStart"/>
+      <w:r>
+        <w:t>amazon</w:t>
+      </w:r>
+      <w:proofErr w:type="spellEnd"/>
+      <w:r>
+        <w:t>”, “</w:t>
+      </w:r>
+      <w:proofErr w:type="spellStart"/>
+      <w:r>
+        <w:t>atari</w:t>
+      </w:r>
+      <w:proofErr w:type="spellEnd"/>
+      <w:r>
+        <w:t>”, “</w:t>
+      </w:r>
+      <w:proofErr w:type="spellStart"/>
+      <w:r>
+        <w:t>ana</w:t>
+      </w:r>
+      <w:proofErr w:type="spellEnd"/>
+      <w:r>
+        <w:t>”…</w:t>
+      </w:r>
+    </w:p>
+    <w:p>
+      <w:pPr>
+        <w:pStyle w:val="AEDANorm"/>
+      </w:pPr>
+      <w:r>
+        <w:t xml:space="preserve">Na criação de jogos foi adicionado um novo parâmetro a pedir a probabilidade a partir da qual um jogo quer ser notificado de que </w:t>
+      </w:r>
+      <w:r>
+        <w:t xml:space="preserve">um </w:t>
+      </w:r>
+      <w:proofErr w:type="spellStart"/>
+      <w:r>
+        <w:t>user</w:t>
+      </w:r>
+      <w:proofErr w:type="spellEnd"/>
+      <w:r>
+        <w:t xml:space="preserve"> está inativo e, aquando da inserção do nome do desenvolvedor, caso este ainda não exista é-lhe pedido para criar uma </w:t>
+      </w:r>
+      <w:proofErr w:type="spellStart"/>
+      <w:r>
+        <w:rPr>
+          <w:i/>
+        </w:rPr>
+        <w:t>company</w:t>
+      </w:r>
+      <w:proofErr w:type="spellEnd"/>
+      <w:r>
+        <w:rPr>
+          <w:i/>
+        </w:rPr>
+        <w:t xml:space="preserve"> </w:t>
+      </w:r>
+      <w:r>
+        <w:t xml:space="preserve">com este nome (no momento, não sendo preciso sair da criação do jogo e criar a </w:t>
+      </w:r>
+      <w:proofErr w:type="spellStart"/>
+      <w:r>
+        <w:rPr>
+          <w:i/>
+        </w:rPr>
+        <w:t>company</w:t>
+      </w:r>
+      <w:proofErr w:type="spellEnd"/>
+      <w:r>
+        <w:t>).</w:t>
+      </w:r>
+    </w:p>
+    <w:p>
+      <w:pPr>
+        <w:pStyle w:val="AEDANorm"/>
+      </w:pPr>
+      <w:r>
+        <w:t xml:space="preserve">No </w:t>
+      </w:r>
+      <w:r>
+        <w:rPr>
+          <w:b/>
+        </w:rPr>
+        <w:t xml:space="preserve">Menu de </w:t>
+      </w:r>
+      <w:proofErr w:type="spellStart"/>
+      <w:r>
+        <w:rPr>
+          <w:b/>
+        </w:rPr>
+        <w:t>Info</w:t>
+      </w:r>
+      <w:proofErr w:type="spellEnd"/>
+      <w:r>
+        <w:rPr>
+          <w:b/>
+        </w:rPr>
+        <w:t xml:space="preserve"> de Títulos</w:t>
+      </w:r>
+      <w:r>
+        <w:t xml:space="preserve"> é nos dada a opção de ver a sua tabela de dispersão, quer completa quer apenas dos </w:t>
+      </w:r>
+      <w:proofErr w:type="spellStart"/>
+      <w:r>
+        <w:t>user</w:t>
+      </w:r>
+      <w:proofErr w:type="spellEnd"/>
+      <w:r>
+        <w:t xml:space="preserve"> acima de um certo valor de: probabilidade se pedirmos para listar por probabilidade; número de publicidades vistas se for este o fator de ordenação; número de pesquisas pelo jogo ou pelo ID dos </w:t>
+      </w:r>
+      <w:proofErr w:type="spellStart"/>
+      <w:r>
+        <w:t>users</w:t>
+      </w:r>
+      <w:proofErr w:type="spellEnd"/>
+      <w:r>
+        <w:t xml:space="preserve"> (neste caso a listagem é sempre completa).</w:t>
+      </w:r>
+    </w:p>
+    <w:p>
+      <w:pPr>
+        <w:pStyle w:val="AEDANorm"/>
+      </w:pPr>
+      <w:r>
+        <w:t xml:space="preserve">Já no </w:t>
+      </w:r>
+      <w:r>
+        <w:rPr>
+          <w:b/>
+        </w:rPr>
+        <w:t xml:space="preserve">Menu do </w:t>
+      </w:r>
+      <w:proofErr w:type="spellStart"/>
+      <w:r>
+        <w:rPr>
+          <w:b/>
+        </w:rPr>
+        <w:t>User</w:t>
+      </w:r>
+      <w:proofErr w:type="spellEnd"/>
+      <w:r>
+        <w:rPr>
+          <w:b/>
+          <w:i/>
+        </w:rPr>
+        <w:t xml:space="preserve"> </w:t>
+      </w:r>
+      <w:r>
+        <w:t xml:space="preserve">(menu após já se ter selecionado um </w:t>
+      </w:r>
+      <w:proofErr w:type="spellStart"/>
+      <w:r>
+        <w:t>user</w:t>
+      </w:r>
+      <w:proofErr w:type="spellEnd"/>
+      <w:r>
+        <w:t xml:space="preserve"> específico) este pode selecionar a 5 opção indo para o </w:t>
+      </w:r>
+      <w:r>
+        <w:rPr>
+          <w:b/>
+        </w:rPr>
+        <w:t xml:space="preserve">Menu </w:t>
+      </w:r>
+      <w:proofErr w:type="spellStart"/>
+      <w:r>
+        <w:rPr>
+          <w:b/>
+        </w:rPr>
+        <w:t>Wishlist</w:t>
+      </w:r>
+      <w:proofErr w:type="spellEnd"/>
+      <w:r>
+        <w:t xml:space="preserve"> que permite ver um sumário de todos os itens na sua </w:t>
+      </w:r>
+      <w:proofErr w:type="spellStart"/>
+      <w:r>
+        <w:t>wishlist</w:t>
+      </w:r>
+      <w:proofErr w:type="spellEnd"/>
+      <w:r>
+        <w:t>, adicionar um novo, remover, editar ou ver o próximo anúncio.</w:t>
+      </w:r>
+    </w:p>
+    <w:p>
+      <w:pPr>
+        <w:pStyle w:val="AEDANorm"/>
+      </w:pPr>
+      <w:r>
+        <w:t xml:space="preserve">Foi adicionada a opção de um </w:t>
+      </w:r>
+      <w:proofErr w:type="spellStart"/>
+      <w:r>
+        <w:t>user</w:t>
+      </w:r>
+      <w:proofErr w:type="spellEnd"/>
+      <w:r>
+        <w:t xml:space="preserve"> procurar por título (para se incrementar o número de pesquisas)</w:t>
+      </w:r>
+      <w:r>
+        <w:t>. Esta que pode ser feita através de vários parâmetros permitindo várias espécies de listagens parciais ou totais (pode ser especificada plataforma, tipo, género, idade…). Foi também posta publicidade (apesar de não fazer muito sentido, mas ser necessária segundo o enunciado) quando se joga, compra ou procura por um título.</w:t>
+      </w:r>
+    </w:p>
+    <w:p>
+      <w:pPr>
+        <w:rPr>
+          <w:sz w:val="24"/>
+        </w:rPr>
+      </w:pPr>
+      <w:r>
+        <w:br w:type="page"/>
+      </w:r>
+    </w:p>
+    <w:p>
+      <w:pPr>
+        <w:pStyle w:val="Heading1"/>
+        <w:rPr>
+          <w:rFonts w:asciiTheme="minorHAnsi" w:hAnsiTheme="minorHAnsi" w:cstheme="minorBidi"/>
+          <w:b/>
+          <w:color w:val="7C0222"/>
+          <w:sz w:val="36"/>
+          <w:szCs w:val="36"/>
+        </w:rPr>
+      </w:pPr>
+      <w:bookmarkStart w:id="6" w:name="_Toc530774207"/>
+      <w:r>
+        <w:rPr>
+          <w:rFonts w:asciiTheme="minorHAnsi" w:hAnsiTheme="minorHAnsi" w:cstheme="minorBidi"/>
+          <w:b/>
+          <w:color w:val="7C0222"/>
+          <w:sz w:val="36"/>
+          <w:szCs w:val="36"/>
+        </w:rPr>
+        <w:lastRenderedPageBreak/>
+        <w:t xml:space="preserve">Principais </w:t>
+      </w:r>
+      <w:r>
+        <w:rPr>
+          <w:rFonts w:asciiTheme="minorHAnsi" w:hAnsiTheme="minorHAnsi" w:cstheme="minorBidi"/>
+          <w:b/>
+          <w:color w:val="7C0222"/>
+          <w:sz w:val="36"/>
+          <w:szCs w:val="36"/>
+        </w:rPr>
+        <w:t>D</w:t>
+      </w:r>
+      <w:r>
+        <w:rPr>
+          <w:rFonts w:asciiTheme="minorHAnsi" w:hAnsiTheme="minorHAnsi" w:cstheme="minorBidi"/>
+          <w:b/>
+          <w:color w:val="7C0222"/>
+          <w:sz w:val="36"/>
+          <w:szCs w:val="36"/>
+        </w:rPr>
+        <w:t>ificuldades</w:t>
+      </w:r>
+      <w:bookmarkEnd w:id="6"/>
+    </w:p>
+    <w:p>
+      <w:pPr>
+        <w:pStyle w:val="AEDANorm"/>
+      </w:pPr>
+      <w:r>
+        <w:t>Como foi referido acima as dificuldades começaram quando nos falam do cálculo de uma probabilidade no ponto 2 e culminam no ponto 3.</w:t>
+      </w:r>
+    </w:p>
+    <w:p>
+      <w:pPr>
+        <w:pStyle w:val="AEDANorm"/>
+      </w:pPr>
+      <w:r>
+        <w:t xml:space="preserve">Começando pela probabilidade: “Este valor é calculado com base em várias outras métricas internas como número de cliques no </w:t>
+      </w:r>
+      <w:r>
+        <w:rPr>
+          <w:rFonts w:ascii="Times New Roman" w:eastAsia="Times New Roman" w:hAnsi="Times New Roman" w:cs="Times New Roman"/>
+        </w:rPr>
+        <w:t>tí</w:t>
+      </w:r>
+      <w:r>
+        <w:t xml:space="preserve">tulo, número de vídeos/elementos promocionais do </w:t>
+      </w:r>
+      <w:r>
+        <w:rPr>
+          <w:rFonts w:ascii="Times New Roman" w:eastAsia="Times New Roman" w:hAnsi="Times New Roman" w:cs="Times New Roman"/>
+        </w:rPr>
+        <w:t>tí</w:t>
+      </w:r>
+      <w:r>
+        <w:t>tulo foram visualizados, etc.”. O problema aqui vem de uma aparente desconexão do enunciado com o trabalho que já tinha sido feito para a primeira parte: se o objetivo é fazer uma estrutura que consiga guardar informação sobre uma biblioteca, qual o sentido que nesta sejam mostradas publicidades aos seus títulos? Algo não completamente problemático (até porque também já dava para “jogar” um título), mas que começa a lembrar o enunciado do terceiro teste…</w:t>
+      </w:r>
+    </w:p>
+    <w:p>
+      <w:pPr>
+        <w:pStyle w:val="AEDANorm"/>
+      </w:pPr>
+      <w:r>
+        <w:t xml:space="preserve">A resolução deste problema não foi difícil: criou-se um </w:t>
+      </w:r>
+      <w:proofErr w:type="spellStart"/>
+      <w:r>
+        <w:t>tuplo</w:t>
+      </w:r>
+      <w:proofErr w:type="spellEnd"/>
+      <w:r>
+        <w:t xml:space="preserve"> por </w:t>
+      </w:r>
+      <w:r>
+        <w:t>jogo</w:t>
+      </w:r>
+      <w:r>
+        <w:t xml:space="preserve"> por </w:t>
+      </w:r>
+      <w:proofErr w:type="spellStart"/>
+      <w:r>
+        <w:rPr>
+          <w:i/>
+        </w:rPr>
+        <w:t>user</w:t>
+      </w:r>
+      <w:proofErr w:type="spellEnd"/>
+      <w:r>
+        <w:rPr>
+          <w:i/>
+        </w:rPr>
+        <w:t xml:space="preserve"> </w:t>
+      </w:r>
+      <w:r>
+        <w:t>com estas duas novas informações (o número de pesquisas e o número de publicidades vistas).</w:t>
+      </w:r>
+    </w:p>
+    <w:p>
+      <w:pPr>
+        <w:pStyle w:val="AEDANorm"/>
+      </w:pPr>
+      <w:r>
+        <w:t>O verdadeiro problema vem com o enunciado da tabela de dispersão: “Pretende-se também manter uma lista “u</w:t>
+      </w:r>
+      <w:r>
+        <w:rPr>
+          <w:rFonts w:ascii="Times New Roman" w:eastAsia="Times New Roman" w:hAnsi="Times New Roman" w:cs="Times New Roman"/>
+        </w:rPr>
+        <w:t>ti</w:t>
+      </w:r>
+      <w:r>
+        <w:t xml:space="preserve">lizadores adormecidos” para cada </w:t>
+      </w:r>
+      <w:r>
+        <w:rPr>
+          <w:rFonts w:ascii="Times New Roman" w:eastAsia="Times New Roman" w:hAnsi="Times New Roman" w:cs="Times New Roman"/>
+        </w:rPr>
+        <w:t>tí</w:t>
+      </w:r>
+      <w:r>
+        <w:t xml:space="preserve">tulo numa tabela de dispersão.”. Lendo esta frase pensamos que era claro que isto seria um parâmetro dos jogos pois “cada título” teria uma. Acontece que parece não ser exatamente isto que o enunciado pede. Continuemos a analisar (esta análise está a ser feita não como um insulto às capacidades de interpretação do leitor, mas uma evidente falha na nossa, pois </w:t>
+      </w:r>
+      <w:r>
+        <w:t>foi</w:t>
+      </w:r>
+      <w:r>
+        <w:t xml:space="preserve"> mesmo neste ponto – interpretação do enunciado – que surgiram a maior parte dos problemas).</w:t>
+      </w:r>
+    </w:p>
+    <w:p>
+      <w:pPr>
+        <w:pStyle w:val="AEDANorm"/>
+      </w:pPr>
+      <w:r>
+        <w:t>“Sempre que um u</w:t>
+      </w:r>
+      <w:r>
+        <w:rPr>
+          <w:rFonts w:ascii="Times New Roman" w:eastAsia="Times New Roman" w:hAnsi="Times New Roman" w:cs="Times New Roman"/>
+        </w:rPr>
+        <w:t>ti</w:t>
+      </w:r>
+      <w:r>
+        <w:t xml:space="preserve">lizador tem uma probabilidade de compra acima de um valor residual mínimo para um determinado </w:t>
+      </w:r>
+      <w:r>
+        <w:rPr>
+          <w:rFonts w:ascii="Times New Roman" w:eastAsia="Times New Roman" w:hAnsi="Times New Roman" w:cs="Times New Roman"/>
+        </w:rPr>
+        <w:t>tí</w:t>
+      </w:r>
+      <w:r>
+        <w:t xml:space="preserve">tulo, deve ser adicionado à tabela do </w:t>
+      </w:r>
+      <w:r>
+        <w:rPr>
+          <w:rFonts w:ascii="Times New Roman" w:eastAsia="Times New Roman" w:hAnsi="Times New Roman" w:cs="Times New Roman"/>
+        </w:rPr>
+        <w:t>tí</w:t>
+      </w:r>
+      <w:r>
+        <w:t xml:space="preserve">tulo correspondente.” Daqui deduzimos que afinal só há </w:t>
+      </w:r>
+      <w:proofErr w:type="spellStart"/>
+      <w:r>
+        <w:t>hashtable</w:t>
+      </w:r>
+      <w:proofErr w:type="spellEnd"/>
+      <w:r>
+        <w:t xml:space="preserve"> para os itens que têm uma probabilidade de compra, ou seja, para os itens que estão na </w:t>
+      </w:r>
+      <w:proofErr w:type="spellStart"/>
+      <w:r>
+        <w:t>wishlist</w:t>
+      </w:r>
+      <w:proofErr w:type="spellEnd"/>
+      <w:r>
+        <w:t xml:space="preserve"> de alguém já que esta era nos descrita como um parâmetro de uma entrada d</w:t>
+      </w:r>
+      <w:r>
+        <w:t>esta fila de prioridade. Aqui a lista de “utilizadores adormecidos” começa quase a ganhar outra forma: com o aparecimento de um mínimo (aquele que o fabricante do jogo define) para que se entre para a tabela, isto faz nos lembrar uma espécie de tabela com os potenciais compradores (toda a história das publicidades</w:t>
+      </w:r>
+      <w:r>
+        <w:t xml:space="preserve">, </w:t>
+      </w:r>
+      <w:r>
+        <w:t xml:space="preserve">pesquisas e da probabilidade a aumentar com esta sendo relevante para o próximo anúncio leva nos a esta dúvida). </w:t>
+      </w:r>
+    </w:p>
+    <w:p>
+      <w:pPr>
+        <w:pStyle w:val="AEDANorm"/>
+      </w:pPr>
+      <w:r>
+        <w:t>Os problemas culminam na última frase: “Quando o u</w:t>
+      </w:r>
+      <w:r>
+        <w:rPr>
+          <w:rFonts w:ascii="Times New Roman" w:eastAsia="Times New Roman" w:hAnsi="Times New Roman" w:cs="Times New Roman"/>
+        </w:rPr>
+        <w:t>ti</w:t>
+      </w:r>
+      <w:r>
+        <w:t xml:space="preserve">lizador compra este </w:t>
+      </w:r>
+      <w:r>
+        <w:rPr>
+          <w:rFonts w:ascii="Times New Roman" w:eastAsia="Times New Roman" w:hAnsi="Times New Roman" w:cs="Times New Roman"/>
+        </w:rPr>
+        <w:t>tí</w:t>
+      </w:r>
+      <w:r>
+        <w:t xml:space="preserve">tulo, ou outro </w:t>
+      </w:r>
+      <w:r>
+        <w:rPr>
+          <w:rFonts w:ascii="Times New Roman" w:eastAsia="Times New Roman" w:hAnsi="Times New Roman" w:cs="Times New Roman"/>
+        </w:rPr>
+        <w:t>tí</w:t>
+      </w:r>
+      <w:r>
+        <w:t>tulo da mesma plataforma dentro, passa a ser considerado a</w:t>
+      </w:r>
+      <w:r>
+        <w:rPr>
+          <w:rFonts w:ascii="Times New Roman" w:eastAsia="Times New Roman" w:hAnsi="Times New Roman" w:cs="Times New Roman"/>
+        </w:rPr>
+        <w:t>ti</w:t>
+      </w:r>
+      <w:r>
+        <w:t xml:space="preserve">vo e </w:t>
+      </w:r>
+      <w:r>
+        <w:rPr>
+          <w:rFonts w:hint="eastAsia"/>
+        </w:rPr>
+        <w:t>é</w:t>
+      </w:r>
+      <w:r>
+        <w:t xml:space="preserve"> re</w:t>
+      </w:r>
+      <w:r>
+        <w:rPr>
+          <w:rFonts w:ascii="Times New Roman" w:eastAsia="Times New Roman" w:hAnsi="Times New Roman" w:cs="Times New Roman"/>
+        </w:rPr>
+        <w:t>ti</w:t>
+      </w:r>
+      <w:r>
+        <w:t xml:space="preserve">rado da tabela de dispersão - devendo voltar a ser adicionado se não comprar nenhum </w:t>
+      </w:r>
+      <w:r>
+        <w:rPr>
+          <w:rFonts w:ascii="Times New Roman" w:eastAsia="Times New Roman" w:hAnsi="Times New Roman" w:cs="Times New Roman"/>
+        </w:rPr>
+        <w:t>tí</w:t>
+      </w:r>
+      <w:r>
+        <w:t xml:space="preserve">tulo dentro de X meses.”. </w:t>
+      </w:r>
+      <w:r>
+        <w:t>De facto,</w:t>
+      </w:r>
+      <w:r>
+        <w:t xml:space="preserve"> cada restrição individualmente faz sentido e são bastante fáceis de fazer (na documentação foi transcrita a parte do enunciado que cada função respeita).</w:t>
+      </w:r>
+      <w:r>
+        <w:t xml:space="preserve"> Até esta frase sozinha consegue ser coerente, apesar de não percebermos o “dentro” da parte entre vírgulas (remove-se quando há uma compra, adiciona-se quando fica inativo</w:t>
+      </w:r>
+      <w:r>
+        <w:t>,</w:t>
+      </w:r>
+      <w:r>
+        <w:t xml:space="preserve"> fazendo da tabela uma verdadeira lista de “utilizadores adormecidos”).</w:t>
+      </w:r>
+    </w:p>
+    <w:p>
+      <w:pPr>
+        <w:pStyle w:val="AEDANorm"/>
+      </w:pPr>
+      <w:r>
+        <w:t xml:space="preserve">A dificuldade foi em juntar tudo na interface porque a segunda e terceira frase são quase contraditórias: é para fazer uma lista de </w:t>
+      </w:r>
+      <w:proofErr w:type="spellStart"/>
+      <w:r>
+        <w:t>users</w:t>
+      </w:r>
+      <w:proofErr w:type="spellEnd"/>
+      <w:r>
+        <w:t xml:space="preserve"> adormecidos ou uma com base na probabilidade que se assemelha aos potenciais compradores? Imaginemos que um utilizador vai para a tabel</w:t>
+      </w:r>
+      <w:r>
+        <w:t xml:space="preserve">a porque apresenta uma alta probabilidade de compra do jogo. Acontece que este jogador compra um jogo da mesma plataforma, logo é removido da </w:t>
+      </w:r>
+      <w:proofErr w:type="spellStart"/>
+      <w:r>
+        <w:t>hashtable</w:t>
+      </w:r>
+      <w:proofErr w:type="spellEnd"/>
+      <w:r>
+        <w:t xml:space="preserve"> perdendo esta todo o valor de </w:t>
+      </w:r>
+      <w:r>
+        <w:lastRenderedPageBreak/>
+        <w:t xml:space="preserve">“potencial </w:t>
+      </w:r>
+      <w:proofErr w:type="spellStart"/>
+      <w:r>
+        <w:t>buyer</w:t>
+      </w:r>
+      <w:proofErr w:type="spellEnd"/>
+      <w:r>
+        <w:t>” que poderia ter.</w:t>
+      </w:r>
+      <w:r>
+        <w:t xml:space="preserve"> Situação contrária: o que acontece quando passa muito tempo? A probabilidade de</w:t>
+      </w:r>
+      <w:r>
+        <w:t>cr</w:t>
+      </w:r>
+      <w:r>
+        <w:t>e</w:t>
+      </w:r>
+      <w:r>
+        <w:t>sce</w:t>
+      </w:r>
+      <w:r>
+        <w:t>ria, mas ele seria reinserido…</w:t>
+      </w:r>
+      <w:r>
+        <w:t xml:space="preserve"> Estas inserções e o seu contrário fazem com que este parâmetro perca qualquer valor e que esta passe a ser uma tabela puramente de </w:t>
+      </w:r>
+      <w:proofErr w:type="spellStart"/>
+      <w:r>
+        <w:t>users</w:t>
+      </w:r>
+      <w:proofErr w:type="spellEnd"/>
+      <w:r>
+        <w:t xml:space="preserve"> adormecidos. </w:t>
+      </w:r>
+    </w:p>
+    <w:p>
+      <w:pPr>
+        <w:pStyle w:val="AEDANorm"/>
+      </w:pPr>
+      <w:r>
+        <w:t xml:space="preserve">Assim sendo, porque é que este é um parâmetro de adição inicial? Se há imensos </w:t>
+      </w:r>
+      <w:proofErr w:type="spellStart"/>
+      <w:r>
+        <w:t>users</w:t>
+      </w:r>
+      <w:proofErr w:type="spellEnd"/>
+      <w:r>
+        <w:t xml:space="preserve"> que não fizeram compra nenhuma nos últimos X meses, mas não têm uma probabilidade associada porque se calhar nem </w:t>
+      </w:r>
+      <w:proofErr w:type="spellStart"/>
+      <w:r>
+        <w:t>wishlist</w:t>
+      </w:r>
+      <w:proofErr w:type="spellEnd"/>
+      <w:r>
+        <w:t xml:space="preserve"> têm, porque é que estes não são considerados adormecidos? Não seria uma melhor métrica inicial se um </w:t>
+      </w:r>
+      <w:proofErr w:type="spellStart"/>
+      <w:r>
+        <w:t>user</w:t>
+      </w:r>
+      <w:proofErr w:type="spellEnd"/>
+      <w:r>
+        <w:t xml:space="preserve"> tem algum jogo para a mesma consola, para saber se a detêm e está realmente adormecido? Qual o sentido de juntar um parâmetro da </w:t>
+      </w:r>
+      <w:proofErr w:type="spellStart"/>
+      <w:r>
+        <w:t>wishlist</w:t>
+      </w:r>
+      <w:proofErr w:type="spellEnd"/>
+      <w:r>
+        <w:t>, que transmite desejo de algo, com o facto de estar adormecido? Que informação ganha a biblioteca com isto?</w:t>
+      </w:r>
+      <w:r>
+        <w:t xml:space="preserve"> Os jogadores adormecidos </w:t>
+      </w:r>
+      <w:r>
+        <w:t xml:space="preserve">para </w:t>
+      </w:r>
+      <w:r>
+        <w:t>o jogo já vimos que não era</w:t>
+      </w:r>
+      <w:r>
+        <w:t>,</w:t>
+      </w:r>
+      <w:r>
+        <w:t xml:space="preserve"> apesar de ser a que faria mais sentido</w:t>
+      </w:r>
+      <w:r>
+        <w:t xml:space="preserve"> fazer.</w:t>
+      </w:r>
+      <w:r>
+        <w:t xml:space="preserve"> </w:t>
+      </w:r>
+      <w:r>
+        <w:t>S</w:t>
+      </w:r>
+      <w:r>
+        <w:t>erá os jogadores que desejaram o jogo há muito</w:t>
+      </w:r>
+      <w:r>
+        <w:t xml:space="preserve"> tempo?</w:t>
+      </w:r>
+    </w:p>
+    <w:p>
+      <w:pPr>
+        <w:pStyle w:val="AEDANorm"/>
+      </w:pPr>
+      <w:r>
+        <w:t>Estas foram algumas das dúvidas que nos surgiram ao tentar compatibilizar a probabilidade com a</w:t>
+      </w:r>
+      <w:r>
+        <w:t>s restrições da terceira</w:t>
+      </w:r>
+      <w:r>
+        <w:t xml:space="preserve"> fase e a tentar fazer sentido do que havia sido escrito</w:t>
+      </w:r>
+      <w:r>
+        <w:t xml:space="preserve">. Parece que fica a meio caminho entre </w:t>
+      </w:r>
+      <w:r>
+        <w:rPr>
+          <w:i/>
+        </w:rPr>
+        <w:t xml:space="preserve">potencial </w:t>
+      </w:r>
+      <w:proofErr w:type="spellStart"/>
+      <w:r>
+        <w:rPr>
+          <w:i/>
+        </w:rPr>
+        <w:t>buyer</w:t>
+      </w:r>
+      <w:proofErr w:type="spellEnd"/>
+      <w:r>
+        <w:rPr>
+          <w:i/>
+        </w:rPr>
+        <w:t xml:space="preserve"> </w:t>
+      </w:r>
+      <w:r>
+        <w:t xml:space="preserve">e </w:t>
+      </w:r>
+      <w:proofErr w:type="spellStart"/>
+      <w:r>
+        <w:rPr>
+          <w:i/>
+        </w:rPr>
+        <w:t>asleep</w:t>
+      </w:r>
+      <w:proofErr w:type="spellEnd"/>
+      <w:r>
+        <w:rPr>
+          <w:i/>
+        </w:rPr>
+        <w:t xml:space="preserve"> </w:t>
+      </w:r>
+      <w:proofErr w:type="spellStart"/>
+      <w:r>
+        <w:rPr>
+          <w:i/>
+        </w:rPr>
+        <w:t>users</w:t>
+      </w:r>
+      <w:proofErr w:type="spellEnd"/>
+      <w:r>
+        <w:t xml:space="preserve"> sem cumprir nenhuma: a primeira porque há </w:t>
+      </w:r>
+      <w:proofErr w:type="spellStart"/>
+      <w:r>
+        <w:t>users</w:t>
+      </w:r>
+      <w:proofErr w:type="spellEnd"/>
+      <w:r>
+        <w:t xml:space="preserve"> com probabilidade alta que não estão na tabela porque se encontram ativos, a segunda porque existem </w:t>
+      </w:r>
+      <w:proofErr w:type="spellStart"/>
+      <w:r>
+        <w:t>users</w:t>
+      </w:r>
+      <w:proofErr w:type="spellEnd"/>
+      <w:r>
+        <w:t xml:space="preserve"> verdadeiramente adormecidos que não estão na tabela por causa da probabilidade.</w:t>
+      </w:r>
+      <w:bookmarkStart w:id="7" w:name="_GoBack"/>
       <w:bookmarkEnd w:id="7"/>
-    </w:p>
-    <w:p/>
-    <w:p>
-      <w:pPr>
-        <w:rPr>
-          <w:sz w:val="24"/>
-        </w:rPr>
-      </w:pPr>
     </w:p>
     <w:p/>
     <w:p/>
@@ -3957,7 +4623,7 @@
           <w:szCs w:val="36"/>
         </w:rPr>
       </w:pPr>
-      <w:bookmarkStart w:id="8" w:name="_Toc530774207"/>
+      <w:bookmarkStart w:id="8" w:name="_Toc530774208"/>
       <w:r>
         <w:rPr>
           <w:rFonts w:asciiTheme="minorHAnsi" w:hAnsiTheme="minorHAnsi" w:cstheme="minorBidi"/>
@@ -3966,7 +4632,7 @@
           <w:sz w:val="36"/>
           <w:szCs w:val="36"/>
         </w:rPr>
-        <w:t xml:space="preserve">Principais </w:t>
+        <w:t xml:space="preserve">Esforço </w:t>
       </w:r>
       <w:r>
         <w:rPr>
@@ -3976,91 +4642,10 @@
           <w:sz w:val="36"/>
           <w:szCs w:val="36"/>
         </w:rPr>
-        <w:t>D</w:t>
-      </w:r>
-      <w:r>
-        <w:rPr>
-          <w:rFonts w:asciiTheme="minorHAnsi" w:hAnsiTheme="minorHAnsi" w:cstheme="minorBidi"/>
-          <w:b/>
-          <w:color w:val="7C0222"/>
-          <w:sz w:val="36"/>
-          <w:szCs w:val="36"/>
-        </w:rPr>
-        <w:t>ificuldades</w:t>
+        <w:t>de Cada Membro</w:t>
       </w:r>
       <w:bookmarkEnd w:id="8"/>
     </w:p>
-    <w:p/>
-    <w:p>
-      <w:pPr>
-        <w:rPr>
-          <w:sz w:val="24"/>
-        </w:rPr>
-      </w:pPr>
-    </w:p>
-    <w:p/>
-    <w:p/>
-    <w:p/>
-    <w:p/>
-    <w:p/>
-    <w:p/>
-    <w:p/>
-    <w:p/>
-    <w:p/>
-    <w:p/>
-    <w:p/>
-    <w:p/>
-    <w:p/>
-    <w:p/>
-    <w:p/>
-    <w:p/>
-    <w:p/>
-    <w:p/>
-    <w:p/>
-    <w:p/>
-    <w:p/>
-    <w:p/>
-    <w:p/>
-    <w:p/>
-    <w:p/>
-    <w:p/>
-    <w:p/>
-    <w:p/>
-    <w:p>
-      <w:pPr>
-        <w:pStyle w:val="Heading1"/>
-        <w:rPr>
-          <w:rFonts w:asciiTheme="minorHAnsi" w:hAnsiTheme="minorHAnsi" w:cstheme="minorBidi"/>
-          <w:b/>
-          <w:color w:val="7C0222"/>
-          <w:sz w:val="36"/>
-          <w:szCs w:val="36"/>
-        </w:rPr>
-      </w:pPr>
-      <w:bookmarkStart w:id="9" w:name="_Toc530774208"/>
-      <w:r>
-        <w:rPr>
-          <w:rFonts w:asciiTheme="minorHAnsi" w:hAnsiTheme="minorHAnsi" w:cstheme="minorBidi"/>
-          <w:b/>
-          <w:color w:val="7C0222"/>
-          <w:sz w:val="36"/>
-          <w:szCs w:val="36"/>
-        </w:rPr>
-        <w:t xml:space="preserve">Esforço </w:t>
-      </w:r>
-      <w:r>
-        <w:rPr>
-          <w:rFonts w:asciiTheme="minorHAnsi" w:hAnsiTheme="minorHAnsi" w:cstheme="minorBidi"/>
-          <w:b/>
-          <w:color w:val="7C0222"/>
-          <w:sz w:val="36"/>
-          <w:szCs w:val="36"/>
-        </w:rPr>
-        <w:t>de Cada Membro</w:t>
-      </w:r>
-      <w:bookmarkEnd w:id="9"/>
-    </w:p>
-    <w:p/>
     <w:p>
       <w:pPr>
         <w:ind w:firstLine="357"/>
@@ -4072,24 +4657,6 @@
         <w:ind w:firstLine="357"/>
         <w:jc w:val="both"/>
       </w:pPr>
-    </w:p>
-    <w:p>
-      <w:pPr>
-        <w:ind w:firstLine="357"/>
-        <w:jc w:val="both"/>
-      </w:pPr>
-    </w:p>
-    <w:p>
-      <w:pPr>
-        <w:ind w:firstLine="357"/>
-        <w:jc w:val="both"/>
-      </w:pPr>
-    </w:p>
-    <w:p>
-      <w:pPr>
-        <w:ind w:firstLine="357"/>
-        <w:jc w:val="both"/>
-      </w:pPr>
       <w:r>
         <w:t>As contribuições individuais de cada membro foram as seguintes:</w:t>
       </w:r>
@@ -4116,31 +4683,6 @@
           <w:b/>
         </w:rPr>
         <w:t>Coutinho</w:t>
-      </w:r>
-      <w:r>
-        <w:t xml:space="preserve"> </w:t>
-      </w:r>
-    </w:p>
-    <w:p>
-      <w:pPr>
-        <w:ind w:firstLine="357"/>
-        <w:jc w:val="both"/>
-      </w:pPr>
-    </w:p>
-    <w:p>
-      <w:pPr>
-        <w:ind w:firstLine="357"/>
-        <w:jc w:val="both"/>
-        <w:rPr>
-          <w:b/>
-        </w:rPr>
-      </w:pPr>
-      <w:r>
-        <w:rPr>
-          <w:b/>
-        </w:rPr>
-        <w:tab/>
-        <w:t>Mário Mesquita</w:t>
       </w:r>
     </w:p>
     <w:p>
@@ -4160,7 +4702,27 @@
         <w:rPr>
           <w:lang w:val="pt-PT"/>
         </w:rPr>
-        <w:t>Criação do diagrama UML de classes</w:t>
+        <w:t>Estruturas de dados implementadas:</w:t>
+      </w:r>
+    </w:p>
+    <w:p>
+      <w:pPr>
+        <w:pStyle w:val="ListParagraph"/>
+        <w:numPr>
+          <w:ilvl w:val="1"/>
+          <w:numId w:val="17"/>
+        </w:numPr>
+        <w:jc w:val="both"/>
+        <w:rPr>
+          <w:b/>
+          <w:lang w:val="pt-PT"/>
+        </w:rPr>
+      </w:pPr>
+      <w:r>
+        <w:rPr>
+          <w:lang w:val="pt-PT"/>
+        </w:rPr>
+        <w:t>Tabela de Dispersão</w:t>
       </w:r>
     </w:p>
     <w:p>
@@ -4180,7 +4742,7 @@
         <w:rPr>
           <w:lang w:val="pt-PT"/>
         </w:rPr>
-        <w:t>Estruturas de dados implementadas:</w:t>
+        <w:t>Contribuições adicionais:</w:t>
       </w:r>
     </w:p>
     <w:p>
@@ -4200,7 +4762,7 @@
         <w:rPr>
           <w:lang w:val="pt-PT"/>
         </w:rPr>
-        <w:t>Árvore de pesquisa binária</w:t>
+        <w:t>Adição de exceções</w:t>
       </w:r>
     </w:p>
     <w:p>
@@ -4220,7 +4782,95 @@
         <w:rPr>
           <w:lang w:val="pt-PT"/>
         </w:rPr>
-        <w:t>Fila de prioridade</w:t>
+        <w:t>Desenvolvimento da Interface</w:t>
+      </w:r>
+    </w:p>
+    <w:p>
+      <w:pPr>
+        <w:pStyle w:val="ListParagraph"/>
+        <w:numPr>
+          <w:ilvl w:val="1"/>
+          <w:numId w:val="17"/>
+        </w:numPr>
+        <w:jc w:val="both"/>
+        <w:rPr>
+          <w:b/>
+          <w:lang w:val="pt-PT"/>
+        </w:rPr>
+      </w:pPr>
+      <w:r>
+        <w:rPr>
+          <w:lang w:val="pt-PT"/>
+        </w:rPr>
+        <w:t>Temporalidade da Biblioteca</w:t>
+      </w:r>
+    </w:p>
+    <w:p>
+      <w:pPr>
+        <w:pStyle w:val="ListParagraph"/>
+        <w:numPr>
+          <w:ilvl w:val="1"/>
+          <w:numId w:val="17"/>
+        </w:numPr>
+        <w:jc w:val="both"/>
+        <w:rPr>
+          <w:b/>
+          <w:lang w:val="pt-PT"/>
+        </w:rPr>
+      </w:pPr>
+      <w:r>
+        <w:rPr>
+          <w:lang w:val="pt-PT"/>
+        </w:rPr>
+        <w:t xml:space="preserve">Contributos para a </w:t>
+      </w:r>
+      <w:proofErr w:type="spellStart"/>
+      <w:r>
+        <w:rPr>
+          <w:lang w:val="pt-PT"/>
+        </w:rPr>
+        <w:t>Wishlist</w:t>
+      </w:r>
+      <w:proofErr w:type="spellEnd"/>
+    </w:p>
+    <w:p>
+      <w:pPr>
+        <w:pStyle w:val="ListParagraph"/>
+        <w:numPr>
+          <w:ilvl w:val="1"/>
+          <w:numId w:val="17"/>
+        </w:numPr>
+        <w:jc w:val="both"/>
+        <w:rPr>
+          <w:b/>
+          <w:lang w:val="pt-PT"/>
+        </w:rPr>
+      </w:pPr>
+      <w:r>
+        <w:rPr>
+          <w:lang w:val="pt-PT"/>
+        </w:rPr>
+        <w:t>Função probabilidade</w:t>
+      </w:r>
+    </w:p>
+    <w:p>
+      <w:pPr>
+        <w:pStyle w:val="ListParagraph"/>
+        <w:numPr>
+          <w:ilvl w:val="1"/>
+          <w:numId w:val="17"/>
+        </w:numPr>
+        <w:jc w:val="both"/>
+        <w:rPr>
+          <w:b/>
+          <w:lang w:val="pt-PT"/>
+        </w:rPr>
+      </w:pPr>
+      <w:r>
+        <w:rPr>
+          <w:lang w:val="pt-PT"/>
+        </w:rPr>
+        <w:t>Reformulação das Transações</w:t>
       </w:r>
     </w:p>
     <w:p>
@@ -4240,7 +4890,73 @@
         <w:rPr>
           <w:lang w:val="pt-PT"/>
         </w:rPr>
-        <w:t>Classes implementadas:</w:t>
+        <w:t xml:space="preserve">Documentação </w:t>
+      </w:r>
+      <w:proofErr w:type="spellStart"/>
+      <w:r>
+        <w:rPr>
+          <w:lang w:val="pt-PT"/>
+        </w:rPr>
+        <w:t>Doxygen</w:t>
+      </w:r>
+      <w:proofErr w:type="spellEnd"/>
+      <w:r>
+        <w:rPr>
+          <w:lang w:val="pt-PT"/>
+        </w:rPr>
+        <w:t xml:space="preserve"> do projeto</w:t>
+      </w:r>
+    </w:p>
+    <w:p>
+      <w:pPr>
+        <w:pStyle w:val="ListParagraph"/>
+        <w:numPr>
+          <w:ilvl w:val="0"/>
+          <w:numId w:val="17"/>
+        </w:numPr>
+        <w:jc w:val="both"/>
+      </w:pPr>
+      <w:r>
+        <w:rPr>
+          <w:lang w:val="pt-PT"/>
+        </w:rPr>
+        <w:t>Escrita do relatório</w:t>
+      </w:r>
+    </w:p>
+    <w:p>
+      <w:pPr>
+        <w:ind w:firstLine="357"/>
+        <w:jc w:val="both"/>
+        <w:rPr>
+          <w:b/>
+        </w:rPr>
+      </w:pPr>
+      <w:r>
+        <w:rPr>
+          <w:b/>
+        </w:rPr>
+        <w:tab/>
+        <w:t>Mário Mesquita</w:t>
+      </w:r>
+    </w:p>
+    <w:p>
+      <w:pPr>
+        <w:pStyle w:val="ListParagraph"/>
+        <w:numPr>
+          <w:ilvl w:val="0"/>
+          <w:numId w:val="17"/>
+        </w:numPr>
+        <w:jc w:val="both"/>
+        <w:rPr>
+          <w:b/>
+          <w:lang w:val="pt-PT"/>
+        </w:rPr>
+      </w:pPr>
+      <w:r>
+        <w:rPr>
+          <w:lang w:val="pt-PT"/>
+        </w:rPr>
+        <w:t>Estruturas de dados implementadas:</w:t>
       </w:r>
     </w:p>
     <w:p>
@@ -4252,17 +4968,16 @@
         </w:numPr>
         <w:jc w:val="both"/>
         <w:rPr>
-          <w:lang w:val="pt-PT"/>
-        </w:rPr>
-      </w:pPr>
-      <w:proofErr w:type="spellStart"/>
-      <w:r>
-        <w:rPr>
-          <w:lang w:val="pt-PT"/>
-        </w:rPr>
-        <w:t>Company</w:t>
-      </w:r>
-      <w:proofErr w:type="spellEnd"/>
+          <w:b/>
+          <w:lang w:val="pt-PT"/>
+        </w:rPr>
+      </w:pPr>
+      <w:r>
+        <w:rPr>
+          <w:lang w:val="pt-PT"/>
+        </w:rPr>
+        <w:t>Árvore de pesquisa binária</w:t>
+      </w:r>
     </w:p>
     <w:p>
       <w:pPr>
@@ -4277,14 +4992,12 @@
           <w:lang w:val="pt-PT"/>
         </w:rPr>
       </w:pPr>
-      <w:proofErr w:type="spellStart"/>
-      <w:r>
-        <w:rPr>
-          <w:lang w:val="pt-PT"/>
-        </w:rPr>
-        <w:t>WishlistEntry</w:t>
-      </w:r>
-      <w:proofErr w:type="spellEnd"/>
+      <w:r>
+        <w:rPr>
+          <w:lang w:val="pt-PT"/>
+        </w:rPr>
+        <w:t>Fila de prioridade</w:t>
+      </w:r>
     </w:p>
     <w:p>
       <w:pPr>
@@ -4303,7 +5016,7 @@
         <w:rPr>
           <w:lang w:val="pt-PT"/>
         </w:rPr>
-        <w:t>Contribuições adicionais:</w:t>
+        <w:t>Classes implementadas:</w:t>
       </w:r>
     </w:p>
     <w:p>
@@ -4315,6 +5028,69 @@
         </w:numPr>
         <w:jc w:val="both"/>
         <w:rPr>
+          <w:lang w:val="pt-PT"/>
+        </w:rPr>
+      </w:pPr>
+      <w:proofErr w:type="spellStart"/>
+      <w:r>
+        <w:rPr>
+          <w:lang w:val="pt-PT"/>
+        </w:rPr>
+        <w:t>Company</w:t>
+      </w:r>
+      <w:proofErr w:type="spellEnd"/>
+    </w:p>
+    <w:p>
+      <w:pPr>
+        <w:pStyle w:val="ListParagraph"/>
+        <w:numPr>
+          <w:ilvl w:val="1"/>
+          <w:numId w:val="17"/>
+        </w:numPr>
+        <w:jc w:val="both"/>
+        <w:rPr>
+          <w:b/>
+          <w:lang w:val="pt-PT"/>
+        </w:rPr>
+      </w:pPr>
+      <w:proofErr w:type="spellStart"/>
+      <w:r>
+        <w:rPr>
+          <w:lang w:val="pt-PT"/>
+        </w:rPr>
+        <w:t>WishlistEntry</w:t>
+      </w:r>
+      <w:proofErr w:type="spellEnd"/>
+    </w:p>
+    <w:p>
+      <w:pPr>
+        <w:pStyle w:val="ListParagraph"/>
+        <w:numPr>
+          <w:ilvl w:val="0"/>
+          <w:numId w:val="17"/>
+        </w:numPr>
+        <w:jc w:val="both"/>
+        <w:rPr>
+          <w:b/>
+          <w:lang w:val="pt-PT"/>
+        </w:rPr>
+      </w:pPr>
+      <w:r>
+        <w:rPr>
+          <w:lang w:val="pt-PT"/>
+        </w:rPr>
+        <w:t>Contribuições adicionais:</w:t>
+      </w:r>
+    </w:p>
+    <w:p>
+      <w:pPr>
+        <w:pStyle w:val="ListParagraph"/>
+        <w:numPr>
+          <w:ilvl w:val="1"/>
+          <w:numId w:val="17"/>
+        </w:numPr>
+        <w:jc w:val="both"/>
+        <w:rPr>
           <w:b/>
           <w:lang w:val="pt-PT"/>
         </w:rPr>
@@ -4330,6 +5106,26 @@
           <w:lang w:val="pt-PT"/>
         </w:rPr>
         <w:t xml:space="preserve"> relativas às classes implementadas</w:t>
+      </w:r>
+    </w:p>
+    <w:p>
+      <w:pPr>
+        <w:pStyle w:val="ListParagraph"/>
+        <w:numPr>
+          <w:ilvl w:val="1"/>
+          <w:numId w:val="17"/>
+        </w:numPr>
+        <w:jc w:val="both"/>
+        <w:rPr>
+          <w:b/>
+          <w:lang w:val="pt-PT"/>
+        </w:rPr>
+      </w:pPr>
+      <w:r>
+        <w:rPr>
+          <w:lang w:val="pt-PT"/>
+        </w:rPr>
+        <w:t>Função probabilidade</w:t>
       </w:r>
     </w:p>
     <w:p>
@@ -4424,16 +5220,18 @@
           <w:sz w:val="24"/>
           <w:lang w:val="pt-PT"/>
         </w:rPr>
-        <w:t>Criação do diagrama UML d</w:t>
-      </w:r>
-      <w:r>
-        <w:rPr>
-          <w:rStyle w:val="3oh-"/>
-          <w:sz w:val="24"/>
-          <w:lang w:val="pt-PT"/>
-        </w:rPr>
-        <w:t>e classes</w:t>
-      </w:r>
+        <w:t xml:space="preserve">Contributos para a classe </w:t>
+      </w:r>
+      <w:proofErr w:type="spellStart"/>
+      <w:r>
+        <w:rPr>
+          <w:rStyle w:val="3oh-"/>
+          <w:sz w:val="24"/>
+          <w:lang w:val="pt-PT"/>
+        </w:rPr>
+        <w:t>WishlistEntry</w:t>
+      </w:r>
+      <w:proofErr w:type="spellEnd"/>
     </w:p>
     <w:p>
       <w:pPr>
@@ -4456,18 +5254,9 @@
           <w:sz w:val="24"/>
           <w:lang w:val="pt-PT"/>
         </w:rPr>
-        <w:t xml:space="preserve">Contributos para a classe </w:t>
-      </w:r>
-      <w:proofErr w:type="spellStart"/>
-      <w:r>
-        <w:rPr>
-          <w:rStyle w:val="3oh-"/>
-          <w:sz w:val="24"/>
-          <w:lang w:val="pt-PT"/>
-        </w:rPr>
-        <w:t>WishlistEntry</w:t>
-      </w:r>
-      <w:proofErr w:type="spellEnd"/>
+        <w:lastRenderedPageBreak/>
+        <w:t>Implementação de uma máquina de estados para escrita e leitura de ficheiros que representam o estado da biblioteca de jogos num dado instante.</w:t>
+      </w:r>
     </w:p>
     <w:p>
       <w:pPr>
@@ -4490,7 +5279,7 @@
           <w:sz w:val="24"/>
           <w:lang w:val="pt-PT"/>
         </w:rPr>
-        <w:t>Implementação de uma máquina de estados para escrita e leitura de ficheiros que representam o estado da biblioteca de jogos num dado instante.</w:t>
+        <w:t>Desenvolvimento da interface entre o utilizador e o programa.</w:t>
       </w:r>
     </w:p>
     <w:p>
@@ -4514,7 +5303,25 @@
           <w:sz w:val="24"/>
           <w:lang w:val="pt-PT"/>
         </w:rPr>
-        <w:t>Desenvolvimento da interface entre o utilizador e o programa.</w:t>
+        <w:t xml:space="preserve">Documentação </w:t>
+      </w:r>
+      <w:proofErr w:type="spellStart"/>
+      <w:r>
+        <w:rPr>
+          <w:rStyle w:val="3oh-"/>
+          <w:sz w:val="24"/>
+          <w:lang w:val="pt-PT"/>
+        </w:rPr>
+        <w:t>Doxygen</w:t>
+      </w:r>
+      <w:proofErr w:type="spellEnd"/>
+      <w:r>
+        <w:rPr>
+          <w:rStyle w:val="3oh-"/>
+          <w:sz w:val="24"/>
+          <w:lang w:val="pt-PT"/>
+        </w:rPr>
+        <w:t xml:space="preserve"> do projeto</w:t>
       </w:r>
     </w:p>
     <w:p>
@@ -4538,66 +5345,24 @@
           <w:sz w:val="24"/>
           <w:lang w:val="pt-PT"/>
         </w:rPr>
-        <w:t xml:space="preserve">Documentação </w:t>
-      </w:r>
-      <w:proofErr w:type="spellStart"/>
-      <w:r>
-        <w:rPr>
-          <w:rStyle w:val="3oh-"/>
-          <w:sz w:val="24"/>
-          <w:lang w:val="pt-PT"/>
-        </w:rPr>
-        <w:t>Doxygen</w:t>
-      </w:r>
-      <w:proofErr w:type="spellEnd"/>
-      <w:r>
-        <w:rPr>
-          <w:rStyle w:val="3oh-"/>
-          <w:sz w:val="24"/>
-          <w:lang w:val="pt-PT"/>
-        </w:rPr>
-        <w:t xml:space="preserve"> do projeto</w:t>
-      </w:r>
-    </w:p>
-    <w:p>
-      <w:pPr>
-        <w:pStyle w:val="ListParagraph"/>
-        <w:numPr>
-          <w:ilvl w:val="0"/>
-          <w:numId w:val="20"/>
-        </w:numPr>
-        <w:ind w:left="993" w:hanging="283"/>
+        <w:t>Escrita do relatório</w:t>
+      </w:r>
+    </w:p>
+    <w:p>
+      <w:pPr>
         <w:jc w:val="both"/>
         <w:rPr>
-          <w:rStyle w:val="3oh-"/>
-          <w:sz w:val="24"/>
-          <w:lang w:val="pt-PT"/>
-        </w:rPr>
-      </w:pPr>
-      <w:r>
-        <w:rPr>
-          <w:rStyle w:val="3oh-"/>
-          <w:sz w:val="24"/>
-          <w:lang w:val="pt-PT"/>
-        </w:rPr>
-        <w:t>Escrita do relatório</w:t>
-      </w:r>
-    </w:p>
-    <w:p>
-      <w:pPr>
-        <w:jc w:val="both"/>
-        <w:rPr>
           <w:sz w:val="24"/>
         </w:rPr>
       </w:pPr>
     </w:p>
     <w:sectPr>
-      <w:headerReference w:type="even" r:id="rId13"/>
-      <w:headerReference w:type="default" r:id="rId14"/>
-      <w:footerReference w:type="even" r:id="rId15"/>
-      <w:footerReference w:type="default" r:id="rId16"/>
-      <w:headerReference w:type="first" r:id="rId17"/>
-      <w:footerReference w:type="first" r:id="rId18"/>
+      <w:headerReference w:type="even" r:id="rId12"/>
+      <w:headerReference w:type="default" r:id="rId13"/>
+      <w:footerReference w:type="even" r:id="rId14"/>
+      <w:footerReference w:type="default" r:id="rId15"/>
+      <w:headerReference w:type="first" r:id="rId16"/>
+      <w:footerReference w:type="first" r:id="rId17"/>
       <w:pgSz w:w="11906" w:h="16838"/>
       <w:pgMar w:top="1440" w:right="1440" w:bottom="1440" w:left="1440" w:header="708" w:footer="708" w:gutter="0"/>
       <w:pgBorders w:display="firstPage" w:offsetFrom="page">
@@ -8034,7 +8799,6 @@
   <w:style w:type="character" w:default="1" w:styleId="DefaultParagraphFont">
     <w:name w:val="Default Paragraph Font"/>
     <w:uiPriority w:val="1"/>
-    <w:semiHidden/>
     <w:unhideWhenUsed/>
   </w:style>
   <w:style w:type="table" w:default="1" w:styleId="TableNormal">
@@ -8463,6 +9227,19 @@
     <w:basedOn w:val="DefaultParagraphFont"/>
     <w:rsid w:val="00926CA4"/>
   </w:style>
+  <w:style w:type="paragraph" w:customStyle="1" w:styleId="AEDANorm">
+    <w:name w:val="AEDA Norm"/>
+    <w:basedOn w:val="Normal"/>
+    <w:qFormat/>
+    <w:rsid w:val="00622B02"/>
+    <w:pPr>
+      <w:ind w:firstLine="357"/>
+      <w:jc w:val="both"/>
+    </w:pPr>
+    <w:rPr>
+      <w:sz w:val="24"/>
+    </w:rPr>
+  </w:style>
 </w:styles>
 </file>
 
@@ -8732,7 +9509,7 @@
 </file>
 
 <file path=customXml/itemProps1.xml><?xml version="1.0" encoding="utf-8"?>
-<ds:datastoreItem xmlns:ds="http://schemas.openxmlformats.org/officeDocument/2006/customXml" ds:itemID="{6234D290-1F88-4D5D-8BF2-F2A70126CD2D}">
+<ds:datastoreItem xmlns:ds="http://schemas.openxmlformats.org/officeDocument/2006/customXml" ds:itemID="{3DE76836-72A0-4400-9B09-4821296770E4}">
   <ds:schemaRefs>
     <ds:schemaRef ds:uri="http://schemas.openxmlformats.org/officeDocument/2006/bibliography"/>
   </ds:schemaRefs>

--- a/Report/AEDA-rel2.docx
+++ b/Report/AEDA-rel2.docx
@@ -2603,7 +2603,35 @@
           <w:rStyle w:val="3oh-"/>
           <w:sz w:val="24"/>
         </w:rPr>
-        <w:t>Como nada é diretamente dependente destas tabelas, e como o seu custo de atualização é alto</w:t>
+        <w:t xml:space="preserve">Como nada é diretamente dependente destas tabelas e </w:t>
+      </w:r>
+      <w:r>
+        <w:rPr>
+          <w:rStyle w:val="3oh-"/>
+          <w:sz w:val="24"/>
+        </w:rPr>
+        <w:t>visto</w:t>
+      </w:r>
+      <w:r>
+        <w:rPr>
+          <w:rStyle w:val="3oh-"/>
+          <w:sz w:val="24"/>
+        </w:rPr>
+        <w:t xml:space="preserve"> o seu custo de atualização </w:t>
+      </w:r>
+      <w:r>
+        <w:rPr>
+          <w:rStyle w:val="3oh-"/>
+          <w:sz w:val="24"/>
+        </w:rPr>
+        <w:t>ser</w:t>
+      </w:r>
+      <w:r>
+        <w:rPr>
+          <w:rStyle w:val="3oh-"/>
+          <w:sz w:val="24"/>
+        </w:rPr>
+        <w:t xml:space="preserve"> alto</w:t>
       </w:r>
       <w:r>
         <w:rPr>
@@ -2626,7 +2654,21 @@
           <w:rStyle w:val="3oh-"/>
           <w:sz w:val="24"/>
         </w:rPr>
-        <w:t xml:space="preserve"> que ficaram ativos…) esta é como o gato de </w:t>
+        <w:t xml:space="preserve"> que ficaram ativos…)</w:t>
+      </w:r>
+      <w:r>
+        <w:rPr>
+          <w:rStyle w:val="3oh-"/>
+          <w:sz w:val="24"/>
+        </w:rPr>
+        <w:t>,</w:t>
+      </w:r>
+      <w:r>
+        <w:rPr>
+          <w:rStyle w:val="3oh-"/>
+          <w:sz w:val="24"/>
+        </w:rPr>
+        <w:t xml:space="preserve"> esta é como o gato de </w:t>
       </w:r>
       <w:proofErr w:type="spellStart"/>
       <w:r>
@@ -2649,7 +2691,42 @@
           <w:rStyle w:val="3oh-"/>
           <w:sz w:val="24"/>
         </w:rPr>
-        <w:t>: até se abrir a caixa (até se quiser consultar a tabela que é o único propósito dela) ele está morto e vivo ao mesmo tempo. Com a melhoria de que quando a nossa caixa é aberta o nosso gato está sempre vivo.</w:t>
+        <w:t>: até se abrir a caixa (até se quiser consultar a tabela</w:t>
+      </w:r>
+      <w:r>
+        <w:rPr>
+          <w:rStyle w:val="3oh-"/>
+          <w:sz w:val="24"/>
+        </w:rPr>
+        <w:t>,</w:t>
+      </w:r>
+      <w:r>
+        <w:rPr>
+          <w:rStyle w:val="3oh-"/>
+          <w:sz w:val="24"/>
+        </w:rPr>
+        <w:t xml:space="preserve"> que é o único propósito dela) ele está morto e vivo ao mesmo tempo.</w:t>
+      </w:r>
+      <w:r>
+        <w:rPr>
+          <w:rStyle w:val="3oh-"/>
+          <w:sz w:val="24"/>
+        </w:rPr>
+        <w:t xml:space="preserve"> Ou seja, a tabela mantém um estado interno desatualizado até que seja consultada</w:t>
+      </w:r>
+      <w:r>
+        <w:rPr>
+          <w:rStyle w:val="3oh-"/>
+          <w:sz w:val="24"/>
+        </w:rPr>
+        <w:t>.</w:t>
+      </w:r>
+      <w:r>
+        <w:rPr>
+          <w:rStyle w:val="3oh-"/>
+          <w:sz w:val="24"/>
+        </w:rPr>
+        <w:t xml:space="preserve"> Com a melhoria de que quando a nossa caixa é aberta o nosso gato está sempre vivo.</w:t>
       </w:r>
     </w:p>
     <w:p>
@@ -2666,7 +2743,21 @@
           <w:rStyle w:val="3oh-"/>
           <w:sz w:val="24"/>
         </w:rPr>
-        <w:t xml:space="preserve">Como estas tabelas são algo calculável a partir dos dados que temos optámos por não ocupar espaço desnecessário a guardá-la quando se faz </w:t>
+        <w:t>Como estas tabelas são algo calculável a partir dos dados que temos</w:t>
+      </w:r>
+      <w:r>
+        <w:rPr>
+          <w:rStyle w:val="3oh-"/>
+          <w:sz w:val="24"/>
+        </w:rPr>
+        <w:t>,</w:t>
+      </w:r>
+      <w:r>
+        <w:rPr>
+          <w:rStyle w:val="3oh-"/>
+          <w:sz w:val="24"/>
+        </w:rPr>
+        <w:t xml:space="preserve"> optámos por não ocupar espaço desnecessário a guardá-la quando se faz </w:t>
       </w:r>
       <w:proofErr w:type="spellStart"/>
       <w:r>
@@ -2682,7 +2773,21 @@
           <w:rStyle w:val="3oh-"/>
           <w:sz w:val="24"/>
         </w:rPr>
-        <w:t xml:space="preserve">. Também consideramos que as operações CRUD não se aplicam aqui de forma direta, ou seja, o </w:t>
+        <w:t xml:space="preserve">. Também consideramos que as operações CRUD não se aplicam aqui de forma direta, ou seja, </w:t>
+      </w:r>
+      <w:r>
+        <w:rPr>
+          <w:rStyle w:val="3oh-"/>
+          <w:sz w:val="24"/>
+        </w:rPr>
+        <w:t>a</w:t>
+      </w:r>
+      <w:r>
+        <w:rPr>
+          <w:rStyle w:val="3oh-"/>
+          <w:sz w:val="24"/>
+        </w:rPr>
+        <w:t xml:space="preserve">o </w:t>
       </w:r>
       <w:proofErr w:type="spellStart"/>
       <w:r>
@@ -2698,7 +2803,42 @@
           <w:rStyle w:val="3oh-"/>
           <w:sz w:val="24"/>
         </w:rPr>
-        <w:t xml:space="preserve"> não pode nem deve ser deixada a possibilidade de ele alterar a tabela. Existem funções de remoção claramente indicadas e transcritas a parte do enunciado a que dizem respeito e de adição, mas nunca para o utilizador.</w:t>
+        <w:t xml:space="preserve"> não pode nem deve ser deixada a possibilidade de alterar a tabela. Existem funções de remoção </w:t>
+      </w:r>
+      <w:r>
+        <w:rPr>
+          <w:rStyle w:val="3oh-"/>
+          <w:sz w:val="24"/>
+        </w:rPr>
+        <w:t>e adiçã</w:t>
+      </w:r>
+      <w:r>
+        <w:rPr>
+          <w:rStyle w:val="3oh-"/>
+          <w:sz w:val="24"/>
+        </w:rPr>
+        <w:t>o, cujas partes do enunciado a que dizem respeito estão indicadas na documentação, mas estas</w:t>
+      </w:r>
+      <w:r>
+        <w:rPr>
+          <w:rStyle w:val="3oh-"/>
+          <w:sz w:val="24"/>
+        </w:rPr>
+        <w:t xml:space="preserve"> nunca </w:t>
+      </w:r>
+      <w:r>
+        <w:rPr>
+          <w:rStyle w:val="3oh-"/>
+          <w:sz w:val="24"/>
+        </w:rPr>
+        <w:t>estão acessíveis a</w:t>
+      </w:r>
+      <w:r>
+        <w:rPr>
+          <w:rStyle w:val="3oh-"/>
+          <w:sz w:val="24"/>
+        </w:rPr>
+        <w:t>o utilizador.</w:t>
       </w:r>
     </w:p>
     <w:p>
@@ -2757,7 +2897,21 @@
           <w:rStyle w:val="3oh-"/>
           <w:sz w:val="24"/>
         </w:rPr>
-        <w:t>) que vai sendo incrementado consoante se pesquise ou veja uma publicidade de certo jogo; tivemos de adicionar uma data interna à biblioteca para poder andar com ela e respeitar a condição de um jogador ser retirado se passado X meses não comprar um jogo; para verificar se algum jogo foi comprado nesse mesmo tempo foi ainda adicionado o ID do título às transações.</w:t>
+        <w:t xml:space="preserve">) que vai sendo incrementado consoante se pesquise ou veja uma publicidade de certo jogo; tivemos de adicionar uma data interna à biblioteca para poder </w:t>
+      </w:r>
+      <w:r>
+        <w:rPr>
+          <w:rStyle w:val="3oh-"/>
+          <w:sz w:val="24"/>
+        </w:rPr>
+        <w:t>controlá-la</w:t>
+      </w:r>
+      <w:r>
+        <w:rPr>
+          <w:rStyle w:val="3oh-"/>
+          <w:sz w:val="24"/>
+        </w:rPr>
+        <w:t xml:space="preserve"> e respeitar a condição de um jogador ser retirado se passado X meses não comprar um jogo; para verificar se algum jogo foi comprado nesse mesmo tempo foi ainda adicionado o ID do título às transações.</w:t>
       </w:r>
     </w:p>
     <w:p>
@@ -3092,6 +3246,7 @@
         <w:rPr>
           <w:rStyle w:val="3oh-"/>
           <w:sz w:val="24"/>
+          <w:lang w:val="pt-PT"/>
         </w:rPr>
       </w:pPr>
       <w:r>
@@ -3102,6 +3257,40 @@
         </w:rPr>
         <w:t>Leitura e escrita de dados em ficheiros</w:t>
       </w:r>
+    </w:p>
+    <w:p>
+      <w:pPr>
+        <w:pStyle w:val="ListParagraph"/>
+        <w:numPr>
+          <w:ilvl w:val="0"/>
+          <w:numId w:val="16"/>
+        </w:numPr>
+        <w:spacing w:line="360" w:lineRule="auto"/>
+        <w:jc w:val="both"/>
+        <w:rPr>
+          <w:rStyle w:val="3oh-"/>
+          <w:sz w:val="24"/>
+          <w:lang w:val="pt-PT"/>
+        </w:rPr>
+      </w:pPr>
+      <w:r>
+        <w:rPr>
+          <w:rStyle w:val="3oh-"/>
+          <w:sz w:val="24"/>
+          <w:lang w:val="pt-PT"/>
+        </w:rPr>
+        <w:t xml:space="preserve">Algoritmos de cálculo da </w:t>
+      </w:r>
+      <w:proofErr w:type="spellStart"/>
+      <w:r>
+        <w:rPr>
+          <w:rStyle w:val="3oh-"/>
+          <w:sz w:val="24"/>
+          <w:lang w:val="pt-PT"/>
+        </w:rPr>
+        <w:t>Hash</w:t>
+      </w:r>
+      <w:proofErr w:type="spellEnd"/>
     </w:p>
     <w:p>
       <w:pPr>
@@ -3605,7 +3794,21 @@
           <w:sz w:val="24"/>
           <w:lang w:val="pt-PT"/>
         </w:rPr>
-        <w:t>da maneira descrita;</w:t>
+        <w:t>da maneira descrita</w:t>
+      </w:r>
+      <w:r>
+        <w:rPr>
+          <w:sz w:val="24"/>
+          <w:lang w:val="pt-PT"/>
+        </w:rPr>
+        <w:t xml:space="preserve"> no enunciado</w:t>
+      </w:r>
+      <w:r>
+        <w:rPr>
+          <w:sz w:val="24"/>
+          <w:lang w:val="pt-PT"/>
+        </w:rPr>
+        <w:t>;</w:t>
       </w:r>
     </w:p>
     <w:p>
@@ -3652,7 +3855,20 @@
         <w:rPr>
           <w:lang w:val="pt-PT"/>
         </w:rPr>
-        <w:t xml:space="preserve"> por nome.</w:t>
+        <w:t xml:space="preserve"> </w:t>
+      </w:r>
+      <w:r>
+        <w:rPr>
+          <w:sz w:val="24"/>
+          <w:lang w:val="pt-PT"/>
+        </w:rPr>
+        <w:t>por nome</w:t>
+      </w:r>
+      <w:r>
+        <w:rPr>
+          <w:lang w:val="pt-PT"/>
+        </w:rPr>
+        <w:t>.</w:t>
       </w:r>
     </w:p>
     <w:p/>
@@ -3821,7 +4037,25 @@
       </w:r>
       <w:proofErr w:type="spellEnd"/>
       <w:r>
-        <w:t xml:space="preserve">, ou seja, se um utilizador não se lembra bem do nome mas da forma pode fazer pesquisas usando os caracteres especiais * (significam 0 ou mais caracteres neste lugar) </w:t>
+        <w:t xml:space="preserve">, ou seja, se um utilizador não se lembra </w:t>
+      </w:r>
+      <w:r>
+        <w:t>do nome exato,</w:t>
+      </w:r>
+      <w:r>
+        <w:t xml:space="preserve"> mas </w:t>
+      </w:r>
+      <w:r>
+        <w:t xml:space="preserve">apenas </w:t>
+      </w:r>
+      <w:r>
+        <w:t>d</w:t>
+      </w:r>
+      <w:r>
+        <w:t>e alguns carateres,</w:t>
+      </w:r>
+      <w:r>
+        <w:t xml:space="preserve"> pode fazer pesquisas usando os caracteres especiais * (significam 0 ou mais caracteres neste lugar) </w:t>
       </w:r>
       <w:proofErr w:type="gramStart"/>
       <w:r>
@@ -3898,7 +4132,13 @@
       </w:r>
       <w:proofErr w:type="spellEnd"/>
       <w:r>
-        <w:t xml:space="preserve"> está inativo e, aquando da inserção do nome do desenvolvedor, caso este ainda não exista é-lhe pedido para criar uma </w:t>
+        <w:t xml:space="preserve"> está inativo e, aquando da inserção do nome do desenvolvedor, caso este ainda não exista</w:t>
+      </w:r>
+      <w:r>
+        <w:t>,</w:t>
+      </w:r>
+      <w:r>
+        <w:t xml:space="preserve"> é-lhe pedido para criar uma </w:t>
       </w:r>
       <w:proofErr w:type="spellStart"/>
       <w:r>
@@ -4057,7 +4297,19 @@
         <w:t xml:space="preserve"> procurar por título (para se incrementar o número de pesquisas)</w:t>
       </w:r>
       <w:r>
-        <w:t>. Esta que pode ser feita através de vários parâmetros permitindo várias espécies de listagens parciais ou totais (pode ser especificada plataforma, tipo, género, idade…). Foi também posta publicidade (apesar de não fazer muito sentido, mas ser necessária segundo o enunciado) quando se joga, compra ou procura por um título.</w:t>
+        <w:t>. Esta pode ser feita através de vários parâmetros</w:t>
+      </w:r>
+      <w:r>
+        <w:t>,</w:t>
+      </w:r>
+      <w:r>
+        <w:t xml:space="preserve"> permitindo várias espécies de listagens parciais ou totais (pode ser especificada plataforma, tipo, género, idade…). Foi também </w:t>
+      </w:r>
+      <w:r>
+        <w:t>integrada</w:t>
+      </w:r>
+      <w:r>
+        <w:t xml:space="preserve"> publicidade (apesar de não fazer muito sentido, mas ser necessária segundo o enunciado) quando se joga, compra ou procura por um título.</w:t>
       </w:r>
     </w:p>
     <w:p>
@@ -4120,7 +4372,13 @@
         <w:pStyle w:val="AEDANorm"/>
       </w:pPr>
       <w:r>
-        <w:t>Como foi referido acima as dificuldades começaram quando nos falam do cálculo de uma probabilidade no ponto 2 e culminam no ponto 3.</w:t>
+        <w:t>Como foi referido acima</w:t>
+      </w:r>
+      <w:r>
+        <w:t>,</w:t>
+      </w:r>
+      <w:r>
+        <w:t xml:space="preserve"> as dificuldades começaram quando nos falam do cálculo de uma probabilidade no ponto 2 e culminam no ponto 3.</w:t>
       </w:r>
     </w:p>
     <w:p>
@@ -4581,8 +4839,6 @@
       <w:r>
         <w:t xml:space="preserve"> verdadeiramente adormecidos que não estão na tabela por causa da probabilidade.</w:t>
       </w:r>
-      <w:bookmarkStart w:id="7" w:name="_GoBack"/>
-      <w:bookmarkEnd w:id="7"/>
     </w:p>
     <w:p/>
     <w:p/>
@@ -4591,27 +4847,11 @@
     <w:p/>
     <w:p/>
     <w:p/>
-    <w:p/>
-    <w:p/>
-    <w:p/>
-    <w:p/>
-    <w:p/>
-    <w:p/>
-    <w:p/>
-    <w:p/>
-    <w:p/>
-    <w:p/>
-    <w:p/>
-    <w:p/>
-    <w:p/>
-    <w:p/>
-    <w:p/>
-    <w:p/>
-    <w:p/>
-    <w:p/>
-    <w:p/>
-    <w:p/>
-    <w:p/>
+    <w:p>
+      <w:r>
+        <w:br w:type="page"/>
+      </w:r>
+    </w:p>
     <w:p>
       <w:pPr>
         <w:pStyle w:val="Heading1"/>
@@ -4623,8 +4863,11 @@
           <w:szCs w:val="36"/>
         </w:rPr>
       </w:pPr>
-      <w:bookmarkStart w:id="8" w:name="_Toc530774208"/>
-      <w:r>
+      <w:bookmarkStart w:id="7" w:name="_Toc530774208"/>
+    </w:p>
+    <w:p>
+      <w:pPr>
+        <w:pStyle w:val="Heading1"/>
         <w:rPr>
           <w:rFonts w:asciiTheme="minorHAnsi" w:hAnsiTheme="minorHAnsi" w:cstheme="minorBidi"/>
           <w:b/>
@@ -4632,8 +4875,7 @@
           <w:sz w:val="36"/>
           <w:szCs w:val="36"/>
         </w:rPr>
-        <w:t xml:space="preserve">Esforço </w:t>
-      </w:r>
+      </w:pPr>
       <w:r>
         <w:rPr>
           <w:rFonts w:asciiTheme="minorHAnsi" w:hAnsiTheme="minorHAnsi" w:cstheme="minorBidi"/>
@@ -4642,15 +4884,67 @@
           <w:sz w:val="36"/>
           <w:szCs w:val="36"/>
         </w:rPr>
+        <w:t xml:space="preserve">Esforço </w:t>
+      </w:r>
+      <w:r>
+        <w:rPr>
+          <w:rFonts w:asciiTheme="minorHAnsi" w:hAnsiTheme="minorHAnsi" w:cstheme="minorBidi"/>
+          <w:b/>
+          <w:color w:val="7C0222"/>
+          <w:sz w:val="36"/>
+          <w:szCs w:val="36"/>
+        </w:rPr>
         <w:t>de Cada Membro</w:t>
       </w:r>
-      <w:bookmarkEnd w:id="8"/>
-    </w:p>
+      <w:bookmarkEnd w:id="7"/>
+    </w:p>
+    <w:p/>
     <w:p>
       <w:pPr>
         <w:ind w:firstLine="357"/>
         <w:jc w:val="both"/>
       </w:pPr>
+      <w:r>
+        <w:t xml:space="preserve">O trabalho foi realizado com sucesso, tendo conseguido implementar </w:t>
+      </w:r>
+      <w:r>
+        <w:t xml:space="preserve">o que </w:t>
+      </w:r>
+      <w:r>
+        <w:t>pensamos ser o requisitado. Salienta-se, no entanto, esta incerteza perante o enunciado, especificamente no terceiro tópico.</w:t>
+      </w:r>
+    </w:p>
+    <w:p>
+      <w:pPr>
+        <w:ind w:firstLine="357"/>
+        <w:jc w:val="both"/>
+        <w:rPr>
+          <w:rStyle w:val="Hyperlink"/>
+        </w:rPr>
+      </w:pPr>
+      <w:r>
+        <w:t>Todos os membros contribuíram igualmente na discussão do tema e na procura de soluções para os problemas encontrados, tendo sido realizadas reuniões de grupo presenciais para este efeito. Mantivemos um diálogo constante e ajudamo-nos mutuamente.</w:t>
+      </w:r>
+      <w:r>
+        <w:rPr>
+          <w:rStyle w:val="Hyperlink"/>
+        </w:rPr>
+        <w:t xml:space="preserve"> </w:t>
+      </w:r>
+    </w:p>
+    <w:p>
+      <w:pPr>
+        <w:ind w:firstLine="357"/>
+        <w:jc w:val="both"/>
+      </w:pPr>
+      <w:r>
+        <w:t xml:space="preserve">Consideramos que todos ajudaram e contribuíram </w:t>
+      </w:r>
+      <w:r>
+        <w:t>igualmente, cada um responsável pela sua parte e trabalhando ao seu ritmo.</w:t>
+      </w:r>
+      <w:bookmarkStart w:id="8" w:name="_GoBack"/>
+      <w:bookmarkEnd w:id="8"/>
     </w:p>
     <w:p>
       <w:pPr>
@@ -5059,6 +5353,28 @@
           <w:lang w:val="pt-PT"/>
         </w:rPr>
         <w:t>WishlistEntry</w:t>
+      </w:r>
+      <w:proofErr w:type="spellEnd"/>
+    </w:p>
+    <w:p>
+      <w:pPr>
+        <w:pStyle w:val="ListParagraph"/>
+        <w:numPr>
+          <w:ilvl w:val="1"/>
+          <w:numId w:val="17"/>
+        </w:numPr>
+        <w:jc w:val="both"/>
+        <w:rPr>
+          <w:b/>
+          <w:lang w:val="pt-PT"/>
+        </w:rPr>
+      </w:pPr>
+      <w:proofErr w:type="spellStart"/>
+      <w:r>
+        <w:rPr>
+          <w:lang w:val="pt-PT"/>
+        </w:rPr>
+        <w:t>CompareUsr</w:t>
       </w:r>
       <w:proofErr w:type="spellEnd"/>
     </w:p>
@@ -5254,7 +5570,6 @@
           <w:sz w:val="24"/>
           <w:lang w:val="pt-PT"/>
         </w:rPr>
-        <w:lastRenderedPageBreak/>
         <w:t>Implementação de uma máquina de estados para escrita e leitura de ficheiros que representam o estado da biblioteca de jogos num dado instante.</w:t>
       </w:r>
     </w:p>
@@ -5279,6 +5594,7 @@
           <w:sz w:val="24"/>
           <w:lang w:val="pt-PT"/>
         </w:rPr>
+        <w:lastRenderedPageBreak/>
         <w:t>Desenvolvimento da interface entre o utilizador e o programa.</w:t>
       </w:r>
     </w:p>
@@ -8799,6 +9115,7 @@
   <w:style w:type="character" w:default="1" w:styleId="DefaultParagraphFont">
     <w:name w:val="Default Paragraph Font"/>
     <w:uiPriority w:val="1"/>
+    <w:semiHidden/>
     <w:unhideWhenUsed/>
   </w:style>
   <w:style w:type="table" w:default="1" w:styleId="TableNormal">
@@ -9509,7 +9826,7 @@
 </file>
 
 <file path=customXml/itemProps1.xml><?xml version="1.0" encoding="utf-8"?>
-<ds:datastoreItem xmlns:ds="http://schemas.openxmlformats.org/officeDocument/2006/customXml" ds:itemID="{3DE76836-72A0-4400-9B09-4821296770E4}">
+<ds:datastoreItem xmlns:ds="http://schemas.openxmlformats.org/officeDocument/2006/customXml" ds:itemID="{D94EA62E-389F-4261-BABD-1FB2D462FEFE}">
   <ds:schemaRefs>
     <ds:schemaRef ds:uri="http://schemas.openxmlformats.org/officeDocument/2006/bibliography"/>
   </ds:schemaRefs>

--- a/Report/AEDA-rel2.docx
+++ b/Report/AEDA-rel2.docx
@@ -2454,7 +2454,7 @@
           <w:rStyle w:val="3oh-"/>
           <w:sz w:val="24"/>
         </w:rPr>
-        <w:t>Este foi o ponto mais complicado do trabalho, não por ser tecnicamente difícil, mas por causa do seu enunciado e da compatibilização de tudo o que nos era pedido (prova disso é que as funções para cada  objetivo específico foram todas feitas rapidamente, tendo demorado apenas a interface que as teria de juntar e fazer delas sentido).</w:t>
+        <w:t>Este foi o ponto mais complicado do trabalho, não por ser tecnicamente difícil, mas por causa do seu enunciado e da compatibilização de tudo o que nos era pedido (prova disso é que as funções para cada objetivo específico foram todas feitas rapidamente, tendo demorado apenas a interface que as teria de juntar e fazer delas sentido).</w:t>
       </w:r>
     </w:p>
     <w:p>
@@ -3388,7 +3388,19 @@
         <w:rPr>
           <w:sz w:val="24"/>
         </w:rPr>
-        <w:t xml:space="preserve">a empresa na Biblioteca de Jogos, contento informações sobre a mesma e uma lista dos seus títulos. </w:t>
+        <w:t>a empresa na Biblioteca de Jogos, conten</w:t>
+      </w:r>
+      <w:r>
+        <w:rPr>
+          <w:sz w:val="24"/>
+        </w:rPr>
+        <w:t>d</w:t>
+      </w:r>
+      <w:r>
+        <w:rPr>
+          <w:sz w:val="24"/>
+        </w:rPr>
+        <w:t xml:space="preserve">o informações sobre a mesma e uma lista dos seus títulos. </w:t>
       </w:r>
     </w:p>
     <w:p>
@@ -3930,7 +3942,10 @@
       </w:r>
       <w:proofErr w:type="spellStart"/>
       <w:r>
-        <w:t>pong</w:t>
+        <w:t>P</w:t>
+      </w:r>
+      <w:r>
+        <w:t>ong</w:t>
       </w:r>
       <w:proofErr w:type="spellEnd"/>
       <w:r>
@@ -4943,8 +4958,6 @@
       <w:r>
         <w:t>igualmente, cada um responsável pela sua parte e trabalhando ao seu ritmo.</w:t>
       </w:r>
-      <w:bookmarkStart w:id="8" w:name="_GoBack"/>
-      <w:bookmarkEnd w:id="8"/>
     </w:p>
     <w:p>
       <w:pPr>
@@ -5548,6 +5561,24 @@
         <w:t>WishlistEntry</w:t>
       </w:r>
       <w:proofErr w:type="spellEnd"/>
+      <w:r>
+        <w:rPr>
+          <w:rStyle w:val="3oh-"/>
+          <w:sz w:val="24"/>
+          <w:lang w:val="pt-PT"/>
+        </w:rPr>
+        <w:t xml:space="preserve"> e </w:t>
+      </w:r>
+      <w:proofErr w:type="spellStart"/>
+      <w:r>
+        <w:rPr>
+          <w:rStyle w:val="3oh-"/>
+          <w:sz w:val="24"/>
+          <w:lang w:val="pt-PT"/>
+        </w:rPr>
+        <w:t>User</w:t>
+      </w:r>
+      <w:proofErr w:type="spellEnd"/>
     </w:p>
     <w:p>
       <w:pPr>
@@ -5572,6 +5603,77 @@
         </w:rPr>
         <w:t>Implementação de uma máquina de estados para escrita e leitura de ficheiros que representam o estado da biblioteca de jogos num dado instante.</w:t>
       </w:r>
+      <w:r>
+        <w:rPr>
+          <w:rStyle w:val="3oh-"/>
+          <w:sz w:val="24"/>
+          <w:lang w:val="pt-PT"/>
+        </w:rPr>
+        <w:t xml:space="preserve"> Esta implementação </w:t>
+      </w:r>
+      <w:r>
+        <w:rPr>
+          <w:rStyle w:val="3oh-"/>
+          <w:sz w:val="24"/>
+          <w:lang w:val="pt-PT"/>
+        </w:rPr>
+        <w:lastRenderedPageBreak/>
+        <w:t xml:space="preserve">inclui manipulação de </w:t>
+      </w:r>
+      <w:proofErr w:type="spellStart"/>
+      <w:r>
+        <w:rPr>
+          <w:rStyle w:val="3oh-"/>
+          <w:sz w:val="24"/>
+          <w:lang w:val="pt-PT"/>
+        </w:rPr>
+        <w:t>hash</w:t>
+      </w:r>
+      <w:proofErr w:type="spellEnd"/>
+      <w:r>
+        <w:rPr>
+          <w:rStyle w:val="3oh-"/>
+          <w:sz w:val="24"/>
+          <w:lang w:val="pt-PT"/>
+        </w:rPr>
+        <w:t xml:space="preserve"> </w:t>
+      </w:r>
+      <w:proofErr w:type="spellStart"/>
+      <w:r>
+        <w:rPr>
+          <w:rStyle w:val="3oh-"/>
+          <w:sz w:val="24"/>
+          <w:lang w:val="pt-PT"/>
+        </w:rPr>
+        <w:t>tables</w:t>
+      </w:r>
+      <w:proofErr w:type="spellEnd"/>
+      <w:r>
+        <w:rPr>
+          <w:rStyle w:val="3oh-"/>
+          <w:sz w:val="24"/>
+          <w:lang w:val="pt-PT"/>
+        </w:rPr>
+        <w:t>, filas de prioridade,</w:t>
+      </w:r>
+      <w:r>
+        <w:rPr>
+          <w:rStyle w:val="3oh-"/>
+          <w:sz w:val="24"/>
+          <w:lang w:val="pt-PT"/>
+        </w:rPr>
+        <w:t xml:space="preserve"> sets,</w:t>
+      </w:r>
+      <w:bookmarkStart w:id="8" w:name="_GoBack"/>
+      <w:bookmarkEnd w:id="8"/>
+      <w:r>
+        <w:rPr>
+          <w:rStyle w:val="3oh-"/>
+          <w:sz w:val="24"/>
+          <w:lang w:val="pt-PT"/>
+        </w:rPr>
+        <w:t xml:space="preserve"> entre outras estruturas de dados. Parte desta teve que ser refeita devido a mudanças nos conteúdos a gravar.</w:t>
+      </w:r>
     </w:p>
     <w:p>
       <w:pPr>
@@ -5594,7 +5696,6 @@
           <w:sz w:val="24"/>
           <w:lang w:val="pt-PT"/>
         </w:rPr>
-        <w:lastRenderedPageBreak/>
         <w:t>Desenvolvimento da interface entre o utilizador e o programa.</w:t>
       </w:r>
     </w:p>
@@ -9826,7 +9927,7 @@
 </file>
 
 <file path=customXml/itemProps1.xml><?xml version="1.0" encoding="utf-8"?>
-<ds:datastoreItem xmlns:ds="http://schemas.openxmlformats.org/officeDocument/2006/customXml" ds:itemID="{D94EA62E-389F-4261-BABD-1FB2D462FEFE}">
+<ds:datastoreItem xmlns:ds="http://schemas.openxmlformats.org/officeDocument/2006/customXml" ds:itemID="{F4D505EA-DE08-4011-AA99-6AB3B797AE5A}">
   <ds:schemaRefs>
     <ds:schemaRef ds:uri="http://schemas.openxmlformats.org/officeDocument/2006/bibliography"/>
   </ds:schemaRefs>
